--- a/11072025/LETTER_1.docx
+++ b/11072025/LETTER_1.docx
@@ -360,7 +360,15 @@
           <w:sz w:val="20"/>
           <w:szCs w:val="20"/>
         </w:rPr>
-        <w:t xml:space="preserve"> -3</w:t>
+        <w:t xml:space="preserve"> -</w:t>
+      </w:r>
+      <w:r>
+        <w:rPr>
+          <w:rFonts w:ascii="Times New Roman" w:hAnsi="Times New Roman" w:cs="Times New Roman"/>
+          <w:sz w:val="20"/>
+          <w:szCs w:val="20"/>
+        </w:rPr>
+        <w:t>3</w:t>
       </w:r>
       <w:r>
         <w:rPr>
@@ -413,25 +421,15 @@
           <w:sz w:val="20"/>
           <w:szCs w:val="20"/>
         </w:rPr>
-        <w:t>fo</w:t>
-      </w:r>
-      <w:proofErr w:type="spellEnd"/>
+        <w:t>fo|</w:t>
+      </w:r>
       <w:r>
         <w:rPr>
           <w:rFonts w:ascii="Kruti Dev 010" w:hAnsi="Kruti Dev 010" w:cs="Times New Roman"/>
           <w:sz w:val="20"/>
           <w:szCs w:val="20"/>
         </w:rPr>
-        <w:t>/</w:t>
-      </w:r>
-      <w:proofErr w:type="spellStart"/>
-      <w:r>
-        <w:rPr>
-          <w:rFonts w:ascii="Kruti Dev 010" w:hAnsi="Kruti Dev 010" w:cs="Times New Roman"/>
-          <w:sz w:val="20"/>
-          <w:szCs w:val="20"/>
-        </w:rPr>
-        <w:t>kky</w:t>
+        <w:t>ky</w:t>
       </w:r>
       <w:proofErr w:type="spellEnd"/>
       <w:r>
@@ -502,7 +500,7 @@
           <w:sz w:val="16"/>
           <w:szCs w:val="16"/>
         </w:rPr>
-        <w:t xml:space="preserve">9-10 </w:t>
+        <w:t>9</w:t>
       </w:r>
       <w:r>
         <w:rPr>
@@ -510,10 +508,34 @@
           <w:sz w:val="16"/>
           <w:szCs w:val="16"/>
         </w:rPr>
+        <w:t>-1</w:t>
+      </w:r>
+      <w:r>
+        <w:rPr>
+          <w:rFonts w:ascii="Times New Roman" w:hAnsi="Times New Roman" w:cs="Times New Roman"/>
+          <w:sz w:val="16"/>
+          <w:szCs w:val="16"/>
+        </w:rPr>
+        <w:t>0</w:t>
+      </w:r>
+      <w:r>
+        <w:rPr>
+          <w:rFonts w:ascii="Times New Roman" w:hAnsi="Times New Roman" w:cs="Times New Roman"/>
+          <w:sz w:val="16"/>
+          <w:szCs w:val="16"/>
+        </w:rPr>
         <w:t xml:space="preserve"> </w:t>
       </w:r>
       <w:r>
         <w:rPr>
+          <w:rFonts w:ascii="Times New Roman" w:hAnsi="Times New Roman" w:cs="Times New Roman"/>
+          <w:sz w:val="16"/>
+          <w:szCs w:val="16"/>
+        </w:rPr>
+        <w:t xml:space="preserve"> </w:t>
+      </w:r>
+      <w:r>
+        <w:rPr>
           <w:rFonts w:ascii="Kruti Dev 010" w:hAnsi="Kruti Dev 010" w:cs="Times New Roman"/>
           <w:sz w:val="18"/>
           <w:szCs w:val="18"/>
@@ -527,25 +549,15 @@
           <w:sz w:val="18"/>
           <w:szCs w:val="18"/>
         </w:rPr>
-        <w:t>fo</w:t>
-      </w:r>
-      <w:proofErr w:type="spellEnd"/>
-      <w:r>
-        <w:rPr>
-          <w:rFonts w:ascii="Kruti Dev 010" w:hAnsi="Kruti Dev 010" w:cs="Times New Roman"/>
-          <w:sz w:val="18"/>
-          <w:szCs w:val="18"/>
-        </w:rPr>
-        <w:t>/</w:t>
-      </w:r>
-      <w:proofErr w:type="spellStart"/>
-      <w:r>
-        <w:rPr>
-          <w:rFonts w:ascii="Kruti Dev 010" w:hAnsi="Kruti Dev 010" w:cs="Times New Roman"/>
-          <w:sz w:val="18"/>
-          <w:szCs w:val="18"/>
-        </w:rPr>
-        <w:t>kky</w:t>
+        <w:t>fo|</w:t>
+      </w:r>
+      <w:r>
+        <w:rPr>
+          <w:rFonts w:ascii="Kruti Dev 010" w:hAnsi="Kruti Dev 010" w:cs="Times New Roman"/>
+          <w:sz w:val="18"/>
+          <w:szCs w:val="18"/>
+        </w:rPr>
+        <w:t>ky</w:t>
       </w:r>
       <w:proofErr w:type="spellEnd"/>
       <w:r>
@@ -747,7 +759,6 @@
         </w:rPr>
       </w:pPr>
       <w:proofErr w:type="spellStart"/>
-      <w:proofErr w:type="gramStart"/>
       <w:r>
         <w:rPr>
           <w:rFonts w:ascii="Kruti Dev 010" w:hAnsi="Kruti Dev 010" w:cs="Times New Roman"/>
@@ -756,10 +767,8 @@
           <w:sz w:val="18"/>
           <w:szCs w:val="18"/>
         </w:rPr>
-        <w:t>egk</w:t>
-      </w:r>
-      <w:proofErr w:type="spellEnd"/>
-      <w:proofErr w:type="gramEnd"/>
+        <w:t>egk'</w:t>
+      </w:r>
       <w:r>
         <w:rPr>
           <w:rFonts w:ascii="Kruti Dev 010" w:hAnsi="Kruti Dev 010" w:cs="Times New Roman"/>
@@ -768,7 +777,18 @@
           <w:sz w:val="18"/>
           <w:szCs w:val="18"/>
         </w:rPr>
-        <w:t>';]</w:t>
+        <w:t>k</w:t>
+      </w:r>
+      <w:proofErr w:type="spellEnd"/>
+      <w:r>
+        <w:rPr>
+          <w:rFonts w:ascii="Kruti Dev 010" w:hAnsi="Kruti Dev 010" w:cs="Times New Roman"/>
+          <w:b/>
+          <w:bCs/>
+          <w:sz w:val="18"/>
+          <w:szCs w:val="18"/>
+        </w:rPr>
+        <w:t>;]</w:t>
       </w:r>
     </w:p>
     <w:p>
@@ -1039,17 +1059,26 @@
                                 <w:sz w:val="16"/>
                                 <w:szCs w:val="16"/>
                               </w:rPr>
-                              <w:t xml:space="preserve">XI - </w:t>
+                              <w:t>9</w:t>
                             </w:r>
-                            <w:proofErr w:type="gramStart"/>
                             <w:r>
                               <w:rPr>
                                 <w:rFonts w:ascii="Times New Roman" w:hAnsi="Times New Roman" w:cs="Times New Roman"/>
                                 <w:sz w:val="16"/>
                                 <w:szCs w:val="16"/>
                               </w:rPr>
-                              <w:t>XII</w:t>
+                              <w:t>-1</w:t>
                             </w:r>
+                            <w:r>
+                              <w:rPr>
+                                <w:rFonts w:ascii="Times New Roman" w:hAnsi="Times New Roman" w:cs="Times New Roman"/>
+                                <w:sz w:val="16"/>
+                                <w:szCs w:val="16"/>
+                              </w:rPr>
+                              <w:t>0</w:t>
+                            </w:r>
+                            <w:bookmarkStart w:id="0" w:name="_GoBack"/>
+                            <w:bookmarkEnd w:id="0"/>
                             <w:r>
                               <w:rPr>
                                 <w:rFonts w:ascii="Times New Roman" w:hAnsi="Times New Roman" w:cs="Times New Roman"/>
@@ -1064,16 +1093,7 @@
                                 <w:sz w:val="16"/>
                                 <w:szCs w:val="16"/>
                               </w:rPr>
-                              <w:t xml:space="preserve"> ds</w:t>
-                            </w:r>
-                            <w:proofErr w:type="gramEnd"/>
-                            <w:r>
-                              <w:rPr>
-                                <w:rFonts w:ascii="Kruti Dev 010" w:hAnsi="Kruti Dev 010" w:cs="Times New Roman"/>
-                                <w:sz w:val="16"/>
-                                <w:szCs w:val="16"/>
-                              </w:rPr>
-                              <w:t xml:space="preserve"> </w:t>
+                              <w:t xml:space="preserve"> ds </w:t>
                             </w:r>
                             <w:proofErr w:type="spellStart"/>
                             <w:r>
@@ -1082,25 +1102,15 @@
                                 <w:sz w:val="16"/>
                                 <w:szCs w:val="16"/>
                               </w:rPr>
-                              <w:t>fo</w:t>
+                              <w:t>fo|</w:t>
                             </w:r>
-                            <w:proofErr w:type="spellEnd"/>
                             <w:r>
                               <w:rPr>
                                 <w:rFonts w:ascii="Kruti Dev 010" w:hAnsi="Kruti Dev 010" w:cs="Times New Roman"/>
                                 <w:sz w:val="16"/>
                                 <w:szCs w:val="16"/>
                               </w:rPr>
-                              <w:t>/</w:t>
-                            </w:r>
-                            <w:proofErr w:type="spellStart"/>
-                            <w:r>
-                              <w:rPr>
-                                <w:rFonts w:ascii="Kruti Dev 010" w:hAnsi="Kruti Dev 010" w:cs="Times New Roman"/>
-                                <w:sz w:val="16"/>
-                                <w:szCs w:val="16"/>
-                              </w:rPr>
-                              <w:t>kky</w:t>
+                              <w:t>ky</w:t>
                             </w:r>
                             <w:proofErr w:type="spellEnd"/>
                             <w:r>
@@ -1118,7 +1128,23 @@
                                 <w:sz w:val="16"/>
                                 <w:szCs w:val="16"/>
                               </w:rPr>
-                              <w:t>kidks</w:t>
+                              <w:t>kidk</w:t>
+                            </w:r>
+                            <w:r>
+                              <w:rPr>
+                                <w:rFonts w:ascii="Kruti Dev 010" w:hAnsi="Kruti Dev 010" w:cs="Times New Roman"/>
+                                <w:sz w:val="16"/>
+                                <w:szCs w:val="16"/>
+                              </w:rPr>
+                              <w:t>a</w:t>
+                            </w:r>
+                            <w:r>
+                              <w:rPr>
+                                <w:rFonts w:ascii="Kruti Dev 010" w:hAnsi="Kruti Dev 010" w:cs="Times New Roman"/>
+                                <w:sz w:val="16"/>
+                                <w:szCs w:val="16"/>
+                              </w:rPr>
+                              <w:t>s</w:t>
                             </w:r>
                             <w:proofErr w:type="spellEnd"/>
                             <w:r>
@@ -1207,25 +1233,15 @@
                                 <w:sz w:val="16"/>
                                 <w:szCs w:val="16"/>
                               </w:rPr>
-                              <w:t>fo</w:t>
+                              <w:t>fo|</w:t>
                             </w:r>
-                            <w:proofErr w:type="spellEnd"/>
                             <w:r>
                               <w:rPr>
                                 <w:rFonts w:ascii="Kruti Dev 010" w:hAnsi="Kruti Dev 010" w:cs="Times New Roman"/>
                                 <w:sz w:val="16"/>
                                 <w:szCs w:val="16"/>
                               </w:rPr>
-                              <w:t>/</w:t>
-                            </w:r>
-                            <w:proofErr w:type="spellStart"/>
-                            <w:r>
-                              <w:rPr>
-                                <w:rFonts w:ascii="Kruti Dev 010" w:hAnsi="Kruti Dev 010" w:cs="Times New Roman"/>
-                                <w:sz w:val="16"/>
-                                <w:szCs w:val="16"/>
-                              </w:rPr>
-                              <w:t>kky</w:t>
+                              <w:t>ky</w:t>
                             </w:r>
                             <w:proofErr w:type="spellEnd"/>
                             <w:r>
@@ -1243,7 +1259,23 @@
                                 <w:sz w:val="16"/>
                                 <w:szCs w:val="16"/>
                               </w:rPr>
-                              <w:t>kidks</w:t>
+                              <w:t>kidk</w:t>
+                            </w:r>
+                            <w:r>
+                              <w:rPr>
+                                <w:rFonts w:ascii="Kruti Dev 010" w:hAnsi="Kruti Dev 010" w:cs="Times New Roman"/>
+                                <w:sz w:val="16"/>
+                                <w:szCs w:val="16"/>
+                              </w:rPr>
+                              <w:t>a</w:t>
+                            </w:r>
+                            <w:r>
+                              <w:rPr>
+                                <w:rFonts w:ascii="Kruti Dev 010" w:hAnsi="Kruti Dev 010" w:cs="Times New Roman"/>
+                                <w:sz w:val="16"/>
+                                <w:szCs w:val="16"/>
+                              </w:rPr>
+                              <w:t>s</w:t>
                             </w:r>
                             <w:proofErr w:type="spellEnd"/>
                             <w:r>
@@ -1271,6 +1303,10 @@
           </mc:Choice>
           <mc:Fallback>
             <w:pict>
+              <v:shapetype id="_x0000_t202" coordsize="21600,21600" o:spt="202" path="m,l,21600r21600,l21600,xe">
+                <v:stroke joinstyle="miter"/>
+                <v:path gradientshapeok="t" o:connecttype="rect"/>
+              </v:shapetype>
               <v:shape id="Text Box 3" o:spid="_x0000_s1027" type="#_x0000_t202" style="position:absolute;margin-left:23.1pt;margin-top:188.8pt;width:194.4pt;height:126.5pt;z-index:251660288;visibility:visible;mso-wrap-style:square;mso-wrap-distance-left:9pt;mso-wrap-distance-top:0;mso-wrap-distance-right:9pt;mso-wrap-distance-bottom:0;mso-position-horizontal:absolute;mso-position-horizontal-relative:text;mso-position-vertical:absolute;mso-position-vertical-relative:text;v-text-anchor:top" o:gfxdata="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" fillcolor="white [3201]" stroked="f" strokeweight=".5pt">
                 <v:textbox>
                   <w:txbxContent>
@@ -1335,17 +1371,26 @@
                           <w:sz w:val="16"/>
                           <w:szCs w:val="16"/>
                         </w:rPr>
-                        <w:t xml:space="preserve">XI - </w:t>
+                        <w:t>9</w:t>
                       </w:r>
-                      <w:proofErr w:type="gramStart"/>
                       <w:r>
                         <w:rPr>
                           <w:rFonts w:ascii="Times New Roman" w:hAnsi="Times New Roman" w:cs="Times New Roman"/>
                           <w:sz w:val="16"/>
                           <w:szCs w:val="16"/>
                         </w:rPr>
-                        <w:t>XII</w:t>
+                        <w:t>-1</w:t>
                       </w:r>
+                      <w:r>
+                        <w:rPr>
+                          <w:rFonts w:ascii="Times New Roman" w:hAnsi="Times New Roman" w:cs="Times New Roman"/>
+                          <w:sz w:val="16"/>
+                          <w:szCs w:val="16"/>
+                        </w:rPr>
+                        <w:t>0</w:t>
+                      </w:r>
+                      <w:bookmarkStart w:id="1" w:name="_GoBack"/>
+                      <w:bookmarkEnd w:id="1"/>
                       <w:r>
                         <w:rPr>
                           <w:rFonts w:ascii="Times New Roman" w:hAnsi="Times New Roman" w:cs="Times New Roman"/>
@@ -1360,16 +1405,7 @@
                           <w:sz w:val="16"/>
                           <w:szCs w:val="16"/>
                         </w:rPr>
-                        <w:t xml:space="preserve"> ds</w:t>
-                      </w:r>
-                      <w:proofErr w:type="gramEnd"/>
-                      <w:r>
-                        <w:rPr>
-                          <w:rFonts w:ascii="Kruti Dev 010" w:hAnsi="Kruti Dev 010" w:cs="Times New Roman"/>
-                          <w:sz w:val="16"/>
-                          <w:szCs w:val="16"/>
-                        </w:rPr>
-                        <w:t xml:space="preserve"> </w:t>
+                        <w:t xml:space="preserve"> ds </w:t>
                       </w:r>
                       <w:proofErr w:type="spellStart"/>
                       <w:r>
@@ -1378,25 +1414,15 @@
                           <w:sz w:val="16"/>
                           <w:szCs w:val="16"/>
                         </w:rPr>
-                        <w:t>fo</w:t>
+                        <w:t>fo|</w:t>
                       </w:r>
-                      <w:proofErr w:type="spellEnd"/>
                       <w:r>
                         <w:rPr>
                           <w:rFonts w:ascii="Kruti Dev 010" w:hAnsi="Kruti Dev 010" w:cs="Times New Roman"/>
                           <w:sz w:val="16"/>
                           <w:szCs w:val="16"/>
                         </w:rPr>
-                        <w:t>/</w:t>
-                      </w:r>
-                      <w:proofErr w:type="spellStart"/>
-                      <w:r>
-                        <w:rPr>
-                          <w:rFonts w:ascii="Kruti Dev 010" w:hAnsi="Kruti Dev 010" w:cs="Times New Roman"/>
-                          <w:sz w:val="16"/>
-                          <w:szCs w:val="16"/>
-                        </w:rPr>
-                        <w:t>kky</w:t>
+                        <w:t>ky</w:t>
                       </w:r>
                       <w:proofErr w:type="spellEnd"/>
                       <w:r>
@@ -1414,7 +1440,23 @@
                           <w:sz w:val="16"/>
                           <w:szCs w:val="16"/>
                         </w:rPr>
-                        <w:t>kidks</w:t>
+                        <w:t>kidk</w:t>
+                      </w:r>
+                      <w:r>
+                        <w:rPr>
+                          <w:rFonts w:ascii="Kruti Dev 010" w:hAnsi="Kruti Dev 010" w:cs="Times New Roman"/>
+                          <w:sz w:val="16"/>
+                          <w:szCs w:val="16"/>
+                        </w:rPr>
+                        <w:t>a</w:t>
+                      </w:r>
+                      <w:r>
+                        <w:rPr>
+                          <w:rFonts w:ascii="Kruti Dev 010" w:hAnsi="Kruti Dev 010" w:cs="Times New Roman"/>
+                          <w:sz w:val="16"/>
+                          <w:szCs w:val="16"/>
+                        </w:rPr>
+                        <w:t>s</w:t>
                       </w:r>
                       <w:proofErr w:type="spellEnd"/>
                       <w:r>
@@ -1503,25 +1545,15 @@
                           <w:sz w:val="16"/>
                           <w:szCs w:val="16"/>
                         </w:rPr>
-                        <w:t>fo</w:t>
+                        <w:t>fo|</w:t>
                       </w:r>
-                      <w:proofErr w:type="spellEnd"/>
                       <w:r>
                         <w:rPr>
                           <w:rFonts w:ascii="Kruti Dev 010" w:hAnsi="Kruti Dev 010" w:cs="Times New Roman"/>
                           <w:sz w:val="16"/>
                           <w:szCs w:val="16"/>
                         </w:rPr>
-                        <w:t>/</w:t>
-                      </w:r>
-                      <w:proofErr w:type="spellStart"/>
-                      <w:r>
-                        <w:rPr>
-                          <w:rFonts w:ascii="Kruti Dev 010" w:hAnsi="Kruti Dev 010" w:cs="Times New Roman"/>
-                          <w:sz w:val="16"/>
-                          <w:szCs w:val="16"/>
-                        </w:rPr>
-                        <w:t>kky</w:t>
+                        <w:t>ky</w:t>
                       </w:r>
                       <w:proofErr w:type="spellEnd"/>
                       <w:r>
@@ -1539,7 +1571,23 @@
                           <w:sz w:val="16"/>
                           <w:szCs w:val="16"/>
                         </w:rPr>
-                        <w:t>kidks</w:t>
+                        <w:t>kidk</w:t>
+                      </w:r>
+                      <w:r>
+                        <w:rPr>
+                          <w:rFonts w:ascii="Kruti Dev 010" w:hAnsi="Kruti Dev 010" w:cs="Times New Roman"/>
+                          <w:sz w:val="16"/>
+                          <w:szCs w:val="16"/>
+                        </w:rPr>
+                        <w:t>a</w:t>
+                      </w:r>
+                      <w:r>
+                        <w:rPr>
+                          <w:rFonts w:ascii="Kruti Dev 010" w:hAnsi="Kruti Dev 010" w:cs="Times New Roman"/>
+                          <w:sz w:val="16"/>
+                          <w:szCs w:val="16"/>
+                        </w:rPr>
+                        <w:t>s</w:t>
                       </w:r>
                       <w:proofErr w:type="spellEnd"/>
                       <w:r>
@@ -1573,7 +1621,23 @@
           <w:sz w:val="18"/>
           <w:szCs w:val="18"/>
         </w:rPr>
-        <w:t>mi;qDr</w:t>
+        <w:t>mi;</w:t>
+      </w:r>
+      <w:r>
+        <w:rPr>
+          <w:rFonts w:ascii="Kruti Dev 010" w:hAnsi="Kruti Dev 010" w:cs="Times New Roman"/>
+          <w:sz w:val="18"/>
+          <w:szCs w:val="18"/>
+        </w:rPr>
+        <w:t>Z</w:t>
+      </w:r>
+      <w:r>
+        <w:rPr>
+          <w:rFonts w:ascii="Kruti Dev 010" w:hAnsi="Kruti Dev 010" w:cs="Times New Roman"/>
+          <w:sz w:val="18"/>
+          <w:szCs w:val="18"/>
+        </w:rPr>
+        <w:t>qDr</w:t>
       </w:r>
       <w:proofErr w:type="spellEnd"/>
       <w:r>
@@ -1608,7 +1672,7 @@
           <w:sz w:val="18"/>
           <w:szCs w:val="18"/>
         </w:rPr>
-        <w:t xml:space="preserve">B.P.S.C. TRE - </w:t>
+        <w:t>B.P.S.C. TRE -3</w:t>
       </w:r>
       <w:r>
         <w:rPr>
@@ -1616,133 +1680,121 @@
           <w:sz w:val="18"/>
           <w:szCs w:val="18"/>
         </w:rPr>
-        <w:t>3</w:t>
-      </w:r>
-      <w:bookmarkStart w:id="0" w:name="_GoBack"/>
-      <w:bookmarkEnd w:id="0"/>
+        <w:t xml:space="preserve"> </w:t>
+      </w:r>
+      <w:r>
+        <w:rPr>
+          <w:rFonts w:ascii="Kruti Dev 010" w:hAnsi="Kruti Dev 010" w:cs="Times New Roman"/>
+          <w:sz w:val="18"/>
+          <w:szCs w:val="18"/>
+        </w:rPr>
+        <w:t xml:space="preserve">ds </w:t>
+      </w:r>
+      <w:proofErr w:type="spellStart"/>
+      <w:r>
+        <w:rPr>
+          <w:rFonts w:ascii="Kruti Dev 010" w:hAnsi="Kruti Dev 010" w:cs="Times New Roman"/>
+          <w:sz w:val="18"/>
+          <w:szCs w:val="18"/>
+        </w:rPr>
+        <w:t>rgr</w:t>
+      </w:r>
+      <w:proofErr w:type="spellEnd"/>
+      <w:r>
+        <w:rPr>
+          <w:rFonts w:ascii="Kruti Dev 010" w:hAnsi="Kruti Dev 010" w:cs="Times New Roman"/>
+          <w:sz w:val="18"/>
+          <w:szCs w:val="18"/>
+        </w:rPr>
+        <w:t xml:space="preserve"> </w:t>
+      </w:r>
+      <w:proofErr w:type="spellStart"/>
+      <w:r>
+        <w:rPr>
+          <w:rFonts w:ascii="Kruti Dev 010" w:hAnsi="Kruti Dev 010" w:cs="Times New Roman"/>
+          <w:sz w:val="18"/>
+          <w:szCs w:val="18"/>
+        </w:rPr>
+        <w:t>fo|</w:t>
+      </w:r>
+      <w:r>
+        <w:rPr>
+          <w:rFonts w:ascii="Kruti Dev 010" w:hAnsi="Kruti Dev 010" w:cs="Times New Roman"/>
+          <w:sz w:val="18"/>
+          <w:szCs w:val="18"/>
+        </w:rPr>
+        <w:t>ky</w:t>
+      </w:r>
+      <w:proofErr w:type="spellEnd"/>
+      <w:r>
+        <w:rPr>
+          <w:rFonts w:ascii="Kruti Dev 010" w:hAnsi="Kruti Dev 010" w:cs="Times New Roman"/>
+          <w:sz w:val="18"/>
+          <w:szCs w:val="18"/>
+        </w:rPr>
+        <w:t xml:space="preserve">; </w:t>
+      </w:r>
+      <w:proofErr w:type="spellStart"/>
+      <w:r>
+        <w:rPr>
+          <w:rFonts w:ascii="Kruti Dev 010" w:hAnsi="Kruti Dev 010" w:cs="Times New Roman"/>
+          <w:sz w:val="18"/>
+          <w:szCs w:val="18"/>
+        </w:rPr>
+        <w:t>esa</w:t>
+      </w:r>
+      <w:proofErr w:type="spellEnd"/>
+      <w:r>
+        <w:rPr>
+          <w:rFonts w:ascii="Kruti Dev 010" w:hAnsi="Kruti Dev 010" w:cs="Times New Roman"/>
+          <w:sz w:val="18"/>
+          <w:szCs w:val="18"/>
+        </w:rPr>
+        <w:t xml:space="preserve"> </w:t>
+      </w:r>
+      <w:proofErr w:type="spellStart"/>
+      <w:r>
+        <w:rPr>
+          <w:rFonts w:ascii="Kruti Dev 010" w:hAnsi="Kruti Dev 010" w:cs="Times New Roman"/>
+          <w:sz w:val="18"/>
+          <w:szCs w:val="18"/>
+        </w:rPr>
+        <w:t>inLFkkfir</w:t>
+      </w:r>
+      <w:proofErr w:type="spellEnd"/>
+      <w:r>
+        <w:rPr>
+          <w:rFonts w:ascii="Kruti Dev 010" w:hAnsi="Kruti Dev 010" w:cs="Times New Roman"/>
+          <w:sz w:val="18"/>
+          <w:szCs w:val="18"/>
+        </w:rPr>
+        <w:t xml:space="preserve"> </w:t>
+      </w:r>
+      <w:proofErr w:type="spellStart"/>
+      <w:r>
+        <w:rPr>
+          <w:rFonts w:ascii="Kruti Dev 010" w:hAnsi="Kruti Dev 010" w:cs="Times New Roman"/>
+          <w:sz w:val="18"/>
+          <w:szCs w:val="18"/>
+        </w:rPr>
+        <w:t>oxZ</w:t>
+      </w:r>
+      <w:proofErr w:type="spellEnd"/>
+      <w:r>
+        <w:rPr>
+          <w:rFonts w:ascii="Kruti Dev 010" w:hAnsi="Kruti Dev 010" w:cs="Times New Roman"/>
+          <w:sz w:val="18"/>
+          <w:szCs w:val="18"/>
+        </w:rPr>
+        <w:t xml:space="preserve"> </w:t>
+      </w:r>
       <w:r>
         <w:rPr>
           <w:rFonts w:ascii="Times New Roman" w:hAnsi="Times New Roman" w:cs="Times New Roman"/>
           <w:sz w:val="18"/>
           <w:szCs w:val="18"/>
         </w:rPr>
-        <w:t xml:space="preserve"> </w:t>
-      </w:r>
-      <w:r>
-        <w:rPr>
-          <w:rFonts w:ascii="Kruti Dev 010" w:hAnsi="Kruti Dev 010" w:cs="Times New Roman"/>
-          <w:sz w:val="18"/>
-          <w:szCs w:val="18"/>
-        </w:rPr>
-        <w:t xml:space="preserve">ds </w:t>
-      </w:r>
-      <w:proofErr w:type="spellStart"/>
-      <w:r>
-        <w:rPr>
-          <w:rFonts w:ascii="Kruti Dev 010" w:hAnsi="Kruti Dev 010" w:cs="Times New Roman"/>
-          <w:sz w:val="18"/>
-          <w:szCs w:val="18"/>
-        </w:rPr>
-        <w:t>rgr</w:t>
-      </w:r>
-      <w:proofErr w:type="spellEnd"/>
-      <w:r>
-        <w:rPr>
-          <w:rFonts w:ascii="Kruti Dev 010" w:hAnsi="Kruti Dev 010" w:cs="Times New Roman"/>
-          <w:sz w:val="18"/>
-          <w:szCs w:val="18"/>
-        </w:rPr>
-        <w:t xml:space="preserve"> </w:t>
-      </w:r>
-      <w:proofErr w:type="spellStart"/>
-      <w:r>
-        <w:rPr>
-          <w:rFonts w:ascii="Kruti Dev 010" w:hAnsi="Kruti Dev 010" w:cs="Times New Roman"/>
-          <w:sz w:val="18"/>
-          <w:szCs w:val="18"/>
-        </w:rPr>
-        <w:t>fo</w:t>
-      </w:r>
-      <w:proofErr w:type="spellEnd"/>
-      <w:r>
-        <w:rPr>
-          <w:rFonts w:ascii="Kruti Dev 010" w:hAnsi="Kruti Dev 010" w:cs="Times New Roman"/>
-          <w:sz w:val="18"/>
-          <w:szCs w:val="18"/>
-        </w:rPr>
-        <w:t>/</w:t>
-      </w:r>
-      <w:proofErr w:type="spellStart"/>
-      <w:r>
-        <w:rPr>
-          <w:rFonts w:ascii="Kruti Dev 010" w:hAnsi="Kruti Dev 010" w:cs="Times New Roman"/>
-          <w:sz w:val="18"/>
-          <w:szCs w:val="18"/>
-        </w:rPr>
-        <w:t>kky</w:t>
-      </w:r>
-      <w:proofErr w:type="spellEnd"/>
-      <w:r>
-        <w:rPr>
-          <w:rFonts w:ascii="Kruti Dev 010" w:hAnsi="Kruti Dev 010" w:cs="Times New Roman"/>
-          <w:sz w:val="18"/>
-          <w:szCs w:val="18"/>
-        </w:rPr>
-        <w:t xml:space="preserve">; </w:t>
-      </w:r>
-      <w:proofErr w:type="spellStart"/>
-      <w:r>
-        <w:rPr>
-          <w:rFonts w:ascii="Kruti Dev 010" w:hAnsi="Kruti Dev 010" w:cs="Times New Roman"/>
-          <w:sz w:val="18"/>
-          <w:szCs w:val="18"/>
-        </w:rPr>
-        <w:t>esa</w:t>
-      </w:r>
-      <w:proofErr w:type="spellEnd"/>
-      <w:r>
-        <w:rPr>
-          <w:rFonts w:ascii="Kruti Dev 010" w:hAnsi="Kruti Dev 010" w:cs="Times New Roman"/>
-          <w:sz w:val="18"/>
-          <w:szCs w:val="18"/>
-        </w:rPr>
-        <w:t xml:space="preserve"> </w:t>
-      </w:r>
-      <w:proofErr w:type="spellStart"/>
-      <w:r>
-        <w:rPr>
-          <w:rFonts w:ascii="Kruti Dev 010" w:hAnsi="Kruti Dev 010" w:cs="Times New Roman"/>
-          <w:sz w:val="18"/>
-          <w:szCs w:val="18"/>
-        </w:rPr>
-        <w:t>inLFkkfir</w:t>
-      </w:r>
-      <w:proofErr w:type="spellEnd"/>
-      <w:r>
-        <w:rPr>
-          <w:rFonts w:ascii="Kruti Dev 010" w:hAnsi="Kruti Dev 010" w:cs="Times New Roman"/>
-          <w:sz w:val="18"/>
-          <w:szCs w:val="18"/>
-        </w:rPr>
-        <w:t xml:space="preserve"> </w:t>
-      </w:r>
-      <w:proofErr w:type="spellStart"/>
-      <w:r>
-        <w:rPr>
-          <w:rFonts w:ascii="Kruti Dev 010" w:hAnsi="Kruti Dev 010" w:cs="Times New Roman"/>
-          <w:sz w:val="18"/>
-          <w:szCs w:val="18"/>
-        </w:rPr>
-        <w:t>oxZ</w:t>
-      </w:r>
-      <w:proofErr w:type="spellEnd"/>
-      <w:r>
-        <w:rPr>
-          <w:rFonts w:ascii="Kruti Dev 010" w:hAnsi="Kruti Dev 010" w:cs="Times New Roman"/>
-          <w:sz w:val="18"/>
-          <w:szCs w:val="18"/>
-        </w:rPr>
-        <w:t xml:space="preserve"> </w:t>
+        <w:t>9</w:t>
       </w:r>
       <w:r>
         <w:rPr>
@@ -1750,7 +1802,31 @@
           <w:sz w:val="16"/>
           <w:szCs w:val="16"/>
         </w:rPr>
-        <w:t xml:space="preserve">9-10 </w:t>
+        <w:t>-</w:t>
+      </w:r>
+      <w:r>
+        <w:rPr>
+          <w:rFonts w:ascii="Times New Roman" w:hAnsi="Times New Roman" w:cs="Times New Roman"/>
+          <w:sz w:val="16"/>
+          <w:szCs w:val="16"/>
+        </w:rPr>
+        <w:t>1</w:t>
+      </w:r>
+      <w:r>
+        <w:rPr>
+          <w:rFonts w:ascii="Times New Roman" w:hAnsi="Times New Roman" w:cs="Times New Roman"/>
+          <w:sz w:val="16"/>
+          <w:szCs w:val="16"/>
+        </w:rPr>
+        <w:t>0</w:t>
+      </w:r>
+      <w:r>
+        <w:rPr>
+          <w:rFonts w:ascii="Times New Roman" w:hAnsi="Times New Roman" w:cs="Times New Roman"/>
+          <w:sz w:val="16"/>
+          <w:szCs w:val="16"/>
+        </w:rPr>
+        <w:t xml:space="preserve"> </w:t>
       </w:r>
       <w:r>
         <w:rPr>
@@ -1857,7 +1933,7 @@
           <w:sz w:val="18"/>
           <w:szCs w:val="18"/>
         </w:rPr>
-        <w:t>gsrw</w:t>
+        <w:t>gsrq</w:t>
       </w:r>
       <w:proofErr w:type="spellEnd"/>
       <w:r>
@@ -2797,31 +2873,7 @@
         <w:szCs w:val="36"/>
         <w:lang w:bidi="hi-IN"/>
       </w:rPr>
-      <w:t>fo</w:t>
-    </w:r>
-    <w:proofErr w:type="spellEnd"/>
-    <w:r>
-      <w:rPr>
-        <w:rFonts w:ascii="Kruti Dev 010" w:hAnsi="Kruti Dev 010" w:cs="Mangal"/>
-        <w:b/>
-        <w:bCs/>
-        <w:sz w:val="36"/>
-        <w:szCs w:val="36"/>
-        <w:lang w:bidi="hi-IN"/>
-      </w:rPr>
-      <w:t>/</w:t>
-    </w:r>
-    <w:proofErr w:type="spellStart"/>
-    <w:r>
-      <w:rPr>
-        <w:rFonts w:ascii="Kruti Dev 010" w:hAnsi="Kruti Dev 010" w:cs="Mangal"/>
-        <w:b/>
-        <w:bCs/>
-        <w:sz w:val="36"/>
-        <w:szCs w:val="36"/>
-        <w:lang w:bidi="hi-IN"/>
-      </w:rPr>
-      <w:t>k</w:t>
+      <w:t>fo|</w:t>
     </w:r>
     <w:r>
       <w:rPr>
@@ -3898,7 +3950,7 @@
 </file>
 
 <file path=customXml/itemProps1.xml><?xml version="1.0" encoding="utf-8"?>
-<ds:datastoreItem xmlns:ds="http://schemas.openxmlformats.org/officeDocument/2006/customXml" ds:itemID="{46041CB6-C0CE-4B79-8F5E-4D144E7D6124}">
+<ds:datastoreItem xmlns:ds="http://schemas.openxmlformats.org/officeDocument/2006/customXml" ds:itemID="{FF0D7BD6-B87D-41E7-9BC1-CCFC10875C70}">
   <ds:schemaRefs>
     <ds:schemaRef ds:uri="http://schemas.openxmlformats.org/officeDocument/2006/bibliography"/>
   </ds:schemaRefs>

--- a/11072025/LETTER_1.docx
+++ b/11072025/LETTER_1.docx
@@ -60,35 +60,11 @@
           <w:rFonts w:ascii="Kruti Dev 010" w:hAnsi="Kruti Dev 010"/>
         </w:rPr>
       </w:pPr>
-      <w:proofErr w:type="spellStart"/>
-      <w:proofErr w:type="gramStart"/>
       <w:r>
         <w:rPr>
           <w:rFonts w:ascii="Kruti Dev 010" w:hAnsi="Kruti Dev 010"/>
         </w:rPr>
-        <w:t>lsok</w:t>
-      </w:r>
-      <w:proofErr w:type="spellEnd"/>
-      <w:proofErr w:type="gramEnd"/>
-      <w:r>
-        <w:rPr>
-          <w:rFonts w:ascii="Kruti Dev 010" w:hAnsi="Kruti Dev 010"/>
-        </w:rPr>
-        <w:t xml:space="preserve"> </w:t>
-      </w:r>
-      <w:proofErr w:type="spellStart"/>
-      <w:r>
-        <w:rPr>
-          <w:rFonts w:ascii="Kruti Dev 010" w:hAnsi="Kruti Dev 010"/>
-        </w:rPr>
-        <w:t>esa</w:t>
-      </w:r>
-      <w:proofErr w:type="spellEnd"/>
-      <w:r>
-        <w:rPr>
-          <w:rFonts w:ascii="Kruti Dev 010" w:hAnsi="Kruti Dev 010"/>
-        </w:rPr>
-        <w:t>]</w:t>
+        <w:t>lsok esa]</w:t>
       </w:r>
     </w:p>
     <w:p>
@@ -101,74 +77,8 @@
         <w:rPr>
           <w:rFonts w:ascii="Kruti Dev 010" w:hAnsi="Kruti Dev 010"/>
         </w:rPr>
-        <w:t xml:space="preserve">     </w:t>
-      </w:r>
-      <w:proofErr w:type="spellStart"/>
-      <w:proofErr w:type="gramStart"/>
-      <w:r>
-        <w:rPr>
-          <w:rFonts w:ascii="Kruti Dev 010" w:hAnsi="Kruti Dev 010"/>
-        </w:rPr>
-        <w:t>ftyk</w:t>
-      </w:r>
-      <w:proofErr w:type="spellEnd"/>
-      <w:proofErr w:type="gramEnd"/>
-      <w:r>
-        <w:rPr>
-          <w:rFonts w:ascii="Kruti Dev 010" w:hAnsi="Kruti Dev 010"/>
-        </w:rPr>
-        <w:t xml:space="preserve"> </w:t>
-      </w:r>
-      <w:proofErr w:type="spellStart"/>
-      <w:r>
-        <w:rPr>
-          <w:rFonts w:ascii="Kruti Dev 010" w:hAnsi="Kruti Dev 010"/>
-        </w:rPr>
-        <w:t>dk;Zdze</w:t>
-      </w:r>
-      <w:proofErr w:type="spellEnd"/>
-      <w:r>
-        <w:rPr>
-          <w:rFonts w:ascii="Kruti Dev 010" w:hAnsi="Kruti Dev 010"/>
-        </w:rPr>
-        <w:t xml:space="preserve"> </w:t>
-      </w:r>
-      <w:proofErr w:type="spellStart"/>
-      <w:r>
-        <w:rPr>
-          <w:rFonts w:ascii="Kruti Dev 010" w:hAnsi="Kruti Dev 010"/>
-        </w:rPr>
-        <w:t>inkf</w:t>
-      </w:r>
-      <w:proofErr w:type="spellEnd"/>
-      <w:r>
-        <w:rPr>
-          <w:rFonts w:ascii="Kruti Dev 010" w:hAnsi="Kruti Dev 010"/>
-        </w:rPr>
-        <w:t>/</w:t>
-      </w:r>
-      <w:proofErr w:type="spellStart"/>
-      <w:r>
-        <w:rPr>
-          <w:rFonts w:ascii="Kruti Dev 010" w:hAnsi="Kruti Dev 010"/>
-        </w:rPr>
-        <w:t>kdkjh</w:t>
-      </w:r>
-      <w:proofErr w:type="spellEnd"/>
-      <w:r>
-        <w:rPr>
-          <w:rFonts w:ascii="Kruti Dev 010" w:hAnsi="Kruti Dev 010"/>
-        </w:rPr>
-        <w:t xml:space="preserve">] </w:t>
-      </w:r>
-      <w:proofErr w:type="spellStart"/>
-      <w:r>
-        <w:rPr>
-          <w:rFonts w:ascii="Kruti Dev 010" w:hAnsi="Kruti Dev 010"/>
-        </w:rPr>
-        <w:t>LFkkiuk</w:t>
-      </w:r>
-      <w:proofErr w:type="spellEnd"/>
+        <w:t xml:space="preserve">     ftyk dk;Zdze inkf/kdkjh] LFkkiuk</w:t>
+      </w:r>
       <w:r>
         <w:rPr>
           <w:rFonts w:ascii="Kruti Dev 010" w:hAnsi="Kruti Dev 010"/>
@@ -186,121 +96,7 @@
         <w:rPr>
           <w:rFonts w:ascii="Kruti Dev 010" w:hAnsi="Kruti Dev 010"/>
         </w:rPr>
-        <w:t xml:space="preserve">    </w:t>
-      </w:r>
-      <w:proofErr w:type="spellStart"/>
-      <w:proofErr w:type="gramStart"/>
-      <w:r>
-        <w:rPr>
-          <w:rFonts w:ascii="Kruti Dev 010" w:hAnsi="Kruti Dev 010"/>
-        </w:rPr>
-        <w:t>ökjk</w:t>
-      </w:r>
-      <w:proofErr w:type="spellEnd"/>
-      <w:proofErr w:type="gramEnd"/>
-      <w:r>
-        <w:rPr>
-          <w:rFonts w:ascii="Kruti Dev 010" w:hAnsi="Kruti Dev 010"/>
-        </w:rPr>
-        <w:t xml:space="preserve"> %&amp; </w:t>
-      </w:r>
-      <w:proofErr w:type="spellStart"/>
-      <w:r>
-        <w:rPr>
-          <w:rFonts w:ascii="Kruti Dev 010" w:hAnsi="Kruti Dev 010"/>
-        </w:rPr>
-        <w:t>iz</w:t>
-      </w:r>
-      <w:proofErr w:type="spellEnd"/>
-      <w:r>
-        <w:rPr>
-          <w:rFonts w:ascii="Kruti Dev 010" w:hAnsi="Kruti Dev 010"/>
-        </w:rPr>
-        <w:t>[</w:t>
-      </w:r>
-      <w:proofErr w:type="spellStart"/>
-      <w:r>
-        <w:rPr>
-          <w:rFonts w:ascii="Kruti Dev 010" w:hAnsi="Kruti Dev 010"/>
-        </w:rPr>
-        <w:t>kaM</w:t>
-      </w:r>
-      <w:proofErr w:type="spellEnd"/>
-      <w:r>
-        <w:rPr>
-          <w:rFonts w:ascii="Kruti Dev 010" w:hAnsi="Kruti Dev 010"/>
-        </w:rPr>
-        <w:t xml:space="preserve"> </w:t>
-      </w:r>
-      <w:proofErr w:type="spellStart"/>
-      <w:r>
-        <w:rPr>
-          <w:rFonts w:ascii="Kruti Dev 010" w:hAnsi="Kruti Dev 010"/>
-        </w:rPr>
-        <w:t>f'k</w:t>
-      </w:r>
-      <w:proofErr w:type="spellEnd"/>
-      <w:r>
-        <w:rPr>
-          <w:rFonts w:ascii="Kruti Dev 010" w:hAnsi="Kruti Dev 010"/>
-        </w:rPr>
-        <w:t>{</w:t>
-      </w:r>
-      <w:proofErr w:type="spellStart"/>
-      <w:r>
-        <w:rPr>
-          <w:rFonts w:ascii="Kruti Dev 010" w:hAnsi="Kruti Dev 010"/>
-        </w:rPr>
-        <w:t>kk</w:t>
-      </w:r>
-      <w:proofErr w:type="spellEnd"/>
-      <w:r>
-        <w:rPr>
-          <w:rFonts w:ascii="Kruti Dev 010" w:hAnsi="Kruti Dev 010"/>
-        </w:rPr>
-        <w:t xml:space="preserve"> </w:t>
-      </w:r>
-      <w:proofErr w:type="spellStart"/>
-      <w:r>
-        <w:rPr>
-          <w:rFonts w:ascii="Kruti Dev 010" w:hAnsi="Kruti Dev 010"/>
-        </w:rPr>
-        <w:t>inkf</w:t>
-      </w:r>
-      <w:proofErr w:type="spellEnd"/>
-      <w:r>
-        <w:rPr>
-          <w:rFonts w:ascii="Kruti Dev 010" w:hAnsi="Kruti Dev 010"/>
-        </w:rPr>
-        <w:t>/</w:t>
-      </w:r>
-      <w:proofErr w:type="spellStart"/>
-      <w:r>
-        <w:rPr>
-          <w:rFonts w:ascii="Kruti Dev 010" w:hAnsi="Kruti Dev 010"/>
-        </w:rPr>
-        <w:t>kdkjh</w:t>
-      </w:r>
-      <w:proofErr w:type="spellEnd"/>
-      <w:r>
-        <w:rPr>
-          <w:rFonts w:ascii="Kruti Dev 010" w:hAnsi="Kruti Dev 010"/>
-        </w:rPr>
-        <w:t xml:space="preserve">] </w:t>
-      </w:r>
-      <w:proofErr w:type="spellStart"/>
-      <w:r>
-        <w:rPr>
-          <w:rFonts w:ascii="Kruti Dev 010" w:hAnsi="Kruti Dev 010"/>
-        </w:rPr>
-        <w:t>Qrsgiqj</w:t>
-      </w:r>
-      <w:proofErr w:type="spellEnd"/>
-      <w:r>
-        <w:rPr>
-          <w:rFonts w:ascii="Kruti Dev 010" w:hAnsi="Kruti Dev 010"/>
-        </w:rPr>
-        <w:t>] ¼x;k½</w:t>
+        <w:t xml:space="preserve">    ökjk %&amp; iz[kaM f'k{kk inkf/kdkjh] Qrsgiqj] ¼x;k½</w:t>
       </w:r>
     </w:p>
     <w:p>
@@ -318,33 +114,13 @@
           <w:szCs w:val="18"/>
         </w:rPr>
       </w:pPr>
-      <w:proofErr w:type="spellStart"/>
-      <w:proofErr w:type="gramStart"/>
       <w:r>
         <w:rPr>
           <w:rFonts w:ascii="Kruti Dev 010" w:hAnsi="Kruti Dev 010"/>
           <w:b/>
           <w:bCs/>
         </w:rPr>
-        <w:t>fo"</w:t>
-      </w:r>
-      <w:proofErr w:type="gramEnd"/>
-      <w:r>
-        <w:rPr>
-          <w:rFonts w:ascii="Kruti Dev 010" w:hAnsi="Kruti Dev 010"/>
-          <w:b/>
-          <w:bCs/>
-        </w:rPr>
-        <w:t>k</w:t>
-      </w:r>
-      <w:proofErr w:type="spellEnd"/>
-      <w:r>
-        <w:rPr>
-          <w:rFonts w:ascii="Kruti Dev 010" w:hAnsi="Kruti Dev 010"/>
-          <w:b/>
-          <w:bCs/>
-        </w:rPr>
-        <w:t xml:space="preserve">; %&amp; </w:t>
+        <w:t xml:space="preserve">fo"k; %&amp; </w:t>
       </w:r>
       <w:r>
         <w:rPr>
@@ -394,105 +170,15 @@
           <w:sz w:val="20"/>
           <w:szCs w:val="20"/>
         </w:rPr>
-        <w:t xml:space="preserve"> </w:t>
-      </w:r>
-      <w:proofErr w:type="spellStart"/>
+        <w:t xml:space="preserve"> rgr fo|</w:t>
+      </w:r>
       <w:r>
         <w:rPr>
           <w:rFonts w:ascii="Kruti Dev 010" w:hAnsi="Kruti Dev 010" w:cs="Times New Roman"/>
           <w:sz w:val="20"/>
           <w:szCs w:val="20"/>
         </w:rPr>
-        <w:t>rgr</w:t>
-      </w:r>
-      <w:proofErr w:type="spellEnd"/>
-      <w:r>
-        <w:rPr>
-          <w:rFonts w:ascii="Kruti Dev 010" w:hAnsi="Kruti Dev 010" w:cs="Times New Roman"/>
-          <w:sz w:val="20"/>
-          <w:szCs w:val="20"/>
-        </w:rPr>
-        <w:t xml:space="preserve"> </w:t>
-      </w:r>
-      <w:proofErr w:type="spellStart"/>
-      <w:r>
-        <w:rPr>
-          <w:rFonts w:ascii="Kruti Dev 010" w:hAnsi="Kruti Dev 010" w:cs="Times New Roman"/>
-          <w:sz w:val="20"/>
-          <w:szCs w:val="20"/>
-        </w:rPr>
-        <w:t>fo|</w:t>
-      </w:r>
-      <w:r>
-        <w:rPr>
-          <w:rFonts w:ascii="Kruti Dev 010" w:hAnsi="Kruti Dev 010" w:cs="Times New Roman"/>
-          <w:sz w:val="20"/>
-          <w:szCs w:val="20"/>
-        </w:rPr>
-        <w:t>ky</w:t>
-      </w:r>
-      <w:proofErr w:type="spellEnd"/>
-      <w:r>
-        <w:rPr>
-          <w:rFonts w:ascii="Kruti Dev 010" w:hAnsi="Kruti Dev 010" w:cs="Times New Roman"/>
-          <w:sz w:val="20"/>
-          <w:szCs w:val="20"/>
-        </w:rPr>
-        <w:t xml:space="preserve">; </w:t>
-      </w:r>
-      <w:proofErr w:type="spellStart"/>
-      <w:r>
-        <w:rPr>
-          <w:rFonts w:ascii="Kruti Dev 010" w:hAnsi="Kruti Dev 010" w:cs="Times New Roman"/>
-          <w:sz w:val="20"/>
-          <w:szCs w:val="20"/>
-        </w:rPr>
-        <w:t>esa</w:t>
-      </w:r>
-      <w:proofErr w:type="spellEnd"/>
-      <w:r>
-        <w:rPr>
-          <w:rFonts w:ascii="Kruti Dev 010" w:hAnsi="Kruti Dev 010" w:cs="Times New Roman"/>
-          <w:sz w:val="20"/>
-          <w:szCs w:val="20"/>
-        </w:rPr>
-        <w:t xml:space="preserve"> </w:t>
-      </w:r>
-      <w:proofErr w:type="spellStart"/>
-      <w:r>
-        <w:rPr>
-          <w:rFonts w:ascii="Kruti Dev 010" w:hAnsi="Kruti Dev 010" w:cs="Times New Roman"/>
-          <w:sz w:val="20"/>
-          <w:szCs w:val="20"/>
-        </w:rPr>
-        <w:t>inLFkkfir</w:t>
-      </w:r>
-      <w:proofErr w:type="spellEnd"/>
-      <w:r>
-        <w:rPr>
-          <w:rFonts w:ascii="Kruti Dev 010" w:hAnsi="Kruti Dev 010" w:cs="Times New Roman"/>
-          <w:sz w:val="20"/>
-          <w:szCs w:val="20"/>
-        </w:rPr>
-        <w:t xml:space="preserve"> </w:t>
-      </w:r>
-      <w:proofErr w:type="spellStart"/>
-      <w:r>
-        <w:rPr>
-          <w:rFonts w:ascii="Kruti Dev 010" w:hAnsi="Kruti Dev 010" w:cs="Times New Roman"/>
-          <w:sz w:val="20"/>
-          <w:szCs w:val="20"/>
-        </w:rPr>
-        <w:t>oxZ</w:t>
-      </w:r>
-      <w:proofErr w:type="spellEnd"/>
-      <w:r>
-        <w:rPr>
-          <w:rFonts w:ascii="Kruti Dev 010" w:hAnsi="Kruti Dev 010" w:cs="Times New Roman"/>
-          <w:sz w:val="20"/>
-          <w:szCs w:val="20"/>
-        </w:rPr>
-        <w:t xml:space="preserve"> </w:t>
+        <w:t xml:space="preserve">ky; esa inLFkkfir oxZ </w:t>
       </w:r>
       <w:r>
         <w:rPr>
@@ -500,7 +186,7 @@
           <w:sz w:val="16"/>
           <w:szCs w:val="16"/>
         </w:rPr>
-        <w:t>9</w:t>
+        <w:t>11</w:t>
       </w:r>
       <w:r>
         <w:rPr>
@@ -516,7 +202,7 @@
           <w:sz w:val="16"/>
           <w:szCs w:val="16"/>
         </w:rPr>
-        <w:t>0</w:t>
+        <w:t>2</w:t>
       </w:r>
       <w:r>
         <w:rPr>
@@ -540,62 +226,34 @@
           <w:sz w:val="18"/>
           <w:szCs w:val="18"/>
         </w:rPr>
-        <w:t xml:space="preserve">ds </w:t>
-      </w:r>
-      <w:proofErr w:type="spellStart"/>
-      <w:r>
-        <w:rPr>
-          <w:rFonts w:ascii="Kruti Dev 010" w:hAnsi="Kruti Dev 010" w:cs="Times New Roman"/>
-          <w:sz w:val="18"/>
-          <w:szCs w:val="18"/>
-        </w:rPr>
-        <w:t>fo|</w:t>
-      </w:r>
-      <w:r>
-        <w:rPr>
-          <w:rFonts w:ascii="Kruti Dev 010" w:hAnsi="Kruti Dev 010" w:cs="Times New Roman"/>
-          <w:sz w:val="18"/>
-          <w:szCs w:val="18"/>
-        </w:rPr>
-        <w:t>ky</w:t>
-      </w:r>
-      <w:proofErr w:type="spellEnd"/>
-      <w:r>
-        <w:rPr>
-          <w:rFonts w:ascii="Kruti Dev 010" w:hAnsi="Kruti Dev 010" w:cs="Times New Roman"/>
-          <w:sz w:val="18"/>
-          <w:szCs w:val="18"/>
-        </w:rPr>
-        <w:t>; ds v/;</w:t>
-      </w:r>
-      <w:proofErr w:type="spellStart"/>
-      <w:r>
-        <w:rPr>
-          <w:rFonts w:ascii="Kruti Dev 010" w:hAnsi="Kruti Dev 010" w:cs="Times New Roman"/>
-          <w:sz w:val="18"/>
-          <w:szCs w:val="18"/>
-        </w:rPr>
-        <w:t>kidska</w:t>
-      </w:r>
-      <w:proofErr w:type="spellEnd"/>
-      <w:r>
-        <w:rPr>
-          <w:rFonts w:ascii="Kruti Dev 010" w:hAnsi="Kruti Dev 010" w:cs="Times New Roman"/>
-          <w:sz w:val="18"/>
-          <w:szCs w:val="18"/>
-        </w:rPr>
-        <w:t xml:space="preserve"> dh </w:t>
-      </w:r>
-      <w:proofErr w:type="spellStart"/>
-      <w:r>
-        <w:rPr>
-          <w:rFonts w:ascii="Kruti Dev 010" w:hAnsi="Kruti Dev 010" w:cs="Times New Roman"/>
-          <w:sz w:val="18"/>
-          <w:szCs w:val="18"/>
-        </w:rPr>
-        <w:t>ekg</w:t>
-      </w:r>
-      <w:proofErr w:type="spellEnd"/>
+        <w:t>ds fo|</w:t>
+      </w:r>
+      <w:r>
+        <w:rPr>
+          <w:rFonts w:ascii="Kruti Dev 010" w:hAnsi="Kruti Dev 010" w:cs="Times New Roman"/>
+          <w:sz w:val="18"/>
+          <w:szCs w:val="18"/>
+        </w:rPr>
+        <w:t xml:space="preserve">ky; ds v/;kidska dh ekg </w:t>
+      </w:r>
+      <w:r>
+        <w:rPr>
+          <w:rFonts w:ascii="Kruti Dev 010" w:hAnsi="Kruti Dev 010" w:cs="Times New Roman"/>
+          <w:sz w:val="18"/>
+          <w:szCs w:val="18"/>
+          <w:u w:val="single"/>
+        </w:rPr>
+        <w:t xml:space="preserve">         </w:t>
+      </w:r>
+      <w:r>
+        <w:rPr>
+          <w:rFonts w:ascii="Kruti Dev 010" w:hAnsi="Kruti Dev 010" w:cs="Times New Roman"/>
+          <w:sz w:val="18"/>
+          <w:szCs w:val="18"/>
+          <w:u w:val="single"/>
+        </w:rPr>
+        <w:t xml:space="preserve">     </w:t>
+      </w:r>
       <w:r>
         <w:rPr>
           <w:rFonts w:ascii="Kruti Dev 010" w:hAnsi="Kruti Dev 010" w:cs="Times New Roman"/>
@@ -609,135 +267,9 @@
           <w:rFonts w:ascii="Kruti Dev 010" w:hAnsi="Kruti Dev 010" w:cs="Times New Roman"/>
           <w:sz w:val="18"/>
           <w:szCs w:val="18"/>
-          <w:u w:val="single"/>
-        </w:rPr>
-        <w:t xml:space="preserve">         </w:t>
-      </w:r>
-      <w:r>
-        <w:rPr>
-          <w:rFonts w:ascii="Kruti Dev 010" w:hAnsi="Kruti Dev 010" w:cs="Times New Roman"/>
-          <w:sz w:val="18"/>
-          <w:szCs w:val="18"/>
-          <w:u w:val="single"/>
-        </w:rPr>
-        <w:t xml:space="preserve">     </w:t>
-      </w:r>
-      <w:r>
-        <w:rPr>
-          <w:rFonts w:ascii="Kruti Dev 010" w:hAnsi="Kruti Dev 010" w:cs="Times New Roman"/>
-          <w:sz w:val="18"/>
-          <w:szCs w:val="18"/>
-        </w:rPr>
-        <w:t xml:space="preserve"> </w:t>
-      </w:r>
-      <w:r>
-        <w:rPr>
-          <w:rFonts w:ascii="Kruti Dev 010" w:hAnsi="Kruti Dev 010" w:cs="Times New Roman"/>
-          <w:sz w:val="18"/>
-          <w:szCs w:val="18"/>
-        </w:rPr>
-        <w:t xml:space="preserve">dh </w:t>
-      </w:r>
-      <w:proofErr w:type="spellStart"/>
-      <w:r>
-        <w:rPr>
-          <w:rFonts w:ascii="Kruti Dev 010" w:hAnsi="Kruti Dev 010" w:cs="Times New Roman"/>
-          <w:sz w:val="18"/>
-          <w:szCs w:val="18"/>
-        </w:rPr>
-        <w:t>vuqifLFkfr</w:t>
-      </w:r>
-      <w:proofErr w:type="spellEnd"/>
-      <w:r>
-        <w:rPr>
-          <w:rFonts w:ascii="Kruti Dev 010" w:hAnsi="Kruti Dev 010" w:cs="Times New Roman"/>
-          <w:sz w:val="18"/>
-          <w:szCs w:val="18"/>
-        </w:rPr>
-        <w:t xml:space="preserve"> fooj.kh </w:t>
-      </w:r>
-      <w:proofErr w:type="spellStart"/>
-      <w:r>
-        <w:rPr>
-          <w:rFonts w:ascii="Kruti Dev 010" w:hAnsi="Kruti Dev 010" w:cs="Times New Roman"/>
-          <w:sz w:val="18"/>
-          <w:szCs w:val="18"/>
-        </w:rPr>
-        <w:t>izi</w:t>
-      </w:r>
-      <w:proofErr w:type="spellEnd"/>
-      <w:r>
-        <w:rPr>
-          <w:rFonts w:ascii="Kruti Dev 010" w:hAnsi="Kruti Dev 010" w:cs="Times New Roman"/>
-          <w:sz w:val="18"/>
-          <w:szCs w:val="18"/>
-        </w:rPr>
-        <w:t xml:space="preserve">= </w:t>
-      </w:r>
-      <w:proofErr w:type="spellStart"/>
-      <w:r>
-        <w:rPr>
-          <w:rFonts w:ascii="Kruti Dev 010" w:hAnsi="Kruti Dev 010" w:cs="Times New Roman"/>
-          <w:sz w:val="18"/>
-          <w:szCs w:val="18"/>
-        </w:rPr>
-        <w:t>lefiZr</w:t>
-      </w:r>
-      <w:proofErr w:type="spellEnd"/>
-      <w:r>
-        <w:rPr>
-          <w:rFonts w:ascii="Kruti Dev 010" w:hAnsi="Kruti Dev 010" w:cs="Times New Roman"/>
-          <w:sz w:val="18"/>
-          <w:szCs w:val="18"/>
-        </w:rPr>
-        <w:t xml:space="preserve"> </w:t>
-      </w:r>
-      <w:proofErr w:type="spellStart"/>
-      <w:r>
-        <w:rPr>
-          <w:rFonts w:ascii="Kruti Dev 010" w:hAnsi="Kruti Dev 010" w:cs="Times New Roman"/>
-          <w:sz w:val="18"/>
-          <w:szCs w:val="18"/>
-        </w:rPr>
-        <w:t>djus</w:t>
-      </w:r>
-      <w:proofErr w:type="spellEnd"/>
-      <w:r>
-        <w:rPr>
-          <w:rFonts w:ascii="Kruti Dev 010" w:hAnsi="Kruti Dev 010" w:cs="Times New Roman"/>
-          <w:sz w:val="18"/>
-          <w:szCs w:val="18"/>
-        </w:rPr>
-        <w:t xml:space="preserve"> ds </w:t>
-      </w:r>
-      <w:proofErr w:type="spellStart"/>
-      <w:r>
-        <w:rPr>
-          <w:rFonts w:ascii="Kruti Dev 010" w:hAnsi="Kruti Dev 010" w:cs="Times New Roman"/>
-          <w:sz w:val="18"/>
-          <w:szCs w:val="18"/>
-        </w:rPr>
-        <w:t>laca</w:t>
-      </w:r>
-      <w:proofErr w:type="spellEnd"/>
-      <w:r>
-        <w:rPr>
-          <w:rFonts w:ascii="Kruti Dev 010" w:hAnsi="Kruti Dev 010" w:cs="Times New Roman"/>
-          <w:sz w:val="18"/>
-          <w:szCs w:val="18"/>
-        </w:rPr>
-        <w:t xml:space="preserve">/k </w:t>
-      </w:r>
-      <w:proofErr w:type="spellStart"/>
-      <w:r>
-        <w:rPr>
-          <w:rFonts w:ascii="Kruti Dev 010" w:hAnsi="Kruti Dev 010" w:cs="Times New Roman"/>
-          <w:sz w:val="18"/>
-          <w:szCs w:val="18"/>
-        </w:rPr>
-        <w:t>esaA</w:t>
-      </w:r>
-      <w:proofErr w:type="spellEnd"/>
+        </w:rPr>
+        <w:t>dh vuqifLFkfr fooj.kh izi= lefiZr djus ds laca/k esaA</w:t>
+      </w:r>
     </w:p>
     <w:p>
       <w:pPr>
@@ -758,7 +290,6 @@
           <w:szCs w:val="18"/>
         </w:rPr>
       </w:pPr>
-      <w:proofErr w:type="spellStart"/>
       <w:r>
         <w:rPr>
           <w:rFonts w:ascii="Kruti Dev 010" w:hAnsi="Kruti Dev 010" w:cs="Times New Roman"/>
@@ -779,7 +310,6 @@
         </w:rPr>
         <w:t>k</w:t>
       </w:r>
-      <w:proofErr w:type="spellEnd"/>
       <w:r>
         <w:rPr>
           <w:rFonts w:ascii="Kruti Dev 010" w:hAnsi="Kruti Dev 010" w:cs="Times New Roman"/>
@@ -871,7 +401,6 @@
                                 <w:szCs w:val="24"/>
                               </w:rPr>
                             </w:pPr>
-                            <w:proofErr w:type="spellStart"/>
                             <w:r>
                               <w:rPr>
                                 <w:rFonts w:ascii="Kruti Dev 010" w:hAnsi="Kruti Dev 010"/>
@@ -882,7 +411,6 @@
                               </w:rPr>
                               <w:t>fo'oklHkktu</w:t>
                             </w:r>
-                            <w:proofErr w:type="spellEnd"/>
                           </w:p>
                         </w:txbxContent>
                       </wps:txbx>
@@ -1004,25 +532,13 @@
                                 <w:rFonts w:ascii="Kruti Dev 010" w:hAnsi="Kruti Dev 010"/>
                               </w:rPr>
                             </w:pPr>
-                            <w:proofErr w:type="spellStart"/>
-                            <w:proofErr w:type="gramStart"/>
                             <w:r>
                               <w:rPr>
                                 <w:rFonts w:ascii="Kruti Dev 010" w:hAnsi="Kruti Dev 010"/>
                                 <w:b/>
                                 <w:bCs/>
                               </w:rPr>
-                              <w:t>vuqyXud</w:t>
-                            </w:r>
-                            <w:proofErr w:type="spellEnd"/>
-                            <w:proofErr w:type="gramEnd"/>
-                            <w:r>
-                              <w:rPr>
-                                <w:rFonts w:ascii="Kruti Dev 010" w:hAnsi="Kruti Dev 010"/>
-                                <w:b/>
-                                <w:bCs/>
-                              </w:rPr>
-                              <w:t xml:space="preserve"> %&amp;</w:t>
+                              <w:t>vuqyXud %&amp;</w:t>
                             </w:r>
                           </w:p>
                           <w:p>
@@ -1037,21 +553,7 @@
                               <w:rPr>
                                 <w:rFonts w:ascii="Kruti Dev 010" w:hAnsi="Kruti Dev 010"/>
                               </w:rPr>
-                              <w:t xml:space="preserve">¼1½ </w:t>
-                            </w:r>
-                            <w:proofErr w:type="spellStart"/>
-                            <w:r>
-                              <w:rPr>
-                                <w:rFonts w:ascii="Kruti Dev 010" w:hAnsi="Kruti Dev 010"/>
-                              </w:rPr>
-                              <w:t>oxZ</w:t>
-                            </w:r>
-                            <w:proofErr w:type="spellEnd"/>
-                            <w:r>
-                              <w:rPr>
-                                <w:rFonts w:ascii="Kruti Dev 010" w:hAnsi="Kruti Dev 010"/>
-                              </w:rPr>
-                              <w:t xml:space="preserve"> </w:t>
+                              <w:t xml:space="preserve">¼1½ oxZ </w:t>
                             </w:r>
                             <w:r>
                               <w:rPr>
@@ -1059,7 +561,7 @@
                                 <w:sz w:val="16"/>
                                 <w:szCs w:val="16"/>
                               </w:rPr>
-                              <w:t>9</w:t>
+                              <w:t>11</w:t>
                             </w:r>
                             <w:r>
                               <w:rPr>
@@ -1075,10 +577,8 @@
                                 <w:sz w:val="16"/>
                                 <w:szCs w:val="16"/>
                               </w:rPr>
-                              <w:t>0</w:t>
+                              <w:t>2</w:t>
                             </w:r>
-                            <w:bookmarkStart w:id="0" w:name="_GoBack"/>
-                            <w:bookmarkEnd w:id="0"/>
                             <w:r>
                               <w:rPr>
                                 <w:rFonts w:ascii="Times New Roman" w:hAnsi="Times New Roman" w:cs="Times New Roman"/>
@@ -1093,16 +593,7 @@
                                 <w:sz w:val="16"/>
                                 <w:szCs w:val="16"/>
                               </w:rPr>
-                              <w:t xml:space="preserve"> ds </w:t>
-                            </w:r>
-                            <w:proofErr w:type="spellStart"/>
-                            <w:r>
-                              <w:rPr>
-                                <w:rFonts w:ascii="Kruti Dev 010" w:hAnsi="Kruti Dev 010" w:cs="Times New Roman"/>
-                                <w:sz w:val="16"/>
-                                <w:szCs w:val="16"/>
-                              </w:rPr>
-                              <w:t>fo|</w:t>
+                              <w:t xml:space="preserve"> ds fo|</w:t>
                             </w:r>
                             <w:r>
                               <w:rPr>
@@ -1110,25 +601,7 @@
                                 <w:sz w:val="16"/>
                                 <w:szCs w:val="16"/>
                               </w:rPr>
-                              <w:t>ky</w:t>
-                            </w:r>
-                            <w:proofErr w:type="spellEnd"/>
-                            <w:r>
-                              <w:rPr>
-                                <w:rFonts w:ascii="Kruti Dev 010" w:hAnsi="Kruti Dev 010" w:cs="Times New Roman"/>
-                                <w:sz w:val="16"/>
-                                <w:szCs w:val="16"/>
-                              </w:rPr>
-                              <w:t>; v/;</w:t>
-                            </w:r>
-                            <w:proofErr w:type="spellStart"/>
-                            <w:r>
-                              <w:rPr>
-                                <w:rFonts w:ascii="Kruti Dev 010" w:hAnsi="Kruti Dev 010" w:cs="Times New Roman"/>
-                                <w:sz w:val="16"/>
-                                <w:szCs w:val="16"/>
-                              </w:rPr>
-                              <w:t>kidk</w:t>
+                              <w:t>ky; v/;kidk</w:t>
                             </w:r>
                             <w:r>
                               <w:rPr>
@@ -1144,52 +617,7 @@
                                 <w:sz w:val="16"/>
                                 <w:szCs w:val="16"/>
                               </w:rPr>
-                              <w:t>s</w:t>
-                            </w:r>
-                            <w:proofErr w:type="spellEnd"/>
-                            <w:r>
-                              <w:rPr>
-                                <w:rFonts w:ascii="Kruti Dev 010" w:hAnsi="Kruti Dev 010" w:cs="Times New Roman"/>
-                                <w:sz w:val="16"/>
-                                <w:szCs w:val="16"/>
-                              </w:rPr>
-                              <w:t xml:space="preserve"> dh </w:t>
-                            </w:r>
-                            <w:proofErr w:type="spellStart"/>
-                            <w:r>
-                              <w:rPr>
-                                <w:rFonts w:ascii="Kruti Dev 010" w:hAnsi="Kruti Dev 010" w:cs="Times New Roman"/>
-                                <w:sz w:val="16"/>
-                                <w:szCs w:val="16"/>
-                              </w:rPr>
-                              <w:t>vqifLFkfr</w:t>
-                            </w:r>
-                            <w:proofErr w:type="spellEnd"/>
-                            <w:r>
-                              <w:rPr>
-                                <w:rFonts w:ascii="Kruti Dev 010" w:hAnsi="Kruti Dev 010" w:cs="Times New Roman"/>
-                                <w:sz w:val="16"/>
-                                <w:szCs w:val="16"/>
-                              </w:rPr>
-                              <w:t xml:space="preserve"> fooj.kh </w:t>
-                            </w:r>
-                            <w:proofErr w:type="spellStart"/>
-                            <w:r>
-                              <w:rPr>
-                                <w:rFonts w:ascii="Kruti Dev 010" w:hAnsi="Kruti Dev 010" w:cs="Times New Roman"/>
-                                <w:sz w:val="16"/>
-                                <w:szCs w:val="16"/>
-                              </w:rPr>
-                              <w:t>izi</w:t>
-                            </w:r>
-                            <w:proofErr w:type="spellEnd"/>
-                            <w:r>
-                              <w:rPr>
-                                <w:rFonts w:ascii="Kruti Dev 010" w:hAnsi="Kruti Dev 010" w:cs="Times New Roman"/>
-                                <w:sz w:val="16"/>
-                                <w:szCs w:val="16"/>
-                              </w:rPr>
-                              <w:t>=</w:t>
+                              <w:t>s dh vqifLFkfr fooj.kh izi=</w:t>
                             </w:r>
                             <w:r>
                               <w:rPr>
@@ -1206,34 +634,13 @@
                                 <w:rFonts w:ascii="Kruti Dev 010" w:hAnsi="Kruti Dev 010"/>
                               </w:rPr>
                             </w:pPr>
-                            <w:proofErr w:type="spellStart"/>
-                            <w:proofErr w:type="gramStart"/>
                             <w:r>
                               <w:rPr>
                                 <w:rFonts w:ascii="Kruti Dev 010" w:hAnsi="Kruti Dev 010" w:cs="Times New Roman"/>
                                 <w:sz w:val="16"/>
                                 <w:szCs w:val="16"/>
                               </w:rPr>
-                              <w:t>dqy</w:t>
-                            </w:r>
-                            <w:proofErr w:type="spellEnd"/>
-                            <w:proofErr w:type="gramEnd"/>
-                            <w:r>
-                              <w:rPr>
-                                <w:rFonts w:ascii="Kruti Dev 010" w:hAnsi="Kruti Dev 010" w:cs="Times New Roman"/>
-                                <w:sz w:val="16"/>
-                                <w:szCs w:val="16"/>
-                              </w:rPr>
-                              <w:t xml:space="preserve"> </w:t>
-                            </w:r>
-                            <w:proofErr w:type="spellStart"/>
-                            <w:r>
-                              <w:rPr>
-                                <w:rFonts w:ascii="Kruti Dev 010" w:hAnsi="Kruti Dev 010" w:cs="Times New Roman"/>
-                                <w:sz w:val="16"/>
-                                <w:szCs w:val="16"/>
-                              </w:rPr>
-                              <w:t>fo|</w:t>
+                              <w:t>dqy fo|</w:t>
                             </w:r>
                             <w:r>
                               <w:rPr>
@@ -1241,25 +648,7 @@
                                 <w:sz w:val="16"/>
                                 <w:szCs w:val="16"/>
                               </w:rPr>
-                              <w:t>ky</w:t>
-                            </w:r>
-                            <w:proofErr w:type="spellEnd"/>
-                            <w:r>
-                              <w:rPr>
-                                <w:rFonts w:ascii="Kruti Dev 010" w:hAnsi="Kruti Dev 010" w:cs="Times New Roman"/>
-                                <w:sz w:val="16"/>
-                                <w:szCs w:val="16"/>
-                              </w:rPr>
-                              <w:t>; v/;</w:t>
-                            </w:r>
-                            <w:proofErr w:type="spellStart"/>
-                            <w:r>
-                              <w:rPr>
-                                <w:rFonts w:ascii="Kruti Dev 010" w:hAnsi="Kruti Dev 010" w:cs="Times New Roman"/>
-                                <w:sz w:val="16"/>
-                                <w:szCs w:val="16"/>
-                              </w:rPr>
-                              <w:t>kidk</w:t>
+                              <w:t>ky; v/;kidk</w:t>
                             </w:r>
                             <w:r>
                               <w:rPr>
@@ -1275,16 +664,7 @@
                                 <w:sz w:val="16"/>
                                 <w:szCs w:val="16"/>
                               </w:rPr>
-                              <w:t>s</w:t>
-                            </w:r>
-                            <w:proofErr w:type="spellEnd"/>
-                            <w:r>
-                              <w:rPr>
-                                <w:rFonts w:ascii="Kruti Dev 010" w:hAnsi="Kruti Dev 010" w:cs="Times New Roman"/>
-                                <w:sz w:val="16"/>
-                                <w:szCs w:val="16"/>
-                              </w:rPr>
-                              <w:t xml:space="preserve"> dh la[;k %</w:t>
+                              <w:t>s dh la[;k %</w:t>
                             </w:r>
                           </w:p>
                         </w:txbxContent>
@@ -1316,25 +696,13 @@
                           <w:rFonts w:ascii="Kruti Dev 010" w:hAnsi="Kruti Dev 010"/>
                         </w:rPr>
                       </w:pPr>
-                      <w:proofErr w:type="spellStart"/>
-                      <w:proofErr w:type="gramStart"/>
                       <w:r>
                         <w:rPr>
                           <w:rFonts w:ascii="Kruti Dev 010" w:hAnsi="Kruti Dev 010"/>
                           <w:b/>
                           <w:bCs/>
                         </w:rPr>
-                        <w:t>vuqyXud</w:t>
-                      </w:r>
-                      <w:proofErr w:type="spellEnd"/>
-                      <w:proofErr w:type="gramEnd"/>
-                      <w:r>
-                        <w:rPr>
-                          <w:rFonts w:ascii="Kruti Dev 010" w:hAnsi="Kruti Dev 010"/>
-                          <w:b/>
-                          <w:bCs/>
-                        </w:rPr>
-                        <w:t xml:space="preserve"> %&amp;</w:t>
+                        <w:t>vuqyXud %&amp;</w:t>
                       </w:r>
                     </w:p>
                     <w:p>
@@ -1349,21 +717,7 @@
                         <w:rPr>
                           <w:rFonts w:ascii="Kruti Dev 010" w:hAnsi="Kruti Dev 010"/>
                         </w:rPr>
-                        <w:t xml:space="preserve">¼1½ </w:t>
-                      </w:r>
-                      <w:proofErr w:type="spellStart"/>
-                      <w:r>
-                        <w:rPr>
-                          <w:rFonts w:ascii="Kruti Dev 010" w:hAnsi="Kruti Dev 010"/>
-                        </w:rPr>
-                        <w:t>oxZ</w:t>
-                      </w:r>
-                      <w:proofErr w:type="spellEnd"/>
-                      <w:r>
-                        <w:rPr>
-                          <w:rFonts w:ascii="Kruti Dev 010" w:hAnsi="Kruti Dev 010"/>
-                        </w:rPr>
-                        <w:t xml:space="preserve"> </w:t>
+                        <w:t xml:space="preserve">¼1½ oxZ </w:t>
                       </w:r>
                       <w:r>
                         <w:rPr>
@@ -1371,7 +725,7 @@
                           <w:sz w:val="16"/>
                           <w:szCs w:val="16"/>
                         </w:rPr>
-                        <w:t>9</w:t>
+                        <w:t>11</w:t>
                       </w:r>
                       <w:r>
                         <w:rPr>
@@ -1387,10 +741,8 @@
                           <w:sz w:val="16"/>
                           <w:szCs w:val="16"/>
                         </w:rPr>
-                        <w:t>0</w:t>
+                        <w:t>2</w:t>
                       </w:r>
-                      <w:bookmarkStart w:id="1" w:name="_GoBack"/>
-                      <w:bookmarkEnd w:id="1"/>
                       <w:r>
                         <w:rPr>
                           <w:rFonts w:ascii="Times New Roman" w:hAnsi="Times New Roman" w:cs="Times New Roman"/>
@@ -1405,16 +757,7 @@
                           <w:sz w:val="16"/>
                           <w:szCs w:val="16"/>
                         </w:rPr>
-                        <w:t xml:space="preserve"> ds </w:t>
-                      </w:r>
-                      <w:proofErr w:type="spellStart"/>
-                      <w:r>
-                        <w:rPr>
-                          <w:rFonts w:ascii="Kruti Dev 010" w:hAnsi="Kruti Dev 010" w:cs="Times New Roman"/>
-                          <w:sz w:val="16"/>
-                          <w:szCs w:val="16"/>
-                        </w:rPr>
-                        <w:t>fo|</w:t>
+                        <w:t xml:space="preserve"> ds fo|</w:t>
                       </w:r>
                       <w:r>
                         <w:rPr>
@@ -1422,25 +765,7 @@
                           <w:sz w:val="16"/>
                           <w:szCs w:val="16"/>
                         </w:rPr>
-                        <w:t>ky</w:t>
-                      </w:r>
-                      <w:proofErr w:type="spellEnd"/>
-                      <w:r>
-                        <w:rPr>
-                          <w:rFonts w:ascii="Kruti Dev 010" w:hAnsi="Kruti Dev 010" w:cs="Times New Roman"/>
-                          <w:sz w:val="16"/>
-                          <w:szCs w:val="16"/>
-                        </w:rPr>
-                        <w:t>; v/;</w:t>
-                      </w:r>
-                      <w:proofErr w:type="spellStart"/>
-                      <w:r>
-                        <w:rPr>
-                          <w:rFonts w:ascii="Kruti Dev 010" w:hAnsi="Kruti Dev 010" w:cs="Times New Roman"/>
-                          <w:sz w:val="16"/>
-                          <w:szCs w:val="16"/>
-                        </w:rPr>
-                        <w:t>kidk</w:t>
+                        <w:t>ky; v/;kidk</w:t>
                       </w:r>
                       <w:r>
                         <w:rPr>
@@ -1456,52 +781,7 @@
                           <w:sz w:val="16"/>
                           <w:szCs w:val="16"/>
                         </w:rPr>
-                        <w:t>s</w:t>
-                      </w:r>
-                      <w:proofErr w:type="spellEnd"/>
-                      <w:r>
-                        <w:rPr>
-                          <w:rFonts w:ascii="Kruti Dev 010" w:hAnsi="Kruti Dev 010" w:cs="Times New Roman"/>
-                          <w:sz w:val="16"/>
-                          <w:szCs w:val="16"/>
-                        </w:rPr>
-                        <w:t xml:space="preserve"> dh </w:t>
-                      </w:r>
-                      <w:proofErr w:type="spellStart"/>
-                      <w:r>
-                        <w:rPr>
-                          <w:rFonts w:ascii="Kruti Dev 010" w:hAnsi="Kruti Dev 010" w:cs="Times New Roman"/>
-                          <w:sz w:val="16"/>
-                          <w:szCs w:val="16"/>
-                        </w:rPr>
-                        <w:t>vqifLFkfr</w:t>
-                      </w:r>
-                      <w:proofErr w:type="spellEnd"/>
-                      <w:r>
-                        <w:rPr>
-                          <w:rFonts w:ascii="Kruti Dev 010" w:hAnsi="Kruti Dev 010" w:cs="Times New Roman"/>
-                          <w:sz w:val="16"/>
-                          <w:szCs w:val="16"/>
-                        </w:rPr>
-                        <w:t xml:space="preserve"> fooj.kh </w:t>
-                      </w:r>
-                      <w:proofErr w:type="spellStart"/>
-                      <w:r>
-                        <w:rPr>
-                          <w:rFonts w:ascii="Kruti Dev 010" w:hAnsi="Kruti Dev 010" w:cs="Times New Roman"/>
-                          <w:sz w:val="16"/>
-                          <w:szCs w:val="16"/>
-                        </w:rPr>
-                        <w:t>izi</w:t>
-                      </w:r>
-                      <w:proofErr w:type="spellEnd"/>
-                      <w:r>
-                        <w:rPr>
-                          <w:rFonts w:ascii="Kruti Dev 010" w:hAnsi="Kruti Dev 010" w:cs="Times New Roman"/>
-                          <w:sz w:val="16"/>
-                          <w:szCs w:val="16"/>
-                        </w:rPr>
-                        <w:t>=</w:t>
+                        <w:t>s dh vqifLFkfr fooj.kh izi=</w:t>
                       </w:r>
                       <w:r>
                         <w:rPr>
@@ -1518,34 +798,13 @@
                           <w:rFonts w:ascii="Kruti Dev 010" w:hAnsi="Kruti Dev 010"/>
                         </w:rPr>
                       </w:pPr>
-                      <w:proofErr w:type="spellStart"/>
-                      <w:proofErr w:type="gramStart"/>
                       <w:r>
                         <w:rPr>
                           <w:rFonts w:ascii="Kruti Dev 010" w:hAnsi="Kruti Dev 010" w:cs="Times New Roman"/>
                           <w:sz w:val="16"/>
                           <w:szCs w:val="16"/>
                         </w:rPr>
-                        <w:t>dqy</w:t>
-                      </w:r>
-                      <w:proofErr w:type="spellEnd"/>
-                      <w:proofErr w:type="gramEnd"/>
-                      <w:r>
-                        <w:rPr>
-                          <w:rFonts w:ascii="Kruti Dev 010" w:hAnsi="Kruti Dev 010" w:cs="Times New Roman"/>
-                          <w:sz w:val="16"/>
-                          <w:szCs w:val="16"/>
-                        </w:rPr>
-                        <w:t xml:space="preserve"> </w:t>
-                      </w:r>
-                      <w:proofErr w:type="spellStart"/>
-                      <w:r>
-                        <w:rPr>
-                          <w:rFonts w:ascii="Kruti Dev 010" w:hAnsi="Kruti Dev 010" w:cs="Times New Roman"/>
-                          <w:sz w:val="16"/>
-                          <w:szCs w:val="16"/>
-                        </w:rPr>
-                        <w:t>fo|</w:t>
+                        <w:t>dqy fo|</w:t>
                       </w:r>
                       <w:r>
                         <w:rPr>
@@ -1553,25 +812,7 @@
                           <w:sz w:val="16"/>
                           <w:szCs w:val="16"/>
                         </w:rPr>
-                        <w:t>ky</w:t>
-                      </w:r>
-                      <w:proofErr w:type="spellEnd"/>
-                      <w:r>
-                        <w:rPr>
-                          <w:rFonts w:ascii="Kruti Dev 010" w:hAnsi="Kruti Dev 010" w:cs="Times New Roman"/>
-                          <w:sz w:val="16"/>
-                          <w:szCs w:val="16"/>
-                        </w:rPr>
-                        <w:t>; v/;</w:t>
-                      </w:r>
-                      <w:proofErr w:type="spellStart"/>
-                      <w:r>
-                        <w:rPr>
-                          <w:rFonts w:ascii="Kruti Dev 010" w:hAnsi="Kruti Dev 010" w:cs="Times New Roman"/>
-                          <w:sz w:val="16"/>
-                          <w:szCs w:val="16"/>
-                        </w:rPr>
-                        <w:t>kidk</w:t>
+                        <w:t>ky; v/;kidk</w:t>
                       </w:r>
                       <w:r>
                         <w:rPr>
@@ -1587,16 +828,7 @@
                           <w:sz w:val="16"/>
                           <w:szCs w:val="16"/>
                         </w:rPr>
-                        <w:t>s</w:t>
-                      </w:r>
-                      <w:proofErr w:type="spellEnd"/>
-                      <w:r>
-                        <w:rPr>
-                          <w:rFonts w:ascii="Kruti Dev 010" w:hAnsi="Kruti Dev 010" w:cs="Times New Roman"/>
-                          <w:sz w:val="16"/>
-                          <w:szCs w:val="16"/>
-                        </w:rPr>
-                        <w:t xml:space="preserve"> dh la[;k %</w:t>
+                        <w:t>s dh la[;k %</w:t>
                       </w:r>
                     </w:p>
                   </w:txbxContent>
@@ -1612,16 +844,7 @@
           <w:sz w:val="18"/>
           <w:szCs w:val="18"/>
         </w:rPr>
-        <w:t xml:space="preserve">   </w:t>
-      </w:r>
-      <w:proofErr w:type="spellStart"/>
-      <w:r>
-        <w:rPr>
-          <w:rFonts w:ascii="Kruti Dev 010" w:hAnsi="Kruti Dev 010" w:cs="Times New Roman"/>
-          <w:sz w:val="18"/>
-          <w:szCs w:val="18"/>
-        </w:rPr>
-        <w:t>mi;</w:t>
+        <w:t xml:space="preserve">   mi;</w:t>
       </w:r>
       <w:r>
         <w:rPr>
@@ -1637,34 +860,41 @@
           <w:sz w:val="18"/>
           <w:szCs w:val="18"/>
         </w:rPr>
-        <w:t>qDr</w:t>
-      </w:r>
-      <w:proofErr w:type="spellEnd"/>
-      <w:r>
-        <w:rPr>
-          <w:rFonts w:ascii="Kruti Dev 010" w:hAnsi="Kruti Dev 010" w:cs="Times New Roman"/>
+        <w:t xml:space="preserve">qDr fo"k;d </w:t>
+      </w:r>
+      <w:r>
+        <w:rPr>
+          <w:rFonts w:ascii="Times New Roman" w:hAnsi="Times New Roman" w:cs="Times New Roman"/>
+          <w:sz w:val="18"/>
+          <w:szCs w:val="18"/>
+        </w:rPr>
+        <w:t>B.P.S.C. TRE -3</w:t>
+      </w:r>
+      <w:bookmarkStart w:id="0" w:name="_GoBack"/>
+      <w:bookmarkEnd w:id="0"/>
+      <w:r>
+        <w:rPr>
+          <w:rFonts w:ascii="Times New Roman" w:hAnsi="Times New Roman" w:cs="Times New Roman"/>
           <w:sz w:val="18"/>
           <w:szCs w:val="18"/>
         </w:rPr>
         <w:t xml:space="preserve"> </w:t>
       </w:r>
-      <w:proofErr w:type="spellStart"/>
-      <w:r>
-        <w:rPr>
-          <w:rFonts w:ascii="Kruti Dev 010" w:hAnsi="Kruti Dev 010" w:cs="Times New Roman"/>
-          <w:sz w:val="18"/>
-          <w:szCs w:val="18"/>
-        </w:rPr>
-        <w:t>fo"k;d</w:t>
-      </w:r>
-      <w:proofErr w:type="spellEnd"/>
-      <w:r>
-        <w:rPr>
-          <w:rFonts w:ascii="Kruti Dev 010" w:hAnsi="Kruti Dev 010" w:cs="Times New Roman"/>
-          <w:sz w:val="18"/>
-          <w:szCs w:val="18"/>
-        </w:rPr>
-        <w:t xml:space="preserve"> </w:t>
+      <w:r>
+        <w:rPr>
+          <w:rFonts w:ascii="Kruti Dev 010" w:hAnsi="Kruti Dev 010" w:cs="Times New Roman"/>
+          <w:sz w:val="18"/>
+          <w:szCs w:val="18"/>
+        </w:rPr>
+        <w:t>ds rgr fo|</w:t>
+      </w:r>
+      <w:r>
+        <w:rPr>
+          <w:rFonts w:ascii="Kruti Dev 010" w:hAnsi="Kruti Dev 010" w:cs="Times New Roman"/>
+          <w:sz w:val="18"/>
+          <w:szCs w:val="18"/>
+        </w:rPr>
+        <w:t xml:space="preserve">ky; esa inLFkkfir oxZ </w:t>
       </w:r>
       <w:r>
         <w:rPr>
@@ -1672,129 +902,7 @@
           <w:sz w:val="18"/>
           <w:szCs w:val="18"/>
         </w:rPr>
-        <w:t>B.P.S.C. TRE -3</w:t>
-      </w:r>
-      <w:r>
-        <w:rPr>
-          <w:rFonts w:ascii="Times New Roman" w:hAnsi="Times New Roman" w:cs="Times New Roman"/>
-          <w:sz w:val="18"/>
-          <w:szCs w:val="18"/>
-        </w:rPr>
-        <w:t xml:space="preserve"> </w:t>
-      </w:r>
-      <w:r>
-        <w:rPr>
-          <w:rFonts w:ascii="Kruti Dev 010" w:hAnsi="Kruti Dev 010" w:cs="Times New Roman"/>
-          <w:sz w:val="18"/>
-          <w:szCs w:val="18"/>
-        </w:rPr>
-        <w:t xml:space="preserve">ds </w:t>
-      </w:r>
-      <w:proofErr w:type="spellStart"/>
-      <w:r>
-        <w:rPr>
-          <w:rFonts w:ascii="Kruti Dev 010" w:hAnsi="Kruti Dev 010" w:cs="Times New Roman"/>
-          <w:sz w:val="18"/>
-          <w:szCs w:val="18"/>
-        </w:rPr>
-        <w:t>rgr</w:t>
-      </w:r>
-      <w:proofErr w:type="spellEnd"/>
-      <w:r>
-        <w:rPr>
-          <w:rFonts w:ascii="Kruti Dev 010" w:hAnsi="Kruti Dev 010" w:cs="Times New Roman"/>
-          <w:sz w:val="18"/>
-          <w:szCs w:val="18"/>
-        </w:rPr>
-        <w:t xml:space="preserve"> </w:t>
-      </w:r>
-      <w:proofErr w:type="spellStart"/>
-      <w:r>
-        <w:rPr>
-          <w:rFonts w:ascii="Kruti Dev 010" w:hAnsi="Kruti Dev 010" w:cs="Times New Roman"/>
-          <w:sz w:val="18"/>
-          <w:szCs w:val="18"/>
-        </w:rPr>
-        <w:t>fo|</w:t>
-      </w:r>
-      <w:r>
-        <w:rPr>
-          <w:rFonts w:ascii="Kruti Dev 010" w:hAnsi="Kruti Dev 010" w:cs="Times New Roman"/>
-          <w:sz w:val="18"/>
-          <w:szCs w:val="18"/>
-        </w:rPr>
-        <w:t>ky</w:t>
-      </w:r>
-      <w:proofErr w:type="spellEnd"/>
-      <w:r>
-        <w:rPr>
-          <w:rFonts w:ascii="Kruti Dev 010" w:hAnsi="Kruti Dev 010" w:cs="Times New Roman"/>
-          <w:sz w:val="18"/>
-          <w:szCs w:val="18"/>
-        </w:rPr>
-        <w:t xml:space="preserve">; </w:t>
-      </w:r>
-      <w:proofErr w:type="spellStart"/>
-      <w:r>
-        <w:rPr>
-          <w:rFonts w:ascii="Kruti Dev 010" w:hAnsi="Kruti Dev 010" w:cs="Times New Roman"/>
-          <w:sz w:val="18"/>
-          <w:szCs w:val="18"/>
-        </w:rPr>
-        <w:t>esa</w:t>
-      </w:r>
-      <w:proofErr w:type="spellEnd"/>
-      <w:r>
-        <w:rPr>
-          <w:rFonts w:ascii="Kruti Dev 010" w:hAnsi="Kruti Dev 010" w:cs="Times New Roman"/>
-          <w:sz w:val="18"/>
-          <w:szCs w:val="18"/>
-        </w:rPr>
-        <w:t xml:space="preserve"> </w:t>
-      </w:r>
-      <w:proofErr w:type="spellStart"/>
-      <w:r>
-        <w:rPr>
-          <w:rFonts w:ascii="Kruti Dev 010" w:hAnsi="Kruti Dev 010" w:cs="Times New Roman"/>
-          <w:sz w:val="18"/>
-          <w:szCs w:val="18"/>
-        </w:rPr>
-        <w:t>inLFkkfir</w:t>
-      </w:r>
-      <w:proofErr w:type="spellEnd"/>
-      <w:r>
-        <w:rPr>
-          <w:rFonts w:ascii="Kruti Dev 010" w:hAnsi="Kruti Dev 010" w:cs="Times New Roman"/>
-          <w:sz w:val="18"/>
-          <w:szCs w:val="18"/>
-        </w:rPr>
-        <w:t xml:space="preserve"> </w:t>
-      </w:r>
-      <w:proofErr w:type="spellStart"/>
-      <w:r>
-        <w:rPr>
-          <w:rFonts w:ascii="Kruti Dev 010" w:hAnsi="Kruti Dev 010" w:cs="Times New Roman"/>
-          <w:sz w:val="18"/>
-          <w:szCs w:val="18"/>
-        </w:rPr>
-        <w:t>oxZ</w:t>
-      </w:r>
-      <w:proofErr w:type="spellEnd"/>
-      <w:r>
-        <w:rPr>
-          <w:rFonts w:ascii="Kruti Dev 010" w:hAnsi="Kruti Dev 010" w:cs="Times New Roman"/>
-          <w:sz w:val="18"/>
-          <w:szCs w:val="18"/>
-        </w:rPr>
-        <w:t xml:space="preserve"> </w:t>
-      </w:r>
-      <w:r>
-        <w:rPr>
-          <w:rFonts w:ascii="Times New Roman" w:hAnsi="Times New Roman" w:cs="Times New Roman"/>
-          <w:sz w:val="18"/>
-          <w:szCs w:val="18"/>
-        </w:rPr>
-        <w:t>9</w:t>
+        <w:t>11-12</w:t>
       </w:r>
       <w:r>
         <w:rPr>
@@ -1802,169 +910,51 @@
           <w:sz w:val="16"/>
           <w:szCs w:val="16"/>
         </w:rPr>
-        <w:t>-</w:t>
+        <w:t xml:space="preserve"> </w:t>
+      </w:r>
+      <w:r>
+        <w:rPr>
+          <w:rFonts w:ascii="Kruti Dev 010" w:hAnsi="Kruti Dev 010" w:cs="Times New Roman"/>
+          <w:sz w:val="18"/>
+          <w:szCs w:val="18"/>
+        </w:rPr>
+        <w:t xml:space="preserve">ds </w:t>
+      </w:r>
+      <w:r>
+        <w:rPr>
+          <w:rFonts w:ascii="Kruti Dev 010" w:hAnsi="Kruti Dev 010" w:cs="Times New Roman"/>
+          <w:sz w:val="18"/>
+          <w:szCs w:val="18"/>
+        </w:rPr>
+        <w:t xml:space="preserve">fo|ky; </w:t>
+      </w:r>
+      <w:r>
+        <w:rPr>
+          <w:rFonts w:ascii="Kruti Dev 010" w:hAnsi="Kruti Dev 010" w:cs="Times New Roman"/>
+          <w:sz w:val="18"/>
+          <w:szCs w:val="18"/>
+        </w:rPr>
+        <w:t>v/;kidksa ds osru Hkqxrku gsrq</w:t>
+      </w:r>
+      <w:r>
+        <w:rPr>
+          <w:rFonts w:ascii="Kruti Dev 010" w:hAnsi="Kruti Dev 010" w:cs="Times New Roman"/>
+          <w:sz w:val="18"/>
+          <w:szCs w:val="18"/>
+        </w:rPr>
+        <w:t xml:space="preserve"> ekg</w:t>
+      </w:r>
+      <w:r>
+        <w:rPr>
+          <w:rFonts w:ascii="Kruti Dev 010" w:hAnsi="Kruti Dev 010" w:cs="Times New Roman"/>
+          <w:sz w:val="18"/>
+          <w:szCs w:val="18"/>
+        </w:rPr>
+        <w:t xml:space="preserve">  </w:t>
       </w:r>
       <w:r>
         <w:rPr>
           <w:rFonts w:ascii="Times New Roman" w:hAnsi="Times New Roman" w:cs="Times New Roman"/>
-          <w:sz w:val="16"/>
-          <w:szCs w:val="16"/>
-        </w:rPr>
-        <w:t>1</w:t>
-      </w:r>
-      <w:r>
-        <w:rPr>
-          <w:rFonts w:ascii="Times New Roman" w:hAnsi="Times New Roman" w:cs="Times New Roman"/>
-          <w:sz w:val="16"/>
-          <w:szCs w:val="16"/>
-        </w:rPr>
-        <w:t>0</w:t>
-      </w:r>
-      <w:r>
-        <w:rPr>
-          <w:rFonts w:ascii="Times New Roman" w:hAnsi="Times New Roman" w:cs="Times New Roman"/>
-          <w:sz w:val="16"/>
-          <w:szCs w:val="16"/>
-        </w:rPr>
-        <w:t xml:space="preserve"> </w:t>
-      </w:r>
-      <w:r>
-        <w:rPr>
-          <w:rFonts w:ascii="Kruti Dev 010" w:hAnsi="Kruti Dev 010" w:cs="Times New Roman"/>
-          <w:sz w:val="18"/>
-          <w:szCs w:val="18"/>
-        </w:rPr>
-        <w:t xml:space="preserve">ds </w:t>
-      </w:r>
-      <w:proofErr w:type="spellStart"/>
-      <w:r>
-        <w:rPr>
-          <w:rFonts w:ascii="Kruti Dev 010" w:hAnsi="Kruti Dev 010" w:cs="Times New Roman"/>
-          <w:sz w:val="18"/>
-          <w:szCs w:val="18"/>
-        </w:rPr>
-        <w:t>fo</w:t>
-      </w:r>
-      <w:proofErr w:type="spellEnd"/>
-      <w:r>
-        <w:rPr>
-          <w:rFonts w:ascii="Kruti Dev 010" w:hAnsi="Kruti Dev 010" w:cs="Times New Roman"/>
-          <w:sz w:val="18"/>
-          <w:szCs w:val="18"/>
-        </w:rPr>
-        <w:t>/</w:t>
-      </w:r>
-      <w:proofErr w:type="spellStart"/>
-      <w:r>
-        <w:rPr>
-          <w:rFonts w:ascii="Kruti Dev 010" w:hAnsi="Kruti Dev 010" w:cs="Times New Roman"/>
-          <w:sz w:val="18"/>
-          <w:szCs w:val="18"/>
-        </w:rPr>
-        <w:t>kky</w:t>
-      </w:r>
-      <w:proofErr w:type="spellEnd"/>
-      <w:r>
-        <w:rPr>
-          <w:rFonts w:ascii="Kruti Dev 010" w:hAnsi="Kruti Dev 010" w:cs="Times New Roman"/>
-          <w:sz w:val="18"/>
-          <w:szCs w:val="18"/>
-        </w:rPr>
-        <w:t>; v/;</w:t>
-      </w:r>
-      <w:proofErr w:type="spellStart"/>
-      <w:r>
-        <w:rPr>
-          <w:rFonts w:ascii="Kruti Dev 010" w:hAnsi="Kruti Dev 010" w:cs="Times New Roman"/>
-          <w:sz w:val="18"/>
-          <w:szCs w:val="18"/>
-        </w:rPr>
-        <w:t>kidksa</w:t>
-      </w:r>
-      <w:proofErr w:type="spellEnd"/>
-      <w:r>
-        <w:rPr>
-          <w:rFonts w:ascii="Kruti Dev 010" w:hAnsi="Kruti Dev 010" w:cs="Times New Roman"/>
-          <w:sz w:val="18"/>
-          <w:szCs w:val="18"/>
-        </w:rPr>
-        <w:t xml:space="preserve"> ds </w:t>
-      </w:r>
-      <w:proofErr w:type="spellStart"/>
-      <w:r>
-        <w:rPr>
-          <w:rFonts w:ascii="Kruti Dev 010" w:hAnsi="Kruti Dev 010" w:cs="Times New Roman"/>
-          <w:sz w:val="18"/>
-          <w:szCs w:val="18"/>
-        </w:rPr>
-        <w:t>osru</w:t>
-      </w:r>
-      <w:proofErr w:type="spellEnd"/>
-      <w:r>
-        <w:rPr>
-          <w:rFonts w:ascii="Kruti Dev 010" w:hAnsi="Kruti Dev 010" w:cs="Times New Roman"/>
-          <w:sz w:val="18"/>
-          <w:szCs w:val="18"/>
-        </w:rPr>
-        <w:t xml:space="preserve"> </w:t>
-      </w:r>
-      <w:proofErr w:type="spellStart"/>
-      <w:r>
-        <w:rPr>
-          <w:rFonts w:ascii="Kruti Dev 010" w:hAnsi="Kruti Dev 010" w:cs="Times New Roman"/>
-          <w:sz w:val="18"/>
-          <w:szCs w:val="18"/>
-        </w:rPr>
-        <w:t>Hkqxrku</w:t>
-      </w:r>
-      <w:proofErr w:type="spellEnd"/>
-      <w:r>
-        <w:rPr>
-          <w:rFonts w:ascii="Kruti Dev 010" w:hAnsi="Kruti Dev 010" w:cs="Times New Roman"/>
-          <w:sz w:val="18"/>
-          <w:szCs w:val="18"/>
-        </w:rPr>
-        <w:t xml:space="preserve"> </w:t>
-      </w:r>
-      <w:proofErr w:type="spellStart"/>
-      <w:r>
-        <w:rPr>
-          <w:rFonts w:ascii="Kruti Dev 010" w:hAnsi="Kruti Dev 010" w:cs="Times New Roman"/>
-          <w:sz w:val="18"/>
-          <w:szCs w:val="18"/>
-        </w:rPr>
-        <w:t>gsrq</w:t>
-      </w:r>
-      <w:proofErr w:type="spellEnd"/>
-      <w:r>
-        <w:rPr>
-          <w:rFonts w:ascii="Kruti Dev 010" w:hAnsi="Kruti Dev 010" w:cs="Times New Roman"/>
-          <w:sz w:val="18"/>
-          <w:szCs w:val="18"/>
-        </w:rPr>
-        <w:t xml:space="preserve"> </w:t>
-      </w:r>
-      <w:proofErr w:type="spellStart"/>
-      <w:r>
-        <w:rPr>
-          <w:rFonts w:ascii="Kruti Dev 010" w:hAnsi="Kruti Dev 010" w:cs="Times New Roman"/>
-          <w:sz w:val="18"/>
-          <w:szCs w:val="18"/>
-        </w:rPr>
-        <w:t>ekg</w:t>
-      </w:r>
-      <w:proofErr w:type="spellEnd"/>
-      <w:r>
-        <w:rPr>
-          <w:rFonts w:ascii="Kruti Dev 010" w:hAnsi="Kruti Dev 010" w:cs="Times New Roman"/>
-          <w:sz w:val="18"/>
-          <w:szCs w:val="18"/>
-        </w:rPr>
-        <w:t xml:space="preserve">  </w:t>
-      </w:r>
-      <w:r>
-        <w:rPr>
-          <w:rFonts w:ascii="Times New Roman" w:hAnsi="Times New Roman" w:cs="Times New Roman"/>
           <w:sz w:val="18"/>
           <w:szCs w:val="18"/>
         </w:rPr>
@@ -1976,198 +966,8 @@
           <w:sz w:val="18"/>
           <w:szCs w:val="18"/>
         </w:rPr>
-        <w:t xml:space="preserve">dh </w:t>
-      </w:r>
-      <w:proofErr w:type="spellStart"/>
-      <w:r>
-        <w:rPr>
-          <w:rFonts w:ascii="Kruti Dev 010" w:hAnsi="Kruti Dev 010" w:cs="Times New Roman"/>
-          <w:sz w:val="18"/>
-          <w:szCs w:val="18"/>
-        </w:rPr>
-        <w:t>vuqifLFkfr</w:t>
-      </w:r>
-      <w:proofErr w:type="spellEnd"/>
-      <w:r>
-        <w:rPr>
-          <w:rFonts w:ascii="Kruti Dev 010" w:hAnsi="Kruti Dev 010" w:cs="Times New Roman"/>
-          <w:sz w:val="18"/>
-          <w:szCs w:val="18"/>
-        </w:rPr>
-        <w:t xml:space="preserve"> fooj.kh </w:t>
-      </w:r>
-      <w:proofErr w:type="spellStart"/>
-      <w:r>
-        <w:rPr>
-          <w:rFonts w:ascii="Kruti Dev 010" w:hAnsi="Kruti Dev 010" w:cs="Times New Roman"/>
-          <w:sz w:val="18"/>
-          <w:szCs w:val="18"/>
-        </w:rPr>
-        <w:t>izi</w:t>
-      </w:r>
-      <w:proofErr w:type="spellEnd"/>
-      <w:r>
-        <w:rPr>
-          <w:rFonts w:ascii="Kruti Dev 010" w:hAnsi="Kruti Dev 010" w:cs="Times New Roman"/>
-          <w:sz w:val="18"/>
-          <w:szCs w:val="18"/>
-        </w:rPr>
-        <w:t xml:space="preserve">= </w:t>
-      </w:r>
-      <w:proofErr w:type="spellStart"/>
-      <w:r>
-        <w:rPr>
-          <w:rFonts w:ascii="Kruti Dev 010" w:hAnsi="Kruti Dev 010" w:cs="Times New Roman"/>
-          <w:sz w:val="18"/>
-          <w:szCs w:val="18"/>
-        </w:rPr>
-        <w:t>Hkonh</w:t>
-      </w:r>
-      <w:proofErr w:type="spellEnd"/>
-      <w:r>
-        <w:rPr>
-          <w:rFonts w:ascii="Kruti Dev 010" w:hAnsi="Kruti Dev 010" w:cs="Times New Roman"/>
-          <w:sz w:val="18"/>
-          <w:szCs w:val="18"/>
-        </w:rPr>
-        <w:t xml:space="preserve">; </w:t>
-      </w:r>
-      <w:proofErr w:type="spellStart"/>
-      <w:r>
-        <w:rPr>
-          <w:rFonts w:ascii="Kruti Dev 010" w:hAnsi="Kruti Dev 010" w:cs="Times New Roman"/>
-          <w:sz w:val="18"/>
-          <w:szCs w:val="18"/>
-        </w:rPr>
-        <w:t>lsok</w:t>
-      </w:r>
-      <w:proofErr w:type="spellEnd"/>
-      <w:r>
-        <w:rPr>
-          <w:rFonts w:ascii="Kruti Dev 010" w:hAnsi="Kruti Dev 010" w:cs="Times New Roman"/>
-          <w:sz w:val="18"/>
-          <w:szCs w:val="18"/>
-        </w:rPr>
-        <w:t xml:space="preserve"> </w:t>
-      </w:r>
-      <w:proofErr w:type="spellStart"/>
-      <w:r>
-        <w:rPr>
-          <w:rFonts w:ascii="Kruti Dev 010" w:hAnsi="Kruti Dev 010" w:cs="Times New Roman"/>
-          <w:sz w:val="18"/>
-          <w:szCs w:val="18"/>
-        </w:rPr>
-        <w:t>esa</w:t>
-      </w:r>
-      <w:proofErr w:type="spellEnd"/>
-      <w:r>
-        <w:rPr>
-          <w:rFonts w:ascii="Kruti Dev 010" w:hAnsi="Kruti Dev 010" w:cs="Times New Roman"/>
-          <w:sz w:val="18"/>
-          <w:szCs w:val="18"/>
-        </w:rPr>
-        <w:t xml:space="preserve"> </w:t>
-      </w:r>
-      <w:proofErr w:type="spellStart"/>
-      <w:r>
-        <w:rPr>
-          <w:rFonts w:ascii="Kruti Dev 010" w:hAnsi="Kruti Dev 010" w:cs="Times New Roman"/>
-          <w:sz w:val="18"/>
-          <w:szCs w:val="18"/>
-        </w:rPr>
-        <w:t>vko</w:t>
-      </w:r>
-      <w:proofErr w:type="spellEnd"/>
-      <w:r>
-        <w:rPr>
-          <w:rFonts w:ascii="Kruti Dev 010" w:hAnsi="Kruti Dev 010" w:cs="Times New Roman"/>
-          <w:sz w:val="18"/>
-          <w:szCs w:val="18"/>
-        </w:rPr>
-        <w:t xml:space="preserve">';d </w:t>
-      </w:r>
-      <w:proofErr w:type="spellStart"/>
-      <w:r>
-        <w:rPr>
-          <w:rFonts w:ascii="Kruti Dev 010" w:hAnsi="Kruti Dev 010" w:cs="Times New Roman"/>
-          <w:sz w:val="18"/>
-          <w:szCs w:val="18"/>
-        </w:rPr>
-        <w:t>dk;kZFkZ</w:t>
-      </w:r>
-      <w:proofErr w:type="spellEnd"/>
-      <w:r>
-        <w:rPr>
-          <w:rFonts w:ascii="Kruti Dev 010" w:hAnsi="Kruti Dev 010" w:cs="Times New Roman"/>
-          <w:sz w:val="18"/>
-          <w:szCs w:val="18"/>
-        </w:rPr>
-        <w:t xml:space="preserve"> </w:t>
-      </w:r>
-      <w:proofErr w:type="spellStart"/>
-      <w:r>
-        <w:rPr>
-          <w:rFonts w:ascii="Kruti Dev 010" w:hAnsi="Kruti Dev 010" w:cs="Times New Roman"/>
-          <w:sz w:val="18"/>
-          <w:szCs w:val="18"/>
-        </w:rPr>
-        <w:t>lefiZr</w:t>
-      </w:r>
-      <w:proofErr w:type="spellEnd"/>
-      <w:r>
-        <w:rPr>
-          <w:rFonts w:ascii="Kruti Dev 010" w:hAnsi="Kruti Dev 010" w:cs="Times New Roman"/>
-          <w:sz w:val="18"/>
-          <w:szCs w:val="18"/>
-        </w:rPr>
-        <w:t xml:space="preserve"> dh </w:t>
-      </w:r>
-      <w:proofErr w:type="spellStart"/>
-      <w:r>
-        <w:rPr>
-          <w:rFonts w:ascii="Kruti Dev 010" w:hAnsi="Kruti Dev 010" w:cs="Times New Roman"/>
-          <w:sz w:val="18"/>
-          <w:szCs w:val="18"/>
-        </w:rPr>
-        <w:t>tk</w:t>
-      </w:r>
-      <w:proofErr w:type="spellEnd"/>
-      <w:r>
-        <w:rPr>
-          <w:rFonts w:ascii="Kruti Dev 010" w:hAnsi="Kruti Dev 010" w:cs="Times New Roman"/>
-          <w:sz w:val="18"/>
-          <w:szCs w:val="18"/>
-        </w:rPr>
-        <w:t xml:space="preserve"> </w:t>
-      </w:r>
-      <w:proofErr w:type="spellStart"/>
-      <w:r>
-        <w:rPr>
-          <w:rFonts w:ascii="Kruti Dev 010" w:hAnsi="Kruti Dev 010" w:cs="Times New Roman"/>
-          <w:sz w:val="18"/>
-          <w:szCs w:val="18"/>
-        </w:rPr>
-        <w:t>jgh</w:t>
-      </w:r>
-      <w:proofErr w:type="spellEnd"/>
-      <w:r>
-        <w:rPr>
-          <w:rFonts w:ascii="Kruti Dev 010" w:hAnsi="Kruti Dev 010" w:cs="Times New Roman"/>
-          <w:sz w:val="18"/>
-          <w:szCs w:val="18"/>
-        </w:rPr>
-        <w:t xml:space="preserve"> </w:t>
-      </w:r>
-      <w:proofErr w:type="spellStart"/>
-      <w:r>
-        <w:rPr>
-          <w:rFonts w:ascii="Kruti Dev 010" w:hAnsi="Kruti Dev 010" w:cs="Times New Roman"/>
-          <w:sz w:val="18"/>
-          <w:szCs w:val="18"/>
-        </w:rPr>
-        <w:t>gSA</w:t>
-      </w:r>
-      <w:proofErr w:type="spellEnd"/>
+        <w:t>dh vuqifLFkfr fooj.kh izi= Hkonh; lsok esa vko';d dk;kZFkZ lefiZr dh tk jgh gSA</w:t>
+      </w:r>
     </w:p>
     <w:sectPr>
       <w:headerReference w:type="default" r:id="rId8"/>
@@ -2417,18 +1217,7 @@
         <w:sz w:val="10"/>
         <w:szCs w:val="2"/>
       </w:rPr>
-      <w:t xml:space="preserve">  </w:t>
-    </w:r>
-    <w:proofErr w:type="gramStart"/>
-    <w:r>
-      <w:rPr>
-        <w:rStyle w:val="y2iqfc"/>
-        <w:rFonts w:ascii="inherit" w:hAnsi="inherit" w:cs="Mangal"/>
-        <w:color w:val="1F1F1F"/>
-        <w:sz w:val="10"/>
-        <w:szCs w:val="2"/>
-      </w:rPr>
-      <w:t>WHATSAPP</w:t>
+      <w:t xml:space="preserve">  WHATSAPP</w:t>
     </w:r>
     <w:r>
       <w:rPr>
@@ -2438,18 +1227,7 @@
         <w:sz w:val="20"/>
         <w:szCs w:val="12"/>
       </w:rPr>
-      <w:t xml:space="preserve"> :-</w:t>
-    </w:r>
-    <w:proofErr w:type="gramEnd"/>
-    <w:r>
-      <w:rPr>
-        <w:rStyle w:val="y2iqfc"/>
-        <w:rFonts w:ascii="inherit" w:hAnsi="inherit" w:cs="Mangal"/>
-        <w:color w:val="1F1F1F"/>
-        <w:sz w:val="20"/>
-        <w:szCs w:val="12"/>
-      </w:rPr>
-      <w:t xml:space="preserve"> </w:t>
+      <w:t xml:space="preserve"> :- </w:t>
     </w:r>
     <w:r>
       <w:rPr>
@@ -2789,7 +1567,6 @@
         <w:szCs w:val="24"/>
       </w:rPr>
     </w:pPr>
-    <w:proofErr w:type="spellStart"/>
     <w:r>
       <w:rPr>
         <w:rFonts w:ascii="Kruti Dev 010" w:hAnsi="Kruti Dev 010" w:cs="Mangal"/>
@@ -2801,7 +1578,6 @@
       </w:rPr>
       <w:t>mRdzfer</w:t>
     </w:r>
-    <w:proofErr w:type="spellEnd"/>
     <w:r>
       <w:rPr>
         <w:rFonts w:cs="Mangal"/>
@@ -2814,7 +1590,6 @@
       </w:rPr>
       <w:t xml:space="preserve"> </w:t>
     </w:r>
-    <w:proofErr w:type="spellStart"/>
     <w:r>
       <w:rPr>
         <w:rFonts w:ascii="Kruti Dev 010" w:hAnsi="Kruti Dev 010" w:cs="Mangal"/>
@@ -2824,33 +1599,8 @@
         <w:szCs w:val="36"/>
         <w:lang w:bidi="hi-IN"/>
       </w:rPr>
-      <w:t>ek</w:t>
-    </w:r>
-    <w:proofErr w:type="spellEnd"/>
-    <w:r>
-      <w:rPr>
-        <w:rFonts w:ascii="Kruti Dev 010" w:hAnsi="Kruti Dev 010" w:cs="Mangal"/>
-        <w:b/>
-        <w:bCs/>
-        <w:sz w:val="36"/>
-        <w:szCs w:val="36"/>
-        <w:lang w:bidi="hi-IN"/>
-      </w:rPr>
-      <w:t>/</w:t>
-    </w:r>
-    <w:proofErr w:type="gramStart"/>
-    <w:r>
-      <w:rPr>
-        <w:rFonts w:ascii="Kruti Dev 010" w:hAnsi="Kruti Dev 010" w:cs="Mangal"/>
-        <w:b/>
-        <w:bCs/>
-        <w:sz w:val="36"/>
-        <w:szCs w:val="36"/>
-        <w:lang w:bidi="hi-IN"/>
-      </w:rPr>
-      <w:t>;fed</w:t>
-    </w:r>
-    <w:proofErr w:type="gramEnd"/>
+      <w:t>ek/;fed</w:t>
+    </w:r>
     <w:r>
       <w:rPr>
         <w:rFonts w:cs="Mangal"/>
@@ -2863,7 +1613,6 @@
       </w:rPr>
       <w:t xml:space="preserve"> </w:t>
     </w:r>
-    <w:proofErr w:type="spellStart"/>
     <w:r>
       <w:rPr>
         <w:rFonts w:ascii="Kruti Dev 010" w:hAnsi="Kruti Dev 010" w:cs="Mangal"/>
@@ -2895,9 +1644,8 @@
         <w:szCs w:val="36"/>
         <w:lang w:bidi="hi-IN"/>
       </w:rPr>
-      <w:t>y</w:t>
-    </w:r>
-    <w:proofErr w:type="spellEnd"/>
+      <w:t>y;</w:t>
+    </w:r>
     <w:r>
       <w:rPr>
         <w:rFonts w:ascii="Kruti Dev 010" w:hAnsi="Kruti Dev 010" w:cs="Mangal"/>
@@ -2907,7 +1655,7 @@
         <w:szCs w:val="36"/>
         <w:lang w:bidi="hi-IN"/>
       </w:rPr>
-      <w:t>;</w:t>
+      <w:t xml:space="preserve"> </w:t>
     </w:r>
     <w:r>
       <w:rPr>
@@ -2918,69 +1666,8 @@
         <w:szCs w:val="36"/>
         <w:lang w:bidi="hi-IN"/>
       </w:rPr>
-      <w:t xml:space="preserve"> </w:t>
-    </w:r>
-    <w:proofErr w:type="spellStart"/>
-    <w:r>
-      <w:rPr>
-        <w:rFonts w:ascii="Kruti Dev 010" w:hAnsi="Kruti Dev 010" w:cs="Mangal"/>
-        <w:b/>
-        <w:bCs/>
-        <w:sz w:val="36"/>
-        <w:szCs w:val="36"/>
-        <w:lang w:bidi="hi-IN"/>
-      </w:rPr>
-      <w:t>lyS;kdyk</w:t>
-    </w:r>
-    <w:proofErr w:type="spellEnd"/>
-    <w:r>
-      <w:rPr>
-        <w:rFonts w:ascii="Kruti Dev 010" w:hAnsi="Kruti Dev 010" w:cs="Mangal"/>
-        <w:b/>
-        <w:bCs/>
-        <w:sz w:val="36"/>
-        <w:szCs w:val="36"/>
-        <w:lang w:bidi="hi-IN"/>
-      </w:rPr>
-      <w:t xml:space="preserve">] </w:t>
-    </w:r>
-    <w:proofErr w:type="spellStart"/>
-    <w:r>
-      <w:rPr>
-        <w:rFonts w:ascii="Kruti Dev 010" w:hAnsi="Kruti Dev 010" w:cs="Mangal"/>
-        <w:b/>
-        <w:bCs/>
-        <w:sz w:val="36"/>
-        <w:szCs w:val="36"/>
-        <w:lang w:bidi="hi-IN"/>
-      </w:rPr>
-      <w:t>Qrsgiqj</w:t>
-    </w:r>
-    <w:proofErr w:type="spellEnd"/>
-    <w:r>
-      <w:rPr>
-        <w:rFonts w:ascii="Kruti Dev 010" w:hAnsi="Kruti Dev 010" w:cs="Mangal"/>
-        <w:b/>
-        <w:bCs/>
-        <w:sz w:val="36"/>
-        <w:szCs w:val="36"/>
-        <w:lang w:bidi="hi-IN"/>
-      </w:rPr>
-      <w:t xml:space="preserve">] </w:t>
-    </w:r>
-    <w:proofErr w:type="spellStart"/>
-    <w:r>
-      <w:rPr>
-        <w:rFonts w:ascii="Kruti Dev 010" w:hAnsi="Kruti Dev 010" w:cs="Mangal"/>
-        <w:b/>
-        <w:bCs/>
-        <w:sz w:val="36"/>
-        <w:szCs w:val="36"/>
-        <w:lang w:bidi="hi-IN"/>
-      </w:rPr>
-      <w:t>x;k</w:t>
-    </w:r>
-    <w:proofErr w:type="spellEnd"/>
+      <w:t>lyS;kdyk] Qrsgiqj] x;k</w:t>
+    </w:r>
   </w:p>
   <w:p>
     <w:pPr>
@@ -3002,29 +1689,7 @@
         <w:sz w:val="28"/>
         <w:szCs w:val="28"/>
       </w:rPr>
-      <w:t xml:space="preserve">UDISE </w:t>
-    </w:r>
-    <w:proofErr w:type="gramStart"/>
-    <w:r>
-      <w:rPr>
-        <w:rFonts w:cs="Mangal"/>
-        <w:b/>
-        <w:bCs/>
-        <w:sz w:val="28"/>
-        <w:szCs w:val="28"/>
-      </w:rPr>
-      <w:t>CODE :-</w:t>
-    </w:r>
-    <w:proofErr w:type="gramEnd"/>
-    <w:r>
-      <w:rPr>
-        <w:rFonts w:cs="Mangal"/>
-        <w:b/>
-        <w:bCs/>
-        <w:sz w:val="28"/>
-        <w:szCs w:val="28"/>
-      </w:rPr>
-      <w:t xml:space="preserve"> 10352200115</w:t>
+      <w:t>UDISE CODE :- 10352200115</w:t>
     </w:r>
   </w:p>
   <w:p>
@@ -3950,7 +2615,7 @@
 </file>
 
 <file path=customXml/itemProps1.xml><?xml version="1.0" encoding="utf-8"?>
-<ds:datastoreItem xmlns:ds="http://schemas.openxmlformats.org/officeDocument/2006/customXml" ds:itemID="{FF0D7BD6-B87D-41E7-9BC1-CCFC10875C70}">
+<ds:datastoreItem xmlns:ds="http://schemas.openxmlformats.org/officeDocument/2006/customXml" ds:itemID="{F69D7F8D-DC26-4975-B835-78C4137EF68A}">
   <ds:schemaRefs>
     <ds:schemaRef ds:uri="http://schemas.openxmlformats.org/officeDocument/2006/bibliography"/>
   </ds:schemaRefs>

--- a/11072025/LETTER_1.docx
+++ b/11072025/LETTER_1.docx
@@ -60,11 +60,35 @@
           <w:rFonts w:ascii="Kruti Dev 010" w:hAnsi="Kruti Dev 010"/>
         </w:rPr>
       </w:pPr>
+      <w:proofErr w:type="spellStart"/>
+      <w:proofErr w:type="gramStart"/>
       <w:r>
         <w:rPr>
           <w:rFonts w:ascii="Kruti Dev 010" w:hAnsi="Kruti Dev 010"/>
         </w:rPr>
-        <w:t>lsok esa]</w:t>
+        <w:t>lsok</w:t>
+      </w:r>
+      <w:proofErr w:type="spellEnd"/>
+      <w:proofErr w:type="gramEnd"/>
+      <w:r>
+        <w:rPr>
+          <w:rFonts w:ascii="Kruti Dev 010" w:hAnsi="Kruti Dev 010"/>
+        </w:rPr>
+        <w:t xml:space="preserve"> </w:t>
+      </w:r>
+      <w:proofErr w:type="spellStart"/>
+      <w:r>
+        <w:rPr>
+          <w:rFonts w:ascii="Kruti Dev 010" w:hAnsi="Kruti Dev 010"/>
+        </w:rPr>
+        <w:t>esa</w:t>
+      </w:r>
+      <w:proofErr w:type="spellEnd"/>
+      <w:r>
+        <w:rPr>
+          <w:rFonts w:ascii="Kruti Dev 010" w:hAnsi="Kruti Dev 010"/>
+        </w:rPr>
+        <w:t>]</w:t>
       </w:r>
     </w:p>
     <w:p>
@@ -77,8 +101,74 @@
         <w:rPr>
           <w:rFonts w:ascii="Kruti Dev 010" w:hAnsi="Kruti Dev 010"/>
         </w:rPr>
-        <w:t xml:space="preserve">     ftyk dk;Zdze inkf/kdkjh] LFkkiuk</w:t>
-      </w:r>
+        <w:t xml:space="preserve">     </w:t>
+      </w:r>
+      <w:proofErr w:type="spellStart"/>
+      <w:proofErr w:type="gramStart"/>
+      <w:r>
+        <w:rPr>
+          <w:rFonts w:ascii="Kruti Dev 010" w:hAnsi="Kruti Dev 010"/>
+        </w:rPr>
+        <w:t>ftyk</w:t>
+      </w:r>
+      <w:proofErr w:type="spellEnd"/>
+      <w:proofErr w:type="gramEnd"/>
+      <w:r>
+        <w:rPr>
+          <w:rFonts w:ascii="Kruti Dev 010" w:hAnsi="Kruti Dev 010"/>
+        </w:rPr>
+        <w:t xml:space="preserve"> </w:t>
+      </w:r>
+      <w:proofErr w:type="spellStart"/>
+      <w:r>
+        <w:rPr>
+          <w:rFonts w:ascii="Kruti Dev 010" w:hAnsi="Kruti Dev 010"/>
+        </w:rPr>
+        <w:t>dk;Zdze</w:t>
+      </w:r>
+      <w:proofErr w:type="spellEnd"/>
+      <w:r>
+        <w:rPr>
+          <w:rFonts w:ascii="Kruti Dev 010" w:hAnsi="Kruti Dev 010"/>
+        </w:rPr>
+        <w:t xml:space="preserve"> </w:t>
+      </w:r>
+      <w:proofErr w:type="spellStart"/>
+      <w:r>
+        <w:rPr>
+          <w:rFonts w:ascii="Kruti Dev 010" w:hAnsi="Kruti Dev 010"/>
+        </w:rPr>
+        <w:t>inkf</w:t>
+      </w:r>
+      <w:proofErr w:type="spellEnd"/>
+      <w:r>
+        <w:rPr>
+          <w:rFonts w:ascii="Kruti Dev 010" w:hAnsi="Kruti Dev 010"/>
+        </w:rPr>
+        <w:t>/</w:t>
+      </w:r>
+      <w:proofErr w:type="spellStart"/>
+      <w:r>
+        <w:rPr>
+          <w:rFonts w:ascii="Kruti Dev 010" w:hAnsi="Kruti Dev 010"/>
+        </w:rPr>
+        <w:t>kdkjh</w:t>
+      </w:r>
+      <w:proofErr w:type="spellEnd"/>
+      <w:r>
+        <w:rPr>
+          <w:rFonts w:ascii="Kruti Dev 010" w:hAnsi="Kruti Dev 010"/>
+        </w:rPr>
+        <w:t xml:space="preserve">] </w:t>
+      </w:r>
+      <w:proofErr w:type="spellStart"/>
+      <w:r>
+        <w:rPr>
+          <w:rFonts w:ascii="Kruti Dev 010" w:hAnsi="Kruti Dev 010"/>
+        </w:rPr>
+        <w:t>LFkkiuk</w:t>
+      </w:r>
+      <w:proofErr w:type="spellEnd"/>
       <w:r>
         <w:rPr>
           <w:rFonts w:ascii="Kruti Dev 010" w:hAnsi="Kruti Dev 010"/>
@@ -96,7 +186,121 @@
         <w:rPr>
           <w:rFonts w:ascii="Kruti Dev 010" w:hAnsi="Kruti Dev 010"/>
         </w:rPr>
-        <w:t xml:space="preserve">    ökjk %&amp; iz[kaM f'k{kk inkf/kdkjh] Qrsgiqj] ¼x;k½</w:t>
+        <w:t xml:space="preserve">    </w:t>
+      </w:r>
+      <w:proofErr w:type="spellStart"/>
+      <w:proofErr w:type="gramStart"/>
+      <w:r>
+        <w:rPr>
+          <w:rFonts w:ascii="Kruti Dev 010" w:hAnsi="Kruti Dev 010"/>
+        </w:rPr>
+        <w:t>ökjk</w:t>
+      </w:r>
+      <w:proofErr w:type="spellEnd"/>
+      <w:proofErr w:type="gramEnd"/>
+      <w:r>
+        <w:rPr>
+          <w:rFonts w:ascii="Kruti Dev 010" w:hAnsi="Kruti Dev 010"/>
+        </w:rPr>
+        <w:t xml:space="preserve"> %&amp; </w:t>
+      </w:r>
+      <w:proofErr w:type="spellStart"/>
+      <w:r>
+        <w:rPr>
+          <w:rFonts w:ascii="Kruti Dev 010" w:hAnsi="Kruti Dev 010"/>
+        </w:rPr>
+        <w:t>iz</w:t>
+      </w:r>
+      <w:proofErr w:type="spellEnd"/>
+      <w:r>
+        <w:rPr>
+          <w:rFonts w:ascii="Kruti Dev 010" w:hAnsi="Kruti Dev 010"/>
+        </w:rPr>
+        <w:t>[</w:t>
+      </w:r>
+      <w:proofErr w:type="spellStart"/>
+      <w:r>
+        <w:rPr>
+          <w:rFonts w:ascii="Kruti Dev 010" w:hAnsi="Kruti Dev 010"/>
+        </w:rPr>
+        <w:t>kaM</w:t>
+      </w:r>
+      <w:proofErr w:type="spellEnd"/>
+      <w:r>
+        <w:rPr>
+          <w:rFonts w:ascii="Kruti Dev 010" w:hAnsi="Kruti Dev 010"/>
+        </w:rPr>
+        <w:t xml:space="preserve"> </w:t>
+      </w:r>
+      <w:proofErr w:type="spellStart"/>
+      <w:r>
+        <w:rPr>
+          <w:rFonts w:ascii="Kruti Dev 010" w:hAnsi="Kruti Dev 010"/>
+        </w:rPr>
+        <w:t>f'k</w:t>
+      </w:r>
+      <w:proofErr w:type="spellEnd"/>
+      <w:r>
+        <w:rPr>
+          <w:rFonts w:ascii="Kruti Dev 010" w:hAnsi="Kruti Dev 010"/>
+        </w:rPr>
+        <w:t>{</w:t>
+      </w:r>
+      <w:proofErr w:type="spellStart"/>
+      <w:r>
+        <w:rPr>
+          <w:rFonts w:ascii="Kruti Dev 010" w:hAnsi="Kruti Dev 010"/>
+        </w:rPr>
+        <w:t>kk</w:t>
+      </w:r>
+      <w:proofErr w:type="spellEnd"/>
+      <w:r>
+        <w:rPr>
+          <w:rFonts w:ascii="Kruti Dev 010" w:hAnsi="Kruti Dev 010"/>
+        </w:rPr>
+        <w:t xml:space="preserve"> </w:t>
+      </w:r>
+      <w:proofErr w:type="spellStart"/>
+      <w:r>
+        <w:rPr>
+          <w:rFonts w:ascii="Kruti Dev 010" w:hAnsi="Kruti Dev 010"/>
+        </w:rPr>
+        <w:t>inkf</w:t>
+      </w:r>
+      <w:proofErr w:type="spellEnd"/>
+      <w:r>
+        <w:rPr>
+          <w:rFonts w:ascii="Kruti Dev 010" w:hAnsi="Kruti Dev 010"/>
+        </w:rPr>
+        <w:t>/</w:t>
+      </w:r>
+      <w:proofErr w:type="spellStart"/>
+      <w:r>
+        <w:rPr>
+          <w:rFonts w:ascii="Kruti Dev 010" w:hAnsi="Kruti Dev 010"/>
+        </w:rPr>
+        <w:t>kdkjh</w:t>
+      </w:r>
+      <w:proofErr w:type="spellEnd"/>
+      <w:r>
+        <w:rPr>
+          <w:rFonts w:ascii="Kruti Dev 010" w:hAnsi="Kruti Dev 010"/>
+        </w:rPr>
+        <w:t xml:space="preserve">] </w:t>
+      </w:r>
+      <w:proofErr w:type="spellStart"/>
+      <w:r>
+        <w:rPr>
+          <w:rFonts w:ascii="Kruti Dev 010" w:hAnsi="Kruti Dev 010"/>
+        </w:rPr>
+        <w:t>Qrsgiqj</w:t>
+      </w:r>
+      <w:proofErr w:type="spellEnd"/>
+      <w:r>
+        <w:rPr>
+          <w:rFonts w:ascii="Kruti Dev 010" w:hAnsi="Kruti Dev 010"/>
+        </w:rPr>
+        <w:t>] ¼x;k½</w:t>
       </w:r>
     </w:p>
     <w:p>
@@ -114,13 +318,33 @@
           <w:szCs w:val="18"/>
         </w:rPr>
       </w:pPr>
+      <w:proofErr w:type="spellStart"/>
+      <w:proofErr w:type="gramStart"/>
       <w:r>
         <w:rPr>
           <w:rFonts w:ascii="Kruti Dev 010" w:hAnsi="Kruti Dev 010"/>
           <w:b/>
           <w:bCs/>
         </w:rPr>
-        <w:t xml:space="preserve">fo"k; %&amp; </w:t>
+        <w:t>fo"</w:t>
+      </w:r>
+      <w:proofErr w:type="gramEnd"/>
+      <w:r>
+        <w:rPr>
+          <w:rFonts w:ascii="Kruti Dev 010" w:hAnsi="Kruti Dev 010"/>
+          <w:b/>
+          <w:bCs/>
+        </w:rPr>
+        <w:t>k</w:t>
+      </w:r>
+      <w:proofErr w:type="spellEnd"/>
+      <w:r>
+        <w:rPr>
+          <w:rFonts w:ascii="Kruti Dev 010" w:hAnsi="Kruti Dev 010"/>
+          <w:b/>
+          <w:bCs/>
+        </w:rPr>
+        <w:t xml:space="preserve">; %&amp; </w:t>
       </w:r>
       <w:r>
         <w:rPr>
@@ -170,15 +394,105 @@
           <w:sz w:val="20"/>
           <w:szCs w:val="20"/>
         </w:rPr>
-        <w:t xml:space="preserve"> rgr fo|</w:t>
-      </w:r>
+        <w:t xml:space="preserve"> </w:t>
+      </w:r>
+      <w:proofErr w:type="spellStart"/>
       <w:r>
         <w:rPr>
           <w:rFonts w:ascii="Kruti Dev 010" w:hAnsi="Kruti Dev 010" w:cs="Times New Roman"/>
           <w:sz w:val="20"/>
           <w:szCs w:val="20"/>
         </w:rPr>
-        <w:t xml:space="preserve">ky; esa inLFkkfir oxZ </w:t>
+        <w:t>rgr</w:t>
+      </w:r>
+      <w:proofErr w:type="spellEnd"/>
+      <w:r>
+        <w:rPr>
+          <w:rFonts w:ascii="Kruti Dev 010" w:hAnsi="Kruti Dev 010" w:cs="Times New Roman"/>
+          <w:sz w:val="20"/>
+          <w:szCs w:val="20"/>
+        </w:rPr>
+        <w:t xml:space="preserve"> </w:t>
+      </w:r>
+      <w:proofErr w:type="spellStart"/>
+      <w:r>
+        <w:rPr>
+          <w:rFonts w:ascii="Kruti Dev 010" w:hAnsi="Kruti Dev 010" w:cs="Times New Roman"/>
+          <w:sz w:val="20"/>
+          <w:szCs w:val="20"/>
+        </w:rPr>
+        <w:t>fo|</w:t>
+      </w:r>
+      <w:r>
+        <w:rPr>
+          <w:rFonts w:ascii="Kruti Dev 010" w:hAnsi="Kruti Dev 010" w:cs="Times New Roman"/>
+          <w:sz w:val="20"/>
+          <w:szCs w:val="20"/>
+        </w:rPr>
+        <w:t>ky</w:t>
+      </w:r>
+      <w:proofErr w:type="spellEnd"/>
+      <w:r>
+        <w:rPr>
+          <w:rFonts w:ascii="Kruti Dev 010" w:hAnsi="Kruti Dev 010" w:cs="Times New Roman"/>
+          <w:sz w:val="20"/>
+          <w:szCs w:val="20"/>
+        </w:rPr>
+        <w:t xml:space="preserve">; </w:t>
+      </w:r>
+      <w:proofErr w:type="spellStart"/>
+      <w:r>
+        <w:rPr>
+          <w:rFonts w:ascii="Kruti Dev 010" w:hAnsi="Kruti Dev 010" w:cs="Times New Roman"/>
+          <w:sz w:val="20"/>
+          <w:szCs w:val="20"/>
+        </w:rPr>
+        <w:t>esa</w:t>
+      </w:r>
+      <w:proofErr w:type="spellEnd"/>
+      <w:r>
+        <w:rPr>
+          <w:rFonts w:ascii="Kruti Dev 010" w:hAnsi="Kruti Dev 010" w:cs="Times New Roman"/>
+          <w:sz w:val="20"/>
+          <w:szCs w:val="20"/>
+        </w:rPr>
+        <w:t xml:space="preserve"> </w:t>
+      </w:r>
+      <w:proofErr w:type="spellStart"/>
+      <w:r>
+        <w:rPr>
+          <w:rFonts w:ascii="Kruti Dev 010" w:hAnsi="Kruti Dev 010" w:cs="Times New Roman"/>
+          <w:sz w:val="20"/>
+          <w:szCs w:val="20"/>
+        </w:rPr>
+        <w:t>inLFkkfir</w:t>
+      </w:r>
+      <w:proofErr w:type="spellEnd"/>
+      <w:r>
+        <w:rPr>
+          <w:rFonts w:ascii="Kruti Dev 010" w:hAnsi="Kruti Dev 010" w:cs="Times New Roman"/>
+          <w:sz w:val="20"/>
+          <w:szCs w:val="20"/>
+        </w:rPr>
+        <w:t xml:space="preserve"> </w:t>
+      </w:r>
+      <w:proofErr w:type="spellStart"/>
+      <w:r>
+        <w:rPr>
+          <w:rFonts w:ascii="Kruti Dev 010" w:hAnsi="Kruti Dev 010" w:cs="Times New Roman"/>
+          <w:sz w:val="20"/>
+          <w:szCs w:val="20"/>
+        </w:rPr>
+        <w:t>oxZ</w:t>
+      </w:r>
+      <w:proofErr w:type="spellEnd"/>
+      <w:r>
+        <w:rPr>
+          <w:rFonts w:ascii="Kruti Dev 010" w:hAnsi="Kruti Dev 010" w:cs="Times New Roman"/>
+          <w:sz w:val="20"/>
+          <w:szCs w:val="20"/>
+        </w:rPr>
+        <w:t xml:space="preserve"> </w:t>
       </w:r>
       <w:r>
         <w:rPr>
@@ -226,15 +540,69 @@
           <w:sz w:val="18"/>
           <w:szCs w:val="18"/>
         </w:rPr>
-        <w:t>ds fo|</w:t>
-      </w:r>
-      <w:r>
-        <w:rPr>
-          <w:rFonts w:ascii="Kruti Dev 010" w:hAnsi="Kruti Dev 010" w:cs="Times New Roman"/>
-          <w:sz w:val="18"/>
-          <w:szCs w:val="18"/>
-        </w:rPr>
-        <w:t xml:space="preserve">ky; ds v/;kidska dh ekg </w:t>
+        <w:t xml:space="preserve">ds </w:t>
+      </w:r>
+      <w:proofErr w:type="spellStart"/>
+      <w:r>
+        <w:rPr>
+          <w:rFonts w:ascii="Kruti Dev 010" w:hAnsi="Kruti Dev 010" w:cs="Times New Roman"/>
+          <w:sz w:val="18"/>
+          <w:szCs w:val="18"/>
+        </w:rPr>
+        <w:t>fo|</w:t>
+      </w:r>
+      <w:r>
+        <w:rPr>
+          <w:rFonts w:ascii="Kruti Dev 010" w:hAnsi="Kruti Dev 010" w:cs="Times New Roman"/>
+          <w:sz w:val="18"/>
+          <w:szCs w:val="18"/>
+        </w:rPr>
+        <w:t>ky</w:t>
+      </w:r>
+      <w:proofErr w:type="spellEnd"/>
+      <w:r>
+        <w:rPr>
+          <w:rFonts w:ascii="Kruti Dev 010" w:hAnsi="Kruti Dev 010" w:cs="Times New Roman"/>
+          <w:sz w:val="18"/>
+          <w:szCs w:val="18"/>
+        </w:rPr>
+        <w:t>; ds v/;</w:t>
+      </w:r>
+      <w:proofErr w:type="spellStart"/>
+      <w:r>
+        <w:rPr>
+          <w:rFonts w:ascii="Kruti Dev 010" w:hAnsi="Kruti Dev 010" w:cs="Times New Roman"/>
+          <w:sz w:val="18"/>
+          <w:szCs w:val="18"/>
+        </w:rPr>
+        <w:t>kidska</w:t>
+      </w:r>
+      <w:proofErr w:type="spellEnd"/>
+      <w:r>
+        <w:rPr>
+          <w:rFonts w:ascii="Kruti Dev 010" w:hAnsi="Kruti Dev 010" w:cs="Times New Roman"/>
+          <w:sz w:val="18"/>
+          <w:szCs w:val="18"/>
+        </w:rPr>
+        <w:t xml:space="preserve"> dh </w:t>
+      </w:r>
+      <w:proofErr w:type="spellStart"/>
+      <w:r>
+        <w:rPr>
+          <w:rFonts w:ascii="Kruti Dev 010" w:hAnsi="Kruti Dev 010" w:cs="Times New Roman"/>
+          <w:sz w:val="18"/>
+          <w:szCs w:val="18"/>
+        </w:rPr>
+        <w:t>ekg</w:t>
+      </w:r>
+      <w:proofErr w:type="spellEnd"/>
+      <w:r>
+        <w:rPr>
+          <w:rFonts w:ascii="Kruti Dev 010" w:hAnsi="Kruti Dev 010" w:cs="Times New Roman"/>
+          <w:sz w:val="18"/>
+          <w:szCs w:val="18"/>
+        </w:rPr>
+        <w:t xml:space="preserve"> </w:t>
       </w:r>
       <w:r>
         <w:rPr>
@@ -268,8 +636,108 @@
           <w:sz w:val="18"/>
           <w:szCs w:val="18"/>
         </w:rPr>
-        <w:t>dh vuqifLFkfr fooj.kh izi= lefiZr djus ds laca/k esaA</w:t>
-      </w:r>
+        <w:t xml:space="preserve">dh </w:t>
+      </w:r>
+      <w:proofErr w:type="spellStart"/>
+      <w:r>
+        <w:rPr>
+          <w:rFonts w:ascii="Kruti Dev 010" w:hAnsi="Kruti Dev 010" w:cs="Times New Roman"/>
+          <w:sz w:val="18"/>
+          <w:szCs w:val="18"/>
+        </w:rPr>
+        <w:t>vuqifLFkfr</w:t>
+      </w:r>
+      <w:proofErr w:type="spellEnd"/>
+      <w:r>
+        <w:rPr>
+          <w:rFonts w:ascii="Kruti Dev 010" w:hAnsi="Kruti Dev 010" w:cs="Times New Roman"/>
+          <w:sz w:val="18"/>
+          <w:szCs w:val="18"/>
+        </w:rPr>
+        <w:t xml:space="preserve"> fooj.kh </w:t>
+      </w:r>
+      <w:proofErr w:type="spellStart"/>
+      <w:r>
+        <w:rPr>
+          <w:rFonts w:ascii="Kruti Dev 010" w:hAnsi="Kruti Dev 010" w:cs="Times New Roman"/>
+          <w:sz w:val="18"/>
+          <w:szCs w:val="18"/>
+        </w:rPr>
+        <w:t>izi</w:t>
+      </w:r>
+      <w:proofErr w:type="spellEnd"/>
+      <w:r>
+        <w:rPr>
+          <w:rFonts w:ascii="Kruti Dev 010" w:hAnsi="Kruti Dev 010" w:cs="Times New Roman"/>
+          <w:sz w:val="18"/>
+          <w:szCs w:val="18"/>
+        </w:rPr>
+        <w:t xml:space="preserve">= </w:t>
+      </w:r>
+      <w:proofErr w:type="spellStart"/>
+      <w:r>
+        <w:rPr>
+          <w:rFonts w:ascii="Kruti Dev 010" w:hAnsi="Kruti Dev 010" w:cs="Times New Roman"/>
+          <w:sz w:val="18"/>
+          <w:szCs w:val="18"/>
+        </w:rPr>
+        <w:t>lefiZr</w:t>
+      </w:r>
+      <w:proofErr w:type="spellEnd"/>
+      <w:r>
+        <w:rPr>
+          <w:rFonts w:ascii="Kruti Dev 010" w:hAnsi="Kruti Dev 010" w:cs="Times New Roman"/>
+          <w:sz w:val="18"/>
+          <w:szCs w:val="18"/>
+        </w:rPr>
+        <w:t xml:space="preserve"> </w:t>
+      </w:r>
+      <w:proofErr w:type="spellStart"/>
+      <w:r>
+        <w:rPr>
+          <w:rFonts w:ascii="Kruti Dev 010" w:hAnsi="Kruti Dev 010" w:cs="Times New Roman"/>
+          <w:sz w:val="18"/>
+          <w:szCs w:val="18"/>
+        </w:rPr>
+        <w:t>djus</w:t>
+      </w:r>
+      <w:proofErr w:type="spellEnd"/>
+      <w:r>
+        <w:rPr>
+          <w:rFonts w:ascii="Kruti Dev 010" w:hAnsi="Kruti Dev 010" w:cs="Times New Roman"/>
+          <w:sz w:val="18"/>
+          <w:szCs w:val="18"/>
+        </w:rPr>
+        <w:t xml:space="preserve"> ds </w:t>
+      </w:r>
+      <w:proofErr w:type="spellStart"/>
+      <w:r>
+        <w:rPr>
+          <w:rFonts w:ascii="Kruti Dev 010" w:hAnsi="Kruti Dev 010" w:cs="Times New Roman"/>
+          <w:sz w:val="18"/>
+          <w:szCs w:val="18"/>
+        </w:rPr>
+        <w:t>laca</w:t>
+      </w:r>
+      <w:proofErr w:type="spellEnd"/>
+      <w:r>
+        <w:rPr>
+          <w:rFonts w:ascii="Kruti Dev 010" w:hAnsi="Kruti Dev 010" w:cs="Times New Roman"/>
+          <w:sz w:val="18"/>
+          <w:szCs w:val="18"/>
+        </w:rPr>
+        <w:t xml:space="preserve">/k </w:t>
+      </w:r>
+      <w:proofErr w:type="spellStart"/>
+      <w:r>
+        <w:rPr>
+          <w:rFonts w:ascii="Kruti Dev 010" w:hAnsi="Kruti Dev 010" w:cs="Times New Roman"/>
+          <w:sz w:val="18"/>
+          <w:szCs w:val="18"/>
+        </w:rPr>
+        <w:t>esaA</w:t>
+      </w:r>
+      <w:proofErr w:type="spellEnd"/>
     </w:p>
     <w:p>
       <w:pPr>
@@ -290,6 +758,7 @@
           <w:szCs w:val="18"/>
         </w:rPr>
       </w:pPr>
+      <w:proofErr w:type="spellStart"/>
       <w:r>
         <w:rPr>
           <w:rFonts w:ascii="Kruti Dev 010" w:hAnsi="Kruti Dev 010" w:cs="Times New Roman"/>
@@ -310,6 +779,7 @@
         </w:rPr>
         <w:t>k</w:t>
       </w:r>
+      <w:proofErr w:type="spellEnd"/>
       <w:r>
         <w:rPr>
           <w:rFonts w:ascii="Kruti Dev 010" w:hAnsi="Kruti Dev 010" w:cs="Times New Roman"/>
@@ -401,6 +871,7 @@
                                 <w:szCs w:val="24"/>
                               </w:rPr>
                             </w:pPr>
+                            <w:proofErr w:type="spellStart"/>
                             <w:r>
                               <w:rPr>
                                 <w:rFonts w:ascii="Kruti Dev 010" w:hAnsi="Kruti Dev 010"/>
@@ -411,6 +882,7 @@
                               </w:rPr>
                               <w:t>fo'oklHkktu</w:t>
                             </w:r>
+                            <w:proofErr w:type="spellEnd"/>
                           </w:p>
                         </w:txbxContent>
                       </wps:txbx>
@@ -532,13 +1004,25 @@
                                 <w:rFonts w:ascii="Kruti Dev 010" w:hAnsi="Kruti Dev 010"/>
                               </w:rPr>
                             </w:pPr>
+                            <w:proofErr w:type="spellStart"/>
+                            <w:proofErr w:type="gramStart"/>
                             <w:r>
                               <w:rPr>
                                 <w:rFonts w:ascii="Kruti Dev 010" w:hAnsi="Kruti Dev 010"/>
                                 <w:b/>
                                 <w:bCs/>
                               </w:rPr>
-                              <w:t>vuqyXud %&amp;</w:t>
+                              <w:t>vuqyXud</w:t>
+                            </w:r>
+                            <w:proofErr w:type="spellEnd"/>
+                            <w:proofErr w:type="gramEnd"/>
+                            <w:r>
+                              <w:rPr>
+                                <w:rFonts w:ascii="Kruti Dev 010" w:hAnsi="Kruti Dev 010"/>
+                                <w:b/>
+                                <w:bCs/>
+                              </w:rPr>
+                              <w:t xml:space="preserve"> %&amp;</w:t>
                             </w:r>
                           </w:p>
                           <w:p>
@@ -553,7 +1037,21 @@
                               <w:rPr>
                                 <w:rFonts w:ascii="Kruti Dev 010" w:hAnsi="Kruti Dev 010"/>
                               </w:rPr>
-                              <w:t xml:space="preserve">¼1½ oxZ </w:t>
+                              <w:t xml:space="preserve">¼1½ </w:t>
+                            </w:r>
+                            <w:proofErr w:type="spellStart"/>
+                            <w:r>
+                              <w:rPr>
+                                <w:rFonts w:ascii="Kruti Dev 010" w:hAnsi="Kruti Dev 010"/>
+                              </w:rPr>
+                              <w:t>oxZ</w:t>
+                            </w:r>
+                            <w:proofErr w:type="spellEnd"/>
+                            <w:r>
+                              <w:rPr>
+                                <w:rFonts w:ascii="Kruti Dev 010" w:hAnsi="Kruti Dev 010"/>
+                              </w:rPr>
+                              <w:t xml:space="preserve"> </w:t>
                             </w:r>
                             <w:r>
                               <w:rPr>
@@ -569,7 +1067,16 @@
                                 <w:sz w:val="16"/>
                                 <w:szCs w:val="16"/>
                               </w:rPr>
-                              <w:t>-1</w:t>
+                              <w:t>-</w:t>
+                            </w:r>
+                            <w:proofErr w:type="gramStart"/>
+                            <w:r>
+                              <w:rPr>
+                                <w:rFonts w:ascii="Times New Roman" w:hAnsi="Times New Roman" w:cs="Times New Roman"/>
+                                <w:sz w:val="16"/>
+                                <w:szCs w:val="16"/>
+                              </w:rPr>
+                              <w:t>1</w:t>
                             </w:r>
                             <w:r>
                               <w:rPr>
@@ -593,7 +1100,25 @@
                                 <w:sz w:val="16"/>
                                 <w:szCs w:val="16"/>
                               </w:rPr>
-                              <w:t xml:space="preserve"> ds fo|</w:t>
+                              <w:t xml:space="preserve"> ds</w:t>
+                            </w:r>
+                            <w:proofErr w:type="gramEnd"/>
+                            <w:r>
+                              <w:rPr>
+                                <w:rFonts w:ascii="Kruti Dev 010" w:hAnsi="Kruti Dev 010" w:cs="Times New Roman"/>
+                                <w:sz w:val="16"/>
+                                <w:szCs w:val="16"/>
+                              </w:rPr>
+                              <w:t xml:space="preserve"> </w:t>
+                            </w:r>
+                            <w:proofErr w:type="spellStart"/>
+                            <w:r>
+                              <w:rPr>
+                                <w:rFonts w:ascii="Kruti Dev 010" w:hAnsi="Kruti Dev 010" w:cs="Times New Roman"/>
+                                <w:sz w:val="16"/>
+                                <w:szCs w:val="16"/>
+                              </w:rPr>
+                              <w:t>fo|</w:t>
                             </w:r>
                             <w:r>
                               <w:rPr>
@@ -601,7 +1126,25 @@
                                 <w:sz w:val="16"/>
                                 <w:szCs w:val="16"/>
                               </w:rPr>
-                              <w:t>ky; v/;kidk</w:t>
+                              <w:t>ky</w:t>
+                            </w:r>
+                            <w:proofErr w:type="spellEnd"/>
+                            <w:r>
+                              <w:rPr>
+                                <w:rFonts w:ascii="Kruti Dev 010" w:hAnsi="Kruti Dev 010" w:cs="Times New Roman"/>
+                                <w:sz w:val="16"/>
+                                <w:szCs w:val="16"/>
+                              </w:rPr>
+                              <w:t>; v/;</w:t>
+                            </w:r>
+                            <w:proofErr w:type="spellStart"/>
+                            <w:r>
+                              <w:rPr>
+                                <w:rFonts w:ascii="Kruti Dev 010" w:hAnsi="Kruti Dev 010" w:cs="Times New Roman"/>
+                                <w:sz w:val="16"/>
+                                <w:szCs w:val="16"/>
+                              </w:rPr>
+                              <w:t>kidk</w:t>
                             </w:r>
                             <w:r>
                               <w:rPr>
@@ -617,7 +1160,52 @@
                                 <w:sz w:val="16"/>
                                 <w:szCs w:val="16"/>
                               </w:rPr>
-                              <w:t>s dh vqifLFkfr fooj.kh izi=</w:t>
+                              <w:t>s</w:t>
+                            </w:r>
+                            <w:proofErr w:type="spellEnd"/>
+                            <w:r>
+                              <w:rPr>
+                                <w:rFonts w:ascii="Kruti Dev 010" w:hAnsi="Kruti Dev 010" w:cs="Times New Roman"/>
+                                <w:sz w:val="16"/>
+                                <w:szCs w:val="16"/>
+                              </w:rPr>
+                              <w:t xml:space="preserve"> dh </w:t>
+                            </w:r>
+                            <w:proofErr w:type="spellStart"/>
+                            <w:r>
+                              <w:rPr>
+                                <w:rFonts w:ascii="Kruti Dev 010" w:hAnsi="Kruti Dev 010" w:cs="Times New Roman"/>
+                                <w:sz w:val="16"/>
+                                <w:szCs w:val="16"/>
+                              </w:rPr>
+                              <w:t>vqifLFkfr</w:t>
+                            </w:r>
+                            <w:proofErr w:type="spellEnd"/>
+                            <w:r>
+                              <w:rPr>
+                                <w:rFonts w:ascii="Kruti Dev 010" w:hAnsi="Kruti Dev 010" w:cs="Times New Roman"/>
+                                <w:sz w:val="16"/>
+                                <w:szCs w:val="16"/>
+                              </w:rPr>
+                              <w:t xml:space="preserve"> fooj.kh </w:t>
+                            </w:r>
+                            <w:proofErr w:type="spellStart"/>
+                            <w:r>
+                              <w:rPr>
+                                <w:rFonts w:ascii="Kruti Dev 010" w:hAnsi="Kruti Dev 010" w:cs="Times New Roman"/>
+                                <w:sz w:val="16"/>
+                                <w:szCs w:val="16"/>
+                              </w:rPr>
+                              <w:t>izi</w:t>
+                            </w:r>
+                            <w:proofErr w:type="spellEnd"/>
+                            <w:r>
+                              <w:rPr>
+                                <w:rFonts w:ascii="Kruti Dev 010" w:hAnsi="Kruti Dev 010" w:cs="Times New Roman"/>
+                                <w:sz w:val="16"/>
+                                <w:szCs w:val="16"/>
+                              </w:rPr>
+                              <w:t>=</w:t>
                             </w:r>
                             <w:r>
                               <w:rPr>
@@ -634,13 +1222,34 @@
                                 <w:rFonts w:ascii="Kruti Dev 010" w:hAnsi="Kruti Dev 010"/>
                               </w:rPr>
                             </w:pPr>
+                            <w:proofErr w:type="spellStart"/>
+                            <w:proofErr w:type="gramStart"/>
                             <w:r>
                               <w:rPr>
                                 <w:rFonts w:ascii="Kruti Dev 010" w:hAnsi="Kruti Dev 010" w:cs="Times New Roman"/>
                                 <w:sz w:val="16"/>
                                 <w:szCs w:val="16"/>
                               </w:rPr>
-                              <w:t>dqy fo|</w:t>
+                              <w:t>dqy</w:t>
+                            </w:r>
+                            <w:proofErr w:type="spellEnd"/>
+                            <w:proofErr w:type="gramEnd"/>
+                            <w:r>
+                              <w:rPr>
+                                <w:rFonts w:ascii="Kruti Dev 010" w:hAnsi="Kruti Dev 010" w:cs="Times New Roman"/>
+                                <w:sz w:val="16"/>
+                                <w:szCs w:val="16"/>
+                              </w:rPr>
+                              <w:t xml:space="preserve"> </w:t>
+                            </w:r>
+                            <w:proofErr w:type="spellStart"/>
+                            <w:r>
+                              <w:rPr>
+                                <w:rFonts w:ascii="Kruti Dev 010" w:hAnsi="Kruti Dev 010" w:cs="Times New Roman"/>
+                                <w:sz w:val="16"/>
+                                <w:szCs w:val="16"/>
+                              </w:rPr>
+                              <w:t>fo|</w:t>
                             </w:r>
                             <w:r>
                               <w:rPr>
@@ -648,7 +1257,25 @@
                                 <w:sz w:val="16"/>
                                 <w:szCs w:val="16"/>
                               </w:rPr>
-                              <w:t>ky; v/;kidk</w:t>
+                              <w:t>ky</w:t>
+                            </w:r>
+                            <w:proofErr w:type="spellEnd"/>
+                            <w:r>
+                              <w:rPr>
+                                <w:rFonts w:ascii="Kruti Dev 010" w:hAnsi="Kruti Dev 010" w:cs="Times New Roman"/>
+                                <w:sz w:val="16"/>
+                                <w:szCs w:val="16"/>
+                              </w:rPr>
+                              <w:t>; v/;</w:t>
+                            </w:r>
+                            <w:proofErr w:type="spellStart"/>
+                            <w:r>
+                              <w:rPr>
+                                <w:rFonts w:ascii="Kruti Dev 010" w:hAnsi="Kruti Dev 010" w:cs="Times New Roman"/>
+                                <w:sz w:val="16"/>
+                                <w:szCs w:val="16"/>
+                              </w:rPr>
+                              <w:t>kidk</w:t>
                             </w:r>
                             <w:r>
                               <w:rPr>
@@ -664,7 +1291,16 @@
                                 <w:sz w:val="16"/>
                                 <w:szCs w:val="16"/>
                               </w:rPr>
-                              <w:t>s dh la[;k %</w:t>
+                              <w:t>s</w:t>
+                            </w:r>
+                            <w:proofErr w:type="spellEnd"/>
+                            <w:r>
+                              <w:rPr>
+                                <w:rFonts w:ascii="Kruti Dev 010" w:hAnsi="Kruti Dev 010" w:cs="Times New Roman"/>
+                                <w:sz w:val="16"/>
+                                <w:szCs w:val="16"/>
+                              </w:rPr>
+                              <w:t xml:space="preserve"> dh la[;k %</w:t>
                             </w:r>
                           </w:p>
                         </w:txbxContent>
@@ -696,13 +1332,25 @@
                           <w:rFonts w:ascii="Kruti Dev 010" w:hAnsi="Kruti Dev 010"/>
                         </w:rPr>
                       </w:pPr>
+                      <w:proofErr w:type="spellStart"/>
+                      <w:proofErr w:type="gramStart"/>
                       <w:r>
                         <w:rPr>
                           <w:rFonts w:ascii="Kruti Dev 010" w:hAnsi="Kruti Dev 010"/>
                           <w:b/>
                           <w:bCs/>
                         </w:rPr>
-                        <w:t>vuqyXud %&amp;</w:t>
+                        <w:t>vuqyXud</w:t>
+                      </w:r>
+                      <w:proofErr w:type="spellEnd"/>
+                      <w:proofErr w:type="gramEnd"/>
+                      <w:r>
+                        <w:rPr>
+                          <w:rFonts w:ascii="Kruti Dev 010" w:hAnsi="Kruti Dev 010"/>
+                          <w:b/>
+                          <w:bCs/>
+                        </w:rPr>
+                        <w:t xml:space="preserve"> %&amp;</w:t>
                       </w:r>
                     </w:p>
                     <w:p>
@@ -717,7 +1365,21 @@
                         <w:rPr>
                           <w:rFonts w:ascii="Kruti Dev 010" w:hAnsi="Kruti Dev 010"/>
                         </w:rPr>
-                        <w:t xml:space="preserve">¼1½ oxZ </w:t>
+                        <w:t xml:space="preserve">¼1½ </w:t>
+                      </w:r>
+                      <w:proofErr w:type="spellStart"/>
+                      <w:r>
+                        <w:rPr>
+                          <w:rFonts w:ascii="Kruti Dev 010" w:hAnsi="Kruti Dev 010"/>
+                        </w:rPr>
+                        <w:t>oxZ</w:t>
+                      </w:r>
+                      <w:proofErr w:type="spellEnd"/>
+                      <w:r>
+                        <w:rPr>
+                          <w:rFonts w:ascii="Kruti Dev 010" w:hAnsi="Kruti Dev 010"/>
+                        </w:rPr>
+                        <w:t xml:space="preserve"> </w:t>
                       </w:r>
                       <w:r>
                         <w:rPr>
@@ -733,7 +1395,16 @@
                           <w:sz w:val="16"/>
                           <w:szCs w:val="16"/>
                         </w:rPr>
-                        <w:t>-1</w:t>
+                        <w:t>-</w:t>
+                      </w:r>
+                      <w:proofErr w:type="gramStart"/>
+                      <w:r>
+                        <w:rPr>
+                          <w:rFonts w:ascii="Times New Roman" w:hAnsi="Times New Roman" w:cs="Times New Roman"/>
+                          <w:sz w:val="16"/>
+                          <w:szCs w:val="16"/>
+                        </w:rPr>
+                        <w:t>1</w:t>
                       </w:r>
                       <w:r>
                         <w:rPr>
@@ -757,7 +1428,25 @@
                           <w:sz w:val="16"/>
                           <w:szCs w:val="16"/>
                         </w:rPr>
-                        <w:t xml:space="preserve"> ds fo|</w:t>
+                        <w:t xml:space="preserve"> ds</w:t>
+                      </w:r>
+                      <w:proofErr w:type="gramEnd"/>
+                      <w:r>
+                        <w:rPr>
+                          <w:rFonts w:ascii="Kruti Dev 010" w:hAnsi="Kruti Dev 010" w:cs="Times New Roman"/>
+                          <w:sz w:val="16"/>
+                          <w:szCs w:val="16"/>
+                        </w:rPr>
+                        <w:t xml:space="preserve"> </w:t>
+                      </w:r>
+                      <w:proofErr w:type="spellStart"/>
+                      <w:r>
+                        <w:rPr>
+                          <w:rFonts w:ascii="Kruti Dev 010" w:hAnsi="Kruti Dev 010" w:cs="Times New Roman"/>
+                          <w:sz w:val="16"/>
+                          <w:szCs w:val="16"/>
+                        </w:rPr>
+                        <w:t>fo|</w:t>
                       </w:r>
                       <w:r>
                         <w:rPr>
@@ -765,7 +1454,25 @@
                           <w:sz w:val="16"/>
                           <w:szCs w:val="16"/>
                         </w:rPr>
-                        <w:t>ky; v/;kidk</w:t>
+                        <w:t>ky</w:t>
+                      </w:r>
+                      <w:proofErr w:type="spellEnd"/>
+                      <w:r>
+                        <w:rPr>
+                          <w:rFonts w:ascii="Kruti Dev 010" w:hAnsi="Kruti Dev 010" w:cs="Times New Roman"/>
+                          <w:sz w:val="16"/>
+                          <w:szCs w:val="16"/>
+                        </w:rPr>
+                        <w:t>; v/;</w:t>
+                      </w:r>
+                      <w:proofErr w:type="spellStart"/>
+                      <w:r>
+                        <w:rPr>
+                          <w:rFonts w:ascii="Kruti Dev 010" w:hAnsi="Kruti Dev 010" w:cs="Times New Roman"/>
+                          <w:sz w:val="16"/>
+                          <w:szCs w:val="16"/>
+                        </w:rPr>
+                        <w:t>kidk</w:t>
                       </w:r>
                       <w:r>
                         <w:rPr>
@@ -781,7 +1488,52 @@
                           <w:sz w:val="16"/>
                           <w:szCs w:val="16"/>
                         </w:rPr>
-                        <w:t>s dh vqifLFkfr fooj.kh izi=</w:t>
+                        <w:t>s</w:t>
+                      </w:r>
+                      <w:proofErr w:type="spellEnd"/>
+                      <w:r>
+                        <w:rPr>
+                          <w:rFonts w:ascii="Kruti Dev 010" w:hAnsi="Kruti Dev 010" w:cs="Times New Roman"/>
+                          <w:sz w:val="16"/>
+                          <w:szCs w:val="16"/>
+                        </w:rPr>
+                        <w:t xml:space="preserve"> dh </w:t>
+                      </w:r>
+                      <w:proofErr w:type="spellStart"/>
+                      <w:r>
+                        <w:rPr>
+                          <w:rFonts w:ascii="Kruti Dev 010" w:hAnsi="Kruti Dev 010" w:cs="Times New Roman"/>
+                          <w:sz w:val="16"/>
+                          <w:szCs w:val="16"/>
+                        </w:rPr>
+                        <w:t>vqifLFkfr</w:t>
+                      </w:r>
+                      <w:proofErr w:type="spellEnd"/>
+                      <w:r>
+                        <w:rPr>
+                          <w:rFonts w:ascii="Kruti Dev 010" w:hAnsi="Kruti Dev 010" w:cs="Times New Roman"/>
+                          <w:sz w:val="16"/>
+                          <w:szCs w:val="16"/>
+                        </w:rPr>
+                        <w:t xml:space="preserve"> fooj.kh </w:t>
+                      </w:r>
+                      <w:proofErr w:type="spellStart"/>
+                      <w:r>
+                        <w:rPr>
+                          <w:rFonts w:ascii="Kruti Dev 010" w:hAnsi="Kruti Dev 010" w:cs="Times New Roman"/>
+                          <w:sz w:val="16"/>
+                          <w:szCs w:val="16"/>
+                        </w:rPr>
+                        <w:t>izi</w:t>
+                      </w:r>
+                      <w:proofErr w:type="spellEnd"/>
+                      <w:r>
+                        <w:rPr>
+                          <w:rFonts w:ascii="Kruti Dev 010" w:hAnsi="Kruti Dev 010" w:cs="Times New Roman"/>
+                          <w:sz w:val="16"/>
+                          <w:szCs w:val="16"/>
+                        </w:rPr>
+                        <w:t>=</w:t>
                       </w:r>
                       <w:r>
                         <w:rPr>
@@ -798,13 +1550,34 @@
                           <w:rFonts w:ascii="Kruti Dev 010" w:hAnsi="Kruti Dev 010"/>
                         </w:rPr>
                       </w:pPr>
+                      <w:proofErr w:type="spellStart"/>
+                      <w:proofErr w:type="gramStart"/>
                       <w:r>
                         <w:rPr>
                           <w:rFonts w:ascii="Kruti Dev 010" w:hAnsi="Kruti Dev 010" w:cs="Times New Roman"/>
                           <w:sz w:val="16"/>
                           <w:szCs w:val="16"/>
                         </w:rPr>
-                        <w:t>dqy fo|</w:t>
+                        <w:t>dqy</w:t>
+                      </w:r>
+                      <w:proofErr w:type="spellEnd"/>
+                      <w:proofErr w:type="gramEnd"/>
+                      <w:r>
+                        <w:rPr>
+                          <w:rFonts w:ascii="Kruti Dev 010" w:hAnsi="Kruti Dev 010" w:cs="Times New Roman"/>
+                          <w:sz w:val="16"/>
+                          <w:szCs w:val="16"/>
+                        </w:rPr>
+                        <w:t xml:space="preserve"> </w:t>
+                      </w:r>
+                      <w:proofErr w:type="spellStart"/>
+                      <w:r>
+                        <w:rPr>
+                          <w:rFonts w:ascii="Kruti Dev 010" w:hAnsi="Kruti Dev 010" w:cs="Times New Roman"/>
+                          <w:sz w:val="16"/>
+                          <w:szCs w:val="16"/>
+                        </w:rPr>
+                        <w:t>fo|</w:t>
                       </w:r>
                       <w:r>
                         <w:rPr>
@@ -812,7 +1585,25 @@
                           <w:sz w:val="16"/>
                           <w:szCs w:val="16"/>
                         </w:rPr>
-                        <w:t>ky; v/;kidk</w:t>
+                        <w:t>ky</w:t>
+                      </w:r>
+                      <w:proofErr w:type="spellEnd"/>
+                      <w:r>
+                        <w:rPr>
+                          <w:rFonts w:ascii="Kruti Dev 010" w:hAnsi="Kruti Dev 010" w:cs="Times New Roman"/>
+                          <w:sz w:val="16"/>
+                          <w:szCs w:val="16"/>
+                        </w:rPr>
+                        <w:t>; v/;</w:t>
+                      </w:r>
+                      <w:proofErr w:type="spellStart"/>
+                      <w:r>
+                        <w:rPr>
+                          <w:rFonts w:ascii="Kruti Dev 010" w:hAnsi="Kruti Dev 010" w:cs="Times New Roman"/>
+                          <w:sz w:val="16"/>
+                          <w:szCs w:val="16"/>
+                        </w:rPr>
+                        <w:t>kidk</w:t>
                       </w:r>
                       <w:r>
                         <w:rPr>
@@ -828,7 +1619,16 @@
                           <w:sz w:val="16"/>
                           <w:szCs w:val="16"/>
                         </w:rPr>
-                        <w:t>s dh la[;k %</w:t>
+                        <w:t>s</w:t>
+                      </w:r>
+                      <w:proofErr w:type="spellEnd"/>
+                      <w:r>
+                        <w:rPr>
+                          <w:rFonts w:ascii="Kruti Dev 010" w:hAnsi="Kruti Dev 010" w:cs="Times New Roman"/>
+                          <w:sz w:val="16"/>
+                          <w:szCs w:val="16"/>
+                        </w:rPr>
+                        <w:t xml:space="preserve"> dh la[;k %</w:t>
                       </w:r>
                     </w:p>
                   </w:txbxContent>
@@ -844,7 +1644,16 @@
           <w:sz w:val="18"/>
           <w:szCs w:val="18"/>
         </w:rPr>
-        <w:t xml:space="preserve">   mi;</w:t>
+        <w:t xml:space="preserve">   </w:t>
+      </w:r>
+      <w:proofErr w:type="spellStart"/>
+      <w:r>
+        <w:rPr>
+          <w:rFonts w:ascii="Kruti Dev 010" w:hAnsi="Kruti Dev 010" w:cs="Times New Roman"/>
+          <w:sz w:val="18"/>
+          <w:szCs w:val="18"/>
+        </w:rPr>
+        <w:t>mi;</w:t>
       </w:r>
       <w:r>
         <w:rPr>
@@ -860,7 +1669,34 @@
           <w:sz w:val="18"/>
           <w:szCs w:val="18"/>
         </w:rPr>
-        <w:t xml:space="preserve">qDr fo"k;d </w:t>
+        <w:t>qDr</w:t>
+      </w:r>
+      <w:proofErr w:type="spellEnd"/>
+      <w:r>
+        <w:rPr>
+          <w:rFonts w:ascii="Kruti Dev 010" w:hAnsi="Kruti Dev 010" w:cs="Times New Roman"/>
+          <w:sz w:val="18"/>
+          <w:szCs w:val="18"/>
+        </w:rPr>
+        <w:t xml:space="preserve"> </w:t>
+      </w:r>
+      <w:proofErr w:type="spellStart"/>
+      <w:r>
+        <w:rPr>
+          <w:rFonts w:ascii="Kruti Dev 010" w:hAnsi="Kruti Dev 010" w:cs="Times New Roman"/>
+          <w:sz w:val="18"/>
+          <w:szCs w:val="18"/>
+        </w:rPr>
+        <w:t>fo"k;d</w:t>
+      </w:r>
+      <w:proofErr w:type="spellEnd"/>
+      <w:r>
+        <w:rPr>
+          <w:rFonts w:ascii="Kruti Dev 010" w:hAnsi="Kruti Dev 010" w:cs="Times New Roman"/>
+          <w:sz w:val="18"/>
+          <w:szCs w:val="18"/>
+        </w:rPr>
+        <w:t xml:space="preserve"> </w:t>
       </w:r>
       <w:r>
         <w:rPr>
@@ -886,15 +1722,105 @@
           <w:sz w:val="18"/>
           <w:szCs w:val="18"/>
         </w:rPr>
-        <w:t>ds rgr fo|</w:t>
-      </w:r>
-      <w:r>
-        <w:rPr>
-          <w:rFonts w:ascii="Kruti Dev 010" w:hAnsi="Kruti Dev 010" w:cs="Times New Roman"/>
-          <w:sz w:val="18"/>
-          <w:szCs w:val="18"/>
-        </w:rPr>
-        <w:t xml:space="preserve">ky; esa inLFkkfir oxZ </w:t>
+        <w:t xml:space="preserve">ds </w:t>
+      </w:r>
+      <w:proofErr w:type="spellStart"/>
+      <w:r>
+        <w:rPr>
+          <w:rFonts w:ascii="Kruti Dev 010" w:hAnsi="Kruti Dev 010" w:cs="Times New Roman"/>
+          <w:sz w:val="18"/>
+          <w:szCs w:val="18"/>
+        </w:rPr>
+        <w:t>rgr</w:t>
+      </w:r>
+      <w:proofErr w:type="spellEnd"/>
+      <w:r>
+        <w:rPr>
+          <w:rFonts w:ascii="Kruti Dev 010" w:hAnsi="Kruti Dev 010" w:cs="Times New Roman"/>
+          <w:sz w:val="18"/>
+          <w:szCs w:val="18"/>
+        </w:rPr>
+        <w:t xml:space="preserve"> </w:t>
+      </w:r>
+      <w:proofErr w:type="spellStart"/>
+      <w:r>
+        <w:rPr>
+          <w:rFonts w:ascii="Kruti Dev 010" w:hAnsi="Kruti Dev 010" w:cs="Times New Roman"/>
+          <w:sz w:val="18"/>
+          <w:szCs w:val="18"/>
+        </w:rPr>
+        <w:t>fo|</w:t>
+      </w:r>
+      <w:r>
+        <w:rPr>
+          <w:rFonts w:ascii="Kruti Dev 010" w:hAnsi="Kruti Dev 010" w:cs="Times New Roman"/>
+          <w:sz w:val="18"/>
+          <w:szCs w:val="18"/>
+        </w:rPr>
+        <w:t>ky</w:t>
+      </w:r>
+      <w:proofErr w:type="spellEnd"/>
+      <w:r>
+        <w:rPr>
+          <w:rFonts w:ascii="Kruti Dev 010" w:hAnsi="Kruti Dev 010" w:cs="Times New Roman"/>
+          <w:sz w:val="18"/>
+          <w:szCs w:val="18"/>
+        </w:rPr>
+        <w:t xml:space="preserve">; </w:t>
+      </w:r>
+      <w:proofErr w:type="spellStart"/>
+      <w:r>
+        <w:rPr>
+          <w:rFonts w:ascii="Kruti Dev 010" w:hAnsi="Kruti Dev 010" w:cs="Times New Roman"/>
+          <w:sz w:val="18"/>
+          <w:szCs w:val="18"/>
+        </w:rPr>
+        <w:t>esa</w:t>
+      </w:r>
+      <w:proofErr w:type="spellEnd"/>
+      <w:r>
+        <w:rPr>
+          <w:rFonts w:ascii="Kruti Dev 010" w:hAnsi="Kruti Dev 010" w:cs="Times New Roman"/>
+          <w:sz w:val="18"/>
+          <w:szCs w:val="18"/>
+        </w:rPr>
+        <w:t xml:space="preserve"> </w:t>
+      </w:r>
+      <w:proofErr w:type="spellStart"/>
+      <w:r>
+        <w:rPr>
+          <w:rFonts w:ascii="Kruti Dev 010" w:hAnsi="Kruti Dev 010" w:cs="Times New Roman"/>
+          <w:sz w:val="18"/>
+          <w:szCs w:val="18"/>
+        </w:rPr>
+        <w:t>inLFkkfir</w:t>
+      </w:r>
+      <w:proofErr w:type="spellEnd"/>
+      <w:r>
+        <w:rPr>
+          <w:rFonts w:ascii="Kruti Dev 010" w:hAnsi="Kruti Dev 010" w:cs="Times New Roman"/>
+          <w:sz w:val="18"/>
+          <w:szCs w:val="18"/>
+        </w:rPr>
+        <w:t xml:space="preserve"> </w:t>
+      </w:r>
+      <w:proofErr w:type="spellStart"/>
+      <w:r>
+        <w:rPr>
+          <w:rFonts w:ascii="Kruti Dev 010" w:hAnsi="Kruti Dev 010" w:cs="Times New Roman"/>
+          <w:sz w:val="18"/>
+          <w:szCs w:val="18"/>
+        </w:rPr>
+        <w:t>oxZ</w:t>
+      </w:r>
+      <w:proofErr w:type="spellEnd"/>
+      <w:r>
+        <w:rPr>
+          <w:rFonts w:ascii="Kruti Dev 010" w:hAnsi="Kruti Dev 010" w:cs="Times New Roman"/>
+          <w:sz w:val="18"/>
+          <w:szCs w:val="18"/>
+        </w:rPr>
+        <w:t xml:space="preserve"> </w:t>
       </w:r>
       <w:r>
         <w:rPr>
@@ -920,30 +1846,114 @@
         </w:rPr>
         <w:t xml:space="preserve">ds </w:t>
       </w:r>
-      <w:r>
-        <w:rPr>
-          <w:rFonts w:ascii="Kruti Dev 010" w:hAnsi="Kruti Dev 010" w:cs="Times New Roman"/>
-          <w:sz w:val="18"/>
-          <w:szCs w:val="18"/>
-        </w:rPr>
-        <w:t xml:space="preserve">fo|ky; </w:t>
-      </w:r>
-      <w:r>
-        <w:rPr>
-          <w:rFonts w:ascii="Kruti Dev 010" w:hAnsi="Kruti Dev 010" w:cs="Times New Roman"/>
-          <w:sz w:val="18"/>
-          <w:szCs w:val="18"/>
-        </w:rPr>
-        <w:t>v/;kidksa ds osru Hkqxrku gsrq</w:t>
-      </w:r>
-      <w:r>
-        <w:rPr>
-          <w:rFonts w:ascii="Kruti Dev 010" w:hAnsi="Kruti Dev 010" w:cs="Times New Roman"/>
-          <w:sz w:val="18"/>
-          <w:szCs w:val="18"/>
-        </w:rPr>
-        <w:t xml:space="preserve"> ekg</w:t>
-      </w:r>
+      <w:proofErr w:type="spellStart"/>
+      <w:r>
+        <w:rPr>
+          <w:rFonts w:ascii="Kruti Dev 010" w:hAnsi="Kruti Dev 010" w:cs="Times New Roman"/>
+          <w:sz w:val="18"/>
+          <w:szCs w:val="18"/>
+        </w:rPr>
+        <w:t>fo|ky</w:t>
+      </w:r>
+      <w:proofErr w:type="spellEnd"/>
+      <w:r>
+        <w:rPr>
+          <w:rFonts w:ascii="Kruti Dev 010" w:hAnsi="Kruti Dev 010" w:cs="Times New Roman"/>
+          <w:sz w:val="18"/>
+          <w:szCs w:val="18"/>
+        </w:rPr>
+        <w:t xml:space="preserve">; </w:t>
+      </w:r>
+      <w:r>
+        <w:rPr>
+          <w:rFonts w:ascii="Kruti Dev 010" w:hAnsi="Kruti Dev 010" w:cs="Times New Roman"/>
+          <w:sz w:val="18"/>
+          <w:szCs w:val="18"/>
+        </w:rPr>
+        <w:t>v/;</w:t>
+      </w:r>
+      <w:proofErr w:type="spellStart"/>
+      <w:r>
+        <w:rPr>
+          <w:rFonts w:ascii="Kruti Dev 010" w:hAnsi="Kruti Dev 010" w:cs="Times New Roman"/>
+          <w:sz w:val="18"/>
+          <w:szCs w:val="18"/>
+        </w:rPr>
+        <w:t>kidksa</w:t>
+      </w:r>
+      <w:proofErr w:type="spellEnd"/>
+      <w:r>
+        <w:rPr>
+          <w:rFonts w:ascii="Kruti Dev 010" w:hAnsi="Kruti Dev 010" w:cs="Times New Roman"/>
+          <w:sz w:val="18"/>
+          <w:szCs w:val="18"/>
+        </w:rPr>
+        <w:t xml:space="preserve"> ds </w:t>
+      </w:r>
+      <w:proofErr w:type="spellStart"/>
+      <w:r>
+        <w:rPr>
+          <w:rFonts w:ascii="Kruti Dev 010" w:hAnsi="Kruti Dev 010" w:cs="Times New Roman"/>
+          <w:sz w:val="18"/>
+          <w:szCs w:val="18"/>
+        </w:rPr>
+        <w:t>osru</w:t>
+      </w:r>
+      <w:proofErr w:type="spellEnd"/>
+      <w:r>
+        <w:rPr>
+          <w:rFonts w:ascii="Kruti Dev 010" w:hAnsi="Kruti Dev 010" w:cs="Times New Roman"/>
+          <w:sz w:val="18"/>
+          <w:szCs w:val="18"/>
+        </w:rPr>
+        <w:t xml:space="preserve"> </w:t>
+      </w:r>
+      <w:proofErr w:type="spellStart"/>
+      <w:r>
+        <w:rPr>
+          <w:rFonts w:ascii="Kruti Dev 010" w:hAnsi="Kruti Dev 010" w:cs="Times New Roman"/>
+          <w:sz w:val="18"/>
+          <w:szCs w:val="18"/>
+        </w:rPr>
+        <w:t>Hkqxrku</w:t>
+      </w:r>
+      <w:proofErr w:type="spellEnd"/>
+      <w:r>
+        <w:rPr>
+          <w:rFonts w:ascii="Kruti Dev 010" w:hAnsi="Kruti Dev 010" w:cs="Times New Roman"/>
+          <w:sz w:val="18"/>
+          <w:szCs w:val="18"/>
+        </w:rPr>
+        <w:t xml:space="preserve"> </w:t>
+      </w:r>
+      <w:proofErr w:type="spellStart"/>
+      <w:r>
+        <w:rPr>
+          <w:rFonts w:ascii="Kruti Dev 010" w:hAnsi="Kruti Dev 010" w:cs="Times New Roman"/>
+          <w:sz w:val="18"/>
+          <w:szCs w:val="18"/>
+        </w:rPr>
+        <w:t>gsrq</w:t>
+      </w:r>
+      <w:proofErr w:type="spellEnd"/>
+      <w:r>
+        <w:rPr>
+          <w:rFonts w:ascii="Kruti Dev 010" w:hAnsi="Kruti Dev 010" w:cs="Times New Roman"/>
+          <w:sz w:val="18"/>
+          <w:szCs w:val="18"/>
+        </w:rPr>
+        <w:t xml:space="preserve"> </w:t>
+      </w:r>
+      <w:proofErr w:type="spellStart"/>
+      <w:r>
+        <w:rPr>
+          <w:rFonts w:ascii="Kruti Dev 010" w:hAnsi="Kruti Dev 010" w:cs="Times New Roman"/>
+          <w:sz w:val="18"/>
+          <w:szCs w:val="18"/>
+        </w:rPr>
+        <w:t>ekg</w:t>
+      </w:r>
+      <w:proofErr w:type="spellEnd"/>
       <w:r>
         <w:rPr>
           <w:rFonts w:ascii="Kruti Dev 010" w:hAnsi="Kruti Dev 010" w:cs="Times New Roman"/>
@@ -966,8 +1976,198 @@
           <w:sz w:val="18"/>
           <w:szCs w:val="18"/>
         </w:rPr>
-        <w:t>dh vuqifLFkfr fooj.kh izi= Hkonh; lsok esa vko';d dk;kZFkZ lefiZr dh tk jgh gSA</w:t>
-      </w:r>
+        <w:t xml:space="preserve">dh </w:t>
+      </w:r>
+      <w:proofErr w:type="spellStart"/>
+      <w:r>
+        <w:rPr>
+          <w:rFonts w:ascii="Kruti Dev 010" w:hAnsi="Kruti Dev 010" w:cs="Times New Roman"/>
+          <w:sz w:val="18"/>
+          <w:szCs w:val="18"/>
+        </w:rPr>
+        <w:t>vuqifLFkfr</w:t>
+      </w:r>
+      <w:proofErr w:type="spellEnd"/>
+      <w:r>
+        <w:rPr>
+          <w:rFonts w:ascii="Kruti Dev 010" w:hAnsi="Kruti Dev 010" w:cs="Times New Roman"/>
+          <w:sz w:val="18"/>
+          <w:szCs w:val="18"/>
+        </w:rPr>
+        <w:t xml:space="preserve"> fooj.kh </w:t>
+      </w:r>
+      <w:proofErr w:type="spellStart"/>
+      <w:r>
+        <w:rPr>
+          <w:rFonts w:ascii="Kruti Dev 010" w:hAnsi="Kruti Dev 010" w:cs="Times New Roman"/>
+          <w:sz w:val="18"/>
+          <w:szCs w:val="18"/>
+        </w:rPr>
+        <w:t>izi</w:t>
+      </w:r>
+      <w:proofErr w:type="spellEnd"/>
+      <w:r>
+        <w:rPr>
+          <w:rFonts w:ascii="Kruti Dev 010" w:hAnsi="Kruti Dev 010" w:cs="Times New Roman"/>
+          <w:sz w:val="18"/>
+          <w:szCs w:val="18"/>
+        </w:rPr>
+        <w:t xml:space="preserve">= </w:t>
+      </w:r>
+      <w:proofErr w:type="spellStart"/>
+      <w:r>
+        <w:rPr>
+          <w:rFonts w:ascii="Kruti Dev 010" w:hAnsi="Kruti Dev 010" w:cs="Times New Roman"/>
+          <w:sz w:val="18"/>
+          <w:szCs w:val="18"/>
+        </w:rPr>
+        <w:t>Hkonh</w:t>
+      </w:r>
+      <w:proofErr w:type="spellEnd"/>
+      <w:r>
+        <w:rPr>
+          <w:rFonts w:ascii="Kruti Dev 010" w:hAnsi="Kruti Dev 010" w:cs="Times New Roman"/>
+          <w:sz w:val="18"/>
+          <w:szCs w:val="18"/>
+        </w:rPr>
+        <w:t xml:space="preserve">; </w:t>
+      </w:r>
+      <w:proofErr w:type="spellStart"/>
+      <w:r>
+        <w:rPr>
+          <w:rFonts w:ascii="Kruti Dev 010" w:hAnsi="Kruti Dev 010" w:cs="Times New Roman"/>
+          <w:sz w:val="18"/>
+          <w:szCs w:val="18"/>
+        </w:rPr>
+        <w:t>lsok</w:t>
+      </w:r>
+      <w:proofErr w:type="spellEnd"/>
+      <w:r>
+        <w:rPr>
+          <w:rFonts w:ascii="Kruti Dev 010" w:hAnsi="Kruti Dev 010" w:cs="Times New Roman"/>
+          <w:sz w:val="18"/>
+          <w:szCs w:val="18"/>
+        </w:rPr>
+        <w:t xml:space="preserve"> </w:t>
+      </w:r>
+      <w:proofErr w:type="spellStart"/>
+      <w:r>
+        <w:rPr>
+          <w:rFonts w:ascii="Kruti Dev 010" w:hAnsi="Kruti Dev 010" w:cs="Times New Roman"/>
+          <w:sz w:val="18"/>
+          <w:szCs w:val="18"/>
+        </w:rPr>
+        <w:t>esa</w:t>
+      </w:r>
+      <w:proofErr w:type="spellEnd"/>
+      <w:r>
+        <w:rPr>
+          <w:rFonts w:ascii="Kruti Dev 010" w:hAnsi="Kruti Dev 010" w:cs="Times New Roman"/>
+          <w:sz w:val="18"/>
+          <w:szCs w:val="18"/>
+        </w:rPr>
+        <w:t xml:space="preserve"> </w:t>
+      </w:r>
+      <w:proofErr w:type="spellStart"/>
+      <w:r>
+        <w:rPr>
+          <w:rFonts w:ascii="Kruti Dev 010" w:hAnsi="Kruti Dev 010" w:cs="Times New Roman"/>
+          <w:sz w:val="18"/>
+          <w:szCs w:val="18"/>
+        </w:rPr>
+        <w:t>vko</w:t>
+      </w:r>
+      <w:proofErr w:type="spellEnd"/>
+      <w:r>
+        <w:rPr>
+          <w:rFonts w:ascii="Kruti Dev 010" w:hAnsi="Kruti Dev 010" w:cs="Times New Roman"/>
+          <w:sz w:val="18"/>
+          <w:szCs w:val="18"/>
+        </w:rPr>
+        <w:t xml:space="preserve">';d </w:t>
+      </w:r>
+      <w:proofErr w:type="spellStart"/>
+      <w:r>
+        <w:rPr>
+          <w:rFonts w:ascii="Kruti Dev 010" w:hAnsi="Kruti Dev 010" w:cs="Times New Roman"/>
+          <w:sz w:val="18"/>
+          <w:szCs w:val="18"/>
+        </w:rPr>
+        <w:t>dk;kZFkZ</w:t>
+      </w:r>
+      <w:proofErr w:type="spellEnd"/>
+      <w:r>
+        <w:rPr>
+          <w:rFonts w:ascii="Kruti Dev 010" w:hAnsi="Kruti Dev 010" w:cs="Times New Roman"/>
+          <w:sz w:val="18"/>
+          <w:szCs w:val="18"/>
+        </w:rPr>
+        <w:t xml:space="preserve"> </w:t>
+      </w:r>
+      <w:proofErr w:type="spellStart"/>
+      <w:r>
+        <w:rPr>
+          <w:rFonts w:ascii="Kruti Dev 010" w:hAnsi="Kruti Dev 010" w:cs="Times New Roman"/>
+          <w:sz w:val="18"/>
+          <w:szCs w:val="18"/>
+        </w:rPr>
+        <w:t>lefiZr</w:t>
+      </w:r>
+      <w:proofErr w:type="spellEnd"/>
+      <w:r>
+        <w:rPr>
+          <w:rFonts w:ascii="Kruti Dev 010" w:hAnsi="Kruti Dev 010" w:cs="Times New Roman"/>
+          <w:sz w:val="18"/>
+          <w:szCs w:val="18"/>
+        </w:rPr>
+        <w:t xml:space="preserve"> dh </w:t>
+      </w:r>
+      <w:proofErr w:type="spellStart"/>
+      <w:r>
+        <w:rPr>
+          <w:rFonts w:ascii="Kruti Dev 010" w:hAnsi="Kruti Dev 010" w:cs="Times New Roman"/>
+          <w:sz w:val="18"/>
+          <w:szCs w:val="18"/>
+        </w:rPr>
+        <w:t>tk</w:t>
+      </w:r>
+      <w:proofErr w:type="spellEnd"/>
+      <w:r>
+        <w:rPr>
+          <w:rFonts w:ascii="Kruti Dev 010" w:hAnsi="Kruti Dev 010" w:cs="Times New Roman"/>
+          <w:sz w:val="18"/>
+          <w:szCs w:val="18"/>
+        </w:rPr>
+        <w:t xml:space="preserve"> </w:t>
+      </w:r>
+      <w:proofErr w:type="spellStart"/>
+      <w:r>
+        <w:rPr>
+          <w:rFonts w:ascii="Kruti Dev 010" w:hAnsi="Kruti Dev 010" w:cs="Times New Roman"/>
+          <w:sz w:val="18"/>
+          <w:szCs w:val="18"/>
+        </w:rPr>
+        <w:t>jgh</w:t>
+      </w:r>
+      <w:proofErr w:type="spellEnd"/>
+      <w:r>
+        <w:rPr>
+          <w:rFonts w:ascii="Kruti Dev 010" w:hAnsi="Kruti Dev 010" w:cs="Times New Roman"/>
+          <w:sz w:val="18"/>
+          <w:szCs w:val="18"/>
+        </w:rPr>
+        <w:t xml:space="preserve"> </w:t>
+      </w:r>
+      <w:proofErr w:type="spellStart"/>
+      <w:r>
+        <w:rPr>
+          <w:rFonts w:ascii="Kruti Dev 010" w:hAnsi="Kruti Dev 010" w:cs="Times New Roman"/>
+          <w:sz w:val="18"/>
+          <w:szCs w:val="18"/>
+        </w:rPr>
+        <w:t>gSA</w:t>
+      </w:r>
+      <w:proofErr w:type="spellEnd"/>
     </w:p>
     <w:sectPr>
       <w:headerReference w:type="default" r:id="rId8"/>
@@ -1217,7 +2417,18 @@
         <w:sz w:val="10"/>
         <w:szCs w:val="2"/>
       </w:rPr>
-      <w:t xml:space="preserve">  WHATSAPP</w:t>
+      <w:t xml:space="preserve">  </w:t>
+    </w:r>
+    <w:proofErr w:type="gramStart"/>
+    <w:r>
+      <w:rPr>
+        <w:rStyle w:val="y2iqfc"/>
+        <w:rFonts w:ascii="inherit" w:hAnsi="inherit" w:cs="Mangal"/>
+        <w:color w:val="1F1F1F"/>
+        <w:sz w:val="10"/>
+        <w:szCs w:val="2"/>
+      </w:rPr>
+      <w:t>WHATSAPP</w:t>
     </w:r>
     <w:r>
       <w:rPr>
@@ -1227,7 +2438,18 @@
         <w:sz w:val="20"/>
         <w:szCs w:val="12"/>
       </w:rPr>
-      <w:t xml:space="preserve"> :- </w:t>
+      <w:t xml:space="preserve"> :-</w:t>
+    </w:r>
+    <w:proofErr w:type="gramEnd"/>
+    <w:r>
+      <w:rPr>
+        <w:rStyle w:val="y2iqfc"/>
+        <w:rFonts w:ascii="inherit" w:hAnsi="inherit" w:cs="Mangal"/>
+        <w:color w:val="1F1F1F"/>
+        <w:sz w:val="20"/>
+        <w:szCs w:val="12"/>
+      </w:rPr>
+      <w:t xml:space="preserve"> </w:t>
     </w:r>
     <w:r>
       <w:rPr>
@@ -1567,6 +2789,7 @@
         <w:szCs w:val="24"/>
       </w:rPr>
     </w:pPr>
+    <w:proofErr w:type="spellStart"/>
     <w:r>
       <w:rPr>
         <w:rFonts w:ascii="Kruti Dev 010" w:hAnsi="Kruti Dev 010" w:cs="Mangal"/>
@@ -1578,6 +2801,7 @@
       </w:rPr>
       <w:t>mRdzfer</w:t>
     </w:r>
+    <w:proofErr w:type="spellEnd"/>
     <w:r>
       <w:rPr>
         <w:rFonts w:cs="Mangal"/>
@@ -1590,6 +2814,7 @@
       </w:rPr>
       <w:t xml:space="preserve"> </w:t>
     </w:r>
+    <w:proofErr w:type="spellStart"/>
     <w:r>
       <w:rPr>
         <w:rFonts w:ascii="Kruti Dev 010" w:hAnsi="Kruti Dev 010" w:cs="Mangal"/>
@@ -1599,8 +2824,33 @@
         <w:szCs w:val="36"/>
         <w:lang w:bidi="hi-IN"/>
       </w:rPr>
-      <w:t>ek/;fed</w:t>
-    </w:r>
+      <w:t>ek</w:t>
+    </w:r>
+    <w:proofErr w:type="spellEnd"/>
+    <w:r>
+      <w:rPr>
+        <w:rFonts w:ascii="Kruti Dev 010" w:hAnsi="Kruti Dev 010" w:cs="Mangal"/>
+        <w:b/>
+        <w:bCs/>
+        <w:sz w:val="36"/>
+        <w:szCs w:val="36"/>
+        <w:lang w:bidi="hi-IN"/>
+      </w:rPr>
+      <w:t>/</w:t>
+    </w:r>
+    <w:proofErr w:type="gramStart"/>
+    <w:r>
+      <w:rPr>
+        <w:rFonts w:ascii="Kruti Dev 010" w:hAnsi="Kruti Dev 010" w:cs="Mangal"/>
+        <w:b/>
+        <w:bCs/>
+        <w:sz w:val="36"/>
+        <w:szCs w:val="36"/>
+        <w:lang w:bidi="hi-IN"/>
+      </w:rPr>
+      <w:t>;fed</w:t>
+    </w:r>
+    <w:proofErr w:type="gramEnd"/>
     <w:r>
       <w:rPr>
         <w:rFonts w:cs="Mangal"/>
@@ -1613,6 +2863,7 @@
       </w:rPr>
       <w:t xml:space="preserve"> </w:t>
     </w:r>
+    <w:proofErr w:type="spellStart"/>
     <w:r>
       <w:rPr>
         <w:rFonts w:ascii="Kruti Dev 010" w:hAnsi="Kruti Dev 010" w:cs="Mangal"/>
@@ -1644,8 +2895,9 @@
         <w:szCs w:val="36"/>
         <w:lang w:bidi="hi-IN"/>
       </w:rPr>
-      <w:t>y;</w:t>
-    </w:r>
+      <w:t>y</w:t>
+    </w:r>
+    <w:proofErr w:type="spellEnd"/>
     <w:r>
       <w:rPr>
         <w:rFonts w:ascii="Kruti Dev 010" w:hAnsi="Kruti Dev 010" w:cs="Mangal"/>
@@ -1655,7 +2907,7 @@
         <w:szCs w:val="36"/>
         <w:lang w:bidi="hi-IN"/>
       </w:rPr>
-      <w:t xml:space="preserve"> </w:t>
+      <w:t>;</w:t>
     </w:r>
     <w:r>
       <w:rPr>
@@ -1666,8 +2918,69 @@
         <w:szCs w:val="36"/>
         <w:lang w:bidi="hi-IN"/>
       </w:rPr>
-      <w:t>lyS;kdyk] Qrsgiqj] x;k</w:t>
-    </w:r>
+      <w:t xml:space="preserve"> </w:t>
+    </w:r>
+    <w:proofErr w:type="spellStart"/>
+    <w:r>
+      <w:rPr>
+        <w:rFonts w:ascii="Kruti Dev 010" w:hAnsi="Kruti Dev 010" w:cs="Mangal"/>
+        <w:b/>
+        <w:bCs/>
+        <w:sz w:val="36"/>
+        <w:szCs w:val="36"/>
+        <w:lang w:bidi="hi-IN"/>
+      </w:rPr>
+      <w:t>lyS;kdyk</w:t>
+    </w:r>
+    <w:proofErr w:type="spellEnd"/>
+    <w:r>
+      <w:rPr>
+        <w:rFonts w:ascii="Kruti Dev 010" w:hAnsi="Kruti Dev 010" w:cs="Mangal"/>
+        <w:b/>
+        <w:bCs/>
+        <w:sz w:val="36"/>
+        <w:szCs w:val="36"/>
+        <w:lang w:bidi="hi-IN"/>
+      </w:rPr>
+      <w:t xml:space="preserve">] </w:t>
+    </w:r>
+    <w:proofErr w:type="spellStart"/>
+    <w:r>
+      <w:rPr>
+        <w:rFonts w:ascii="Kruti Dev 010" w:hAnsi="Kruti Dev 010" w:cs="Mangal"/>
+        <w:b/>
+        <w:bCs/>
+        <w:sz w:val="36"/>
+        <w:szCs w:val="36"/>
+        <w:lang w:bidi="hi-IN"/>
+      </w:rPr>
+      <w:t>Qrsgiqj</w:t>
+    </w:r>
+    <w:proofErr w:type="spellEnd"/>
+    <w:r>
+      <w:rPr>
+        <w:rFonts w:ascii="Kruti Dev 010" w:hAnsi="Kruti Dev 010" w:cs="Mangal"/>
+        <w:b/>
+        <w:bCs/>
+        <w:sz w:val="36"/>
+        <w:szCs w:val="36"/>
+        <w:lang w:bidi="hi-IN"/>
+      </w:rPr>
+      <w:t xml:space="preserve">] </w:t>
+    </w:r>
+    <w:proofErr w:type="spellStart"/>
+    <w:r>
+      <w:rPr>
+        <w:rFonts w:ascii="Kruti Dev 010" w:hAnsi="Kruti Dev 010" w:cs="Mangal"/>
+        <w:b/>
+        <w:bCs/>
+        <w:sz w:val="36"/>
+        <w:szCs w:val="36"/>
+        <w:lang w:bidi="hi-IN"/>
+      </w:rPr>
+      <w:t>x;k</w:t>
+    </w:r>
+    <w:proofErr w:type="spellEnd"/>
   </w:p>
   <w:p>
     <w:pPr>
@@ -1689,7 +3002,29 @@
         <w:sz w:val="28"/>
         <w:szCs w:val="28"/>
       </w:rPr>
-      <w:t>UDISE CODE :- 10352200115</w:t>
+      <w:t xml:space="preserve">UDISE </w:t>
+    </w:r>
+    <w:proofErr w:type="gramStart"/>
+    <w:r>
+      <w:rPr>
+        <w:rFonts w:cs="Mangal"/>
+        <w:b/>
+        <w:bCs/>
+        <w:sz w:val="28"/>
+        <w:szCs w:val="28"/>
+      </w:rPr>
+      <w:t>CODE :-</w:t>
+    </w:r>
+    <w:proofErr w:type="gramEnd"/>
+    <w:r>
+      <w:rPr>
+        <w:rFonts w:cs="Mangal"/>
+        <w:b/>
+        <w:bCs/>
+        <w:sz w:val="28"/>
+        <w:szCs w:val="28"/>
+      </w:rPr>
+      <w:t xml:space="preserve"> 10352200115</w:t>
     </w:r>
   </w:p>
   <w:p>
@@ -2615,7 +3950,7 @@
 </file>
 
 <file path=customXml/itemProps1.xml><?xml version="1.0" encoding="utf-8"?>
-<ds:datastoreItem xmlns:ds="http://schemas.openxmlformats.org/officeDocument/2006/customXml" ds:itemID="{F69D7F8D-DC26-4975-B835-78C4137EF68A}">
+<ds:datastoreItem xmlns:ds="http://schemas.openxmlformats.org/officeDocument/2006/customXml" ds:itemID="{95AF6645-CBD6-45D5-BFF0-BE77A27485A2}">
   <ds:schemaRefs>
     <ds:schemaRef ds:uri="http://schemas.openxmlformats.org/officeDocument/2006/bibliography"/>
   </ds:schemaRefs>

--- a/11072025/LETTER_1.docx
+++ b/11072025/LETTER_1.docx
@@ -4,10 +4,18 @@
   <w:body>
     <w:p/>
     <w:p>
+      <w:pPr>
+        <w:rPr>
+          <w:sz w:val="28"/>
+          <w:szCs w:val="28"/>
+        </w:rPr>
+      </w:pPr>
       <w:r>
         <w:rPr>
           <w:rStyle w:val="Strong"/>
           <w:rFonts w:cs="Mangal"/>
+          <w:sz w:val="28"/>
+          <w:szCs w:val="28"/>
           <w:cs/>
           <w:lang w:bidi="hi-IN"/>
         </w:rPr>
@@ -17,21 +25,40 @@
         <w:rPr>
           <w:rStyle w:val="Strong"/>
           <w:rFonts w:cs="Mangal"/>
+          <w:sz w:val="28"/>
+          <w:szCs w:val="28"/>
           <w:rtl/>
           <w:cs/>
         </w:rPr>
         <w:t>:</w:t>
       </w:r>
       <w:r>
+        <w:rPr>
+          <w:sz w:val="28"/>
+          <w:szCs w:val="28"/>
+        </w:rPr>
         <w:t xml:space="preserve"> ____</w:t>
       </w:r>
       <w:r>
-        <w:t xml:space="preserve">                                                                                                                                   </w:t>
+        <w:rPr>
+          <w:sz w:val="28"/>
+          <w:szCs w:val="28"/>
+        </w:rPr>
+        <w:t xml:space="preserve">  </w:t>
+      </w:r>
+      <w:r>
+        <w:rPr>
+          <w:sz w:val="28"/>
+          <w:szCs w:val="28"/>
+        </w:rPr>
+        <w:t xml:space="preserve">                                                                                       </w:t>
       </w:r>
       <w:r>
         <w:rPr>
           <w:rStyle w:val="Strong"/>
           <w:rFonts w:cs="Mangal"/>
+          <w:sz w:val="28"/>
+          <w:szCs w:val="28"/>
           <w:cs/>
           <w:lang w:bidi="hi-IN"/>
         </w:rPr>
@@ -41,16 +68,26 @@
         <w:rPr>
           <w:rStyle w:val="Strong"/>
           <w:rFonts w:cs="Mangal"/>
+          <w:sz w:val="28"/>
+          <w:szCs w:val="28"/>
           <w:rtl/>
           <w:cs/>
         </w:rPr>
         <w:t>:</w:t>
       </w:r>
       <w:r>
-        <w:t xml:space="preserve"> </w:t>
-      </w:r>
-      <w:r>
-        <w:t>__________</w:t>
+        <w:rPr>
+          <w:sz w:val="28"/>
+          <w:szCs w:val="28"/>
+        </w:rPr>
+        <w:t xml:space="preserve"> __________</w:t>
+      </w:r>
+      <w:r>
+        <w:rPr>
+          <w:sz w:val="28"/>
+          <w:szCs w:val="28"/>
+        </w:rPr>
+        <w:t xml:space="preserve">                                                                                                                             </w:t>
       </w:r>
     </w:p>
     <w:p/>
@@ -58,6 +95,8 @@
       <w:pPr>
         <w:rPr>
           <w:rFonts w:ascii="Kruti Dev 010" w:hAnsi="Kruti Dev 010"/>
+          <w:sz w:val="28"/>
+          <w:szCs w:val="28"/>
         </w:rPr>
       </w:pPr>
       <w:proofErr w:type="spellStart"/>
@@ -65,6 +104,8 @@
       <w:r>
         <w:rPr>
           <w:rFonts w:ascii="Kruti Dev 010" w:hAnsi="Kruti Dev 010"/>
+          <w:sz w:val="28"/>
+          <w:szCs w:val="28"/>
         </w:rPr>
         <w:t>lsok</w:t>
       </w:r>
@@ -73,6 +114,8 @@
       <w:r>
         <w:rPr>
           <w:rFonts w:ascii="Kruti Dev 010" w:hAnsi="Kruti Dev 010"/>
+          <w:sz w:val="28"/>
+          <w:szCs w:val="28"/>
         </w:rPr>
         <w:t xml:space="preserve"> </w:t>
       </w:r>
@@ -80,6 +123,8 @@
       <w:r>
         <w:rPr>
           <w:rFonts w:ascii="Kruti Dev 010" w:hAnsi="Kruti Dev 010"/>
+          <w:sz w:val="28"/>
+          <w:szCs w:val="28"/>
         </w:rPr>
         <w:t>esa</w:t>
       </w:r>
@@ -87,6 +132,8 @@
       <w:r>
         <w:rPr>
           <w:rFonts w:ascii="Kruti Dev 010" w:hAnsi="Kruti Dev 010"/>
+          <w:sz w:val="28"/>
+          <w:szCs w:val="28"/>
         </w:rPr>
         <w:t>]</w:t>
       </w:r>
@@ -95,11 +142,15 @@
       <w:pPr>
         <w:rPr>
           <w:rFonts w:ascii="Kruti Dev 010" w:hAnsi="Kruti Dev 010"/>
+          <w:sz w:val="28"/>
+          <w:szCs w:val="28"/>
         </w:rPr>
       </w:pPr>
       <w:r>
         <w:rPr>
           <w:rFonts w:ascii="Kruti Dev 010" w:hAnsi="Kruti Dev 010"/>
+          <w:sz w:val="28"/>
+          <w:szCs w:val="28"/>
         </w:rPr>
         <w:t xml:space="preserve">     </w:t>
       </w:r>
@@ -108,6 +159,8 @@
       <w:r>
         <w:rPr>
           <w:rFonts w:ascii="Kruti Dev 010" w:hAnsi="Kruti Dev 010"/>
+          <w:sz w:val="28"/>
+          <w:szCs w:val="28"/>
         </w:rPr>
         <w:t>ftyk</w:t>
       </w:r>
@@ -116,6 +169,8 @@
       <w:r>
         <w:rPr>
           <w:rFonts w:ascii="Kruti Dev 010" w:hAnsi="Kruti Dev 010"/>
+          <w:sz w:val="28"/>
+          <w:szCs w:val="28"/>
         </w:rPr>
         <w:t xml:space="preserve"> </w:t>
       </w:r>
@@ -123,6 +178,8 @@
       <w:r>
         <w:rPr>
           <w:rFonts w:ascii="Kruti Dev 010" w:hAnsi="Kruti Dev 010"/>
+          <w:sz w:val="28"/>
+          <w:szCs w:val="28"/>
         </w:rPr>
         <w:t>dk;Zdze</w:t>
       </w:r>
@@ -130,6 +187,8 @@
       <w:r>
         <w:rPr>
           <w:rFonts w:ascii="Kruti Dev 010" w:hAnsi="Kruti Dev 010"/>
+          <w:sz w:val="28"/>
+          <w:szCs w:val="28"/>
         </w:rPr>
         <w:t xml:space="preserve"> </w:t>
       </w:r>
@@ -137,6 +196,8 @@
       <w:r>
         <w:rPr>
           <w:rFonts w:ascii="Kruti Dev 010" w:hAnsi="Kruti Dev 010"/>
+          <w:sz w:val="28"/>
+          <w:szCs w:val="28"/>
         </w:rPr>
         <w:t>inkf</w:t>
       </w:r>
@@ -144,6 +205,8 @@
       <w:r>
         <w:rPr>
           <w:rFonts w:ascii="Kruti Dev 010" w:hAnsi="Kruti Dev 010"/>
+          <w:sz w:val="28"/>
+          <w:szCs w:val="28"/>
         </w:rPr>
         <w:t>/</w:t>
       </w:r>
@@ -151,6 +214,8 @@
       <w:r>
         <w:rPr>
           <w:rFonts w:ascii="Kruti Dev 010" w:hAnsi="Kruti Dev 010"/>
+          <w:sz w:val="28"/>
+          <w:szCs w:val="28"/>
         </w:rPr>
         <w:t>kdkjh</w:t>
       </w:r>
@@ -158,6 +223,8 @@
       <w:r>
         <w:rPr>
           <w:rFonts w:ascii="Kruti Dev 010" w:hAnsi="Kruti Dev 010"/>
+          <w:sz w:val="28"/>
+          <w:szCs w:val="28"/>
         </w:rPr>
         <w:t xml:space="preserve">] </w:t>
       </w:r>
@@ -165,6 +232,8 @@
       <w:r>
         <w:rPr>
           <w:rFonts w:ascii="Kruti Dev 010" w:hAnsi="Kruti Dev 010"/>
+          <w:sz w:val="28"/>
+          <w:szCs w:val="28"/>
         </w:rPr>
         <w:t>LFkkiuk</w:t>
       </w:r>
@@ -172,6 +241,8 @@
       <w:r>
         <w:rPr>
           <w:rFonts w:ascii="Kruti Dev 010" w:hAnsi="Kruti Dev 010"/>
+          <w:sz w:val="28"/>
+          <w:szCs w:val="28"/>
         </w:rPr>
         <w:t xml:space="preserve"> ¼x;k½</w:t>
       </w:r>
@@ -180,11 +251,15 @@
       <w:pPr>
         <w:rPr>
           <w:rFonts w:ascii="Kruti Dev 010" w:hAnsi="Kruti Dev 010"/>
+          <w:sz w:val="28"/>
+          <w:szCs w:val="28"/>
         </w:rPr>
       </w:pPr>
       <w:r>
         <w:rPr>
           <w:rFonts w:ascii="Kruti Dev 010" w:hAnsi="Kruti Dev 010"/>
+          <w:sz w:val="28"/>
+          <w:szCs w:val="28"/>
         </w:rPr>
         <w:t xml:space="preserve">    </w:t>
       </w:r>
@@ -193,6 +268,8 @@
       <w:r>
         <w:rPr>
           <w:rFonts w:ascii="Kruti Dev 010" w:hAnsi="Kruti Dev 010"/>
+          <w:sz w:val="28"/>
+          <w:szCs w:val="28"/>
         </w:rPr>
         <w:t>ökjk</w:t>
       </w:r>
@@ -201,6 +278,8 @@
       <w:r>
         <w:rPr>
           <w:rFonts w:ascii="Kruti Dev 010" w:hAnsi="Kruti Dev 010"/>
+          <w:sz w:val="28"/>
+          <w:szCs w:val="28"/>
         </w:rPr>
         <w:t xml:space="preserve"> %&amp; </w:t>
       </w:r>
@@ -208,6 +287,8 @@
       <w:r>
         <w:rPr>
           <w:rFonts w:ascii="Kruti Dev 010" w:hAnsi="Kruti Dev 010"/>
+          <w:sz w:val="28"/>
+          <w:szCs w:val="28"/>
         </w:rPr>
         <w:t>iz</w:t>
       </w:r>
@@ -215,6 +296,8 @@
       <w:r>
         <w:rPr>
           <w:rFonts w:ascii="Kruti Dev 010" w:hAnsi="Kruti Dev 010"/>
+          <w:sz w:val="28"/>
+          <w:szCs w:val="28"/>
         </w:rPr>
         <w:t>[</w:t>
       </w:r>
@@ -222,6 +305,8 @@
       <w:r>
         <w:rPr>
           <w:rFonts w:ascii="Kruti Dev 010" w:hAnsi="Kruti Dev 010"/>
+          <w:sz w:val="28"/>
+          <w:szCs w:val="28"/>
         </w:rPr>
         <w:t>kaM</w:t>
       </w:r>
@@ -229,6 +314,8 @@
       <w:r>
         <w:rPr>
           <w:rFonts w:ascii="Kruti Dev 010" w:hAnsi="Kruti Dev 010"/>
+          <w:sz w:val="28"/>
+          <w:szCs w:val="28"/>
         </w:rPr>
         <w:t xml:space="preserve"> </w:t>
       </w:r>
@@ -236,6 +323,8 @@
       <w:r>
         <w:rPr>
           <w:rFonts w:ascii="Kruti Dev 010" w:hAnsi="Kruti Dev 010"/>
+          <w:sz w:val="28"/>
+          <w:szCs w:val="28"/>
         </w:rPr>
         <w:t>f'k</w:t>
       </w:r>
@@ -243,6 +332,8 @@
       <w:r>
         <w:rPr>
           <w:rFonts w:ascii="Kruti Dev 010" w:hAnsi="Kruti Dev 010"/>
+          <w:sz w:val="28"/>
+          <w:szCs w:val="28"/>
         </w:rPr>
         <w:t>{</w:t>
       </w:r>
@@ -250,6 +341,8 @@
       <w:r>
         <w:rPr>
           <w:rFonts w:ascii="Kruti Dev 010" w:hAnsi="Kruti Dev 010"/>
+          <w:sz w:val="28"/>
+          <w:szCs w:val="28"/>
         </w:rPr>
         <w:t>kk</w:t>
       </w:r>
@@ -257,6 +350,8 @@
       <w:r>
         <w:rPr>
           <w:rFonts w:ascii="Kruti Dev 010" w:hAnsi="Kruti Dev 010"/>
+          <w:sz w:val="28"/>
+          <w:szCs w:val="28"/>
         </w:rPr>
         <w:t xml:space="preserve"> </w:t>
       </w:r>
@@ -264,6 +359,8 @@
       <w:r>
         <w:rPr>
           <w:rFonts w:ascii="Kruti Dev 010" w:hAnsi="Kruti Dev 010"/>
+          <w:sz w:val="28"/>
+          <w:szCs w:val="28"/>
         </w:rPr>
         <w:t>inkf</w:t>
       </w:r>
@@ -271,6 +368,8 @@
       <w:r>
         <w:rPr>
           <w:rFonts w:ascii="Kruti Dev 010" w:hAnsi="Kruti Dev 010"/>
+          <w:sz w:val="28"/>
+          <w:szCs w:val="28"/>
         </w:rPr>
         <w:t>/</w:t>
       </w:r>
@@ -278,6 +377,8 @@
       <w:r>
         <w:rPr>
           <w:rFonts w:ascii="Kruti Dev 010" w:hAnsi="Kruti Dev 010"/>
+          <w:sz w:val="28"/>
+          <w:szCs w:val="28"/>
         </w:rPr>
         <w:t>kdkjh</w:t>
       </w:r>
@@ -285,6 +386,8 @@
       <w:r>
         <w:rPr>
           <w:rFonts w:ascii="Kruti Dev 010" w:hAnsi="Kruti Dev 010"/>
+          <w:sz w:val="28"/>
+          <w:szCs w:val="28"/>
         </w:rPr>
         <w:t xml:space="preserve">] </w:t>
       </w:r>
@@ -292,6 +395,8 @@
       <w:r>
         <w:rPr>
           <w:rFonts w:ascii="Kruti Dev 010" w:hAnsi="Kruti Dev 010"/>
+          <w:sz w:val="28"/>
+          <w:szCs w:val="28"/>
         </w:rPr>
         <w:t>Qrsgiqj</w:t>
       </w:r>
@@ -299,6 +404,8 @@
       <w:r>
         <w:rPr>
           <w:rFonts w:ascii="Kruti Dev 010" w:hAnsi="Kruti Dev 010"/>
+          <w:sz w:val="28"/>
+          <w:szCs w:val="28"/>
         </w:rPr>
         <w:t>] ¼x;k½</w:t>
       </w:r>
@@ -314,8 +421,8 @@
       <w:pPr>
         <w:rPr>
           <w:rFonts w:ascii="Kruti Dev 010" w:hAnsi="Kruti Dev 010" w:cs="Times New Roman"/>
-          <w:sz w:val="18"/>
-          <w:szCs w:val="18"/>
+          <w:sz w:val="28"/>
+          <w:szCs w:val="28"/>
         </w:rPr>
       </w:pPr>
       <w:proofErr w:type="spellStart"/>
@@ -325,6 +432,8 @@
           <w:rFonts w:ascii="Kruti Dev 010" w:hAnsi="Kruti Dev 010"/>
           <w:b/>
           <w:bCs/>
+          <w:sz w:val="28"/>
+          <w:szCs w:val="28"/>
         </w:rPr>
         <w:t>fo"</w:t>
       </w:r>
@@ -334,6 +443,8 @@
           <w:rFonts w:ascii="Kruti Dev 010" w:hAnsi="Kruti Dev 010"/>
           <w:b/>
           <w:bCs/>
+          <w:sz w:val="28"/>
+          <w:szCs w:val="28"/>
         </w:rPr>
         <w:t>k</w:t>
       </w:r>
@@ -343,30 +454,32 @@
           <w:rFonts w:ascii="Kruti Dev 010" w:hAnsi="Kruti Dev 010"/>
           <w:b/>
           <w:bCs/>
+          <w:sz w:val="28"/>
+          <w:szCs w:val="28"/>
         </w:rPr>
         <w:t xml:space="preserve">; %&amp; </w:t>
       </w:r>
       <w:r>
         <w:rPr>
           <w:rFonts w:ascii="Times New Roman" w:hAnsi="Times New Roman" w:cs="Times New Roman"/>
-          <w:sz w:val="20"/>
-          <w:szCs w:val="20"/>
+          <w:sz w:val="28"/>
+          <w:szCs w:val="28"/>
         </w:rPr>
         <w:t>BPSC TRE</w:t>
       </w:r>
       <w:r>
         <w:rPr>
           <w:rFonts w:ascii="Times New Roman" w:hAnsi="Times New Roman" w:cs="Times New Roman"/>
-          <w:sz w:val="20"/>
-          <w:szCs w:val="20"/>
+          <w:sz w:val="28"/>
+          <w:szCs w:val="28"/>
         </w:rPr>
         <w:t xml:space="preserve"> -</w:t>
       </w:r>
       <w:r>
         <w:rPr>
           <w:rFonts w:ascii="Times New Roman" w:hAnsi="Times New Roman" w:cs="Times New Roman"/>
-          <w:sz w:val="20"/>
-          <w:szCs w:val="20"/>
+          <w:sz w:val="28"/>
+          <w:szCs w:val="28"/>
         </w:rPr>
         <w:t>3</w:t>
       </w:r>
@@ -375,24 +488,24 @@
           <w:rFonts w:ascii="Times New Roman" w:hAnsi="Times New Roman" w:cs="Times New Roman"/>
           <w:b/>
           <w:bCs/>
-          <w:sz w:val="20"/>
-          <w:szCs w:val="20"/>
+          <w:sz w:val="28"/>
+          <w:szCs w:val="28"/>
         </w:rPr>
         <w:t xml:space="preserve"> </w:t>
       </w:r>
       <w:r>
         <w:rPr>
           <w:rFonts w:ascii="Kruti Dev 010" w:hAnsi="Kruti Dev 010" w:cs="Times New Roman"/>
-          <w:sz w:val="20"/>
-          <w:szCs w:val="20"/>
+          <w:sz w:val="28"/>
+          <w:szCs w:val="28"/>
         </w:rPr>
         <w:t>ds</w:t>
       </w:r>
       <w:r>
         <w:rPr>
           <w:rFonts w:ascii="Kruti Dev 010" w:hAnsi="Kruti Dev 010" w:cs="Times New Roman"/>
-          <w:sz w:val="20"/>
-          <w:szCs w:val="20"/>
+          <w:sz w:val="28"/>
+          <w:szCs w:val="28"/>
         </w:rPr>
         <w:t xml:space="preserve"> </w:t>
       </w:r>
@@ -400,8 +513,8 @@
       <w:r>
         <w:rPr>
           <w:rFonts w:ascii="Kruti Dev 010" w:hAnsi="Kruti Dev 010" w:cs="Times New Roman"/>
-          <w:sz w:val="20"/>
-          <w:szCs w:val="20"/>
+          <w:sz w:val="28"/>
+          <w:szCs w:val="28"/>
         </w:rPr>
         <w:t>rgr</w:t>
       </w:r>
@@ -409,8 +522,8 @@
       <w:r>
         <w:rPr>
           <w:rFonts w:ascii="Kruti Dev 010" w:hAnsi="Kruti Dev 010" w:cs="Times New Roman"/>
-          <w:sz w:val="20"/>
-          <w:szCs w:val="20"/>
+          <w:sz w:val="28"/>
+          <w:szCs w:val="28"/>
         </w:rPr>
         <w:t xml:space="preserve"> </w:t>
       </w:r>
@@ -418,16 +531,16 @@
       <w:r>
         <w:rPr>
           <w:rFonts w:ascii="Kruti Dev 010" w:hAnsi="Kruti Dev 010" w:cs="Times New Roman"/>
-          <w:sz w:val="20"/>
-          <w:szCs w:val="20"/>
+          <w:sz w:val="28"/>
+          <w:szCs w:val="28"/>
         </w:rPr>
         <w:t>fo|</w:t>
       </w:r>
       <w:r>
         <w:rPr>
           <w:rFonts w:ascii="Kruti Dev 010" w:hAnsi="Kruti Dev 010" w:cs="Times New Roman"/>
-          <w:sz w:val="20"/>
-          <w:szCs w:val="20"/>
+          <w:sz w:val="28"/>
+          <w:szCs w:val="28"/>
         </w:rPr>
         <w:t>ky</w:t>
       </w:r>
@@ -435,8 +548,8 @@
       <w:r>
         <w:rPr>
           <w:rFonts w:ascii="Kruti Dev 010" w:hAnsi="Kruti Dev 010" w:cs="Times New Roman"/>
-          <w:sz w:val="20"/>
-          <w:szCs w:val="20"/>
+          <w:sz w:val="28"/>
+          <w:szCs w:val="28"/>
         </w:rPr>
         <w:t xml:space="preserve">; </w:t>
       </w:r>
@@ -444,8 +557,8 @@
       <w:r>
         <w:rPr>
           <w:rFonts w:ascii="Kruti Dev 010" w:hAnsi="Kruti Dev 010" w:cs="Times New Roman"/>
-          <w:sz w:val="20"/>
-          <w:szCs w:val="20"/>
+          <w:sz w:val="28"/>
+          <w:szCs w:val="28"/>
         </w:rPr>
         <w:t>esa</w:t>
       </w:r>
@@ -453,8 +566,8 @@
       <w:r>
         <w:rPr>
           <w:rFonts w:ascii="Kruti Dev 010" w:hAnsi="Kruti Dev 010" w:cs="Times New Roman"/>
-          <w:sz w:val="20"/>
-          <w:szCs w:val="20"/>
+          <w:sz w:val="28"/>
+          <w:szCs w:val="28"/>
         </w:rPr>
         <w:t xml:space="preserve"> </w:t>
       </w:r>
@@ -462,8 +575,8 @@
       <w:r>
         <w:rPr>
           <w:rFonts w:ascii="Kruti Dev 010" w:hAnsi="Kruti Dev 010" w:cs="Times New Roman"/>
-          <w:sz w:val="20"/>
-          <w:szCs w:val="20"/>
+          <w:sz w:val="28"/>
+          <w:szCs w:val="28"/>
         </w:rPr>
         <w:t>inLFkkfir</w:t>
       </w:r>
@@ -471,8 +584,8 @@
       <w:r>
         <w:rPr>
           <w:rFonts w:ascii="Kruti Dev 010" w:hAnsi="Kruti Dev 010" w:cs="Times New Roman"/>
-          <w:sz w:val="20"/>
-          <w:szCs w:val="20"/>
+          <w:sz w:val="28"/>
+          <w:szCs w:val="28"/>
         </w:rPr>
         <w:t xml:space="preserve"> </w:t>
       </w:r>
@@ -480,8 +593,8 @@
       <w:r>
         <w:rPr>
           <w:rFonts w:ascii="Kruti Dev 010" w:hAnsi="Kruti Dev 010" w:cs="Times New Roman"/>
-          <w:sz w:val="20"/>
-          <w:szCs w:val="20"/>
+          <w:sz w:val="28"/>
+          <w:szCs w:val="28"/>
         </w:rPr>
         <w:t>oxZ</w:t>
       </w:r>
@@ -489,56 +602,56 @@
       <w:r>
         <w:rPr>
           <w:rFonts w:ascii="Kruti Dev 010" w:hAnsi="Kruti Dev 010" w:cs="Times New Roman"/>
-          <w:sz w:val="20"/>
-          <w:szCs w:val="20"/>
+          <w:sz w:val="28"/>
+          <w:szCs w:val="28"/>
         </w:rPr>
         <w:t xml:space="preserve"> </w:t>
       </w:r>
       <w:r>
         <w:rPr>
           <w:rFonts w:ascii="Times New Roman" w:hAnsi="Times New Roman" w:cs="Times New Roman"/>
-          <w:sz w:val="16"/>
-          <w:szCs w:val="16"/>
+          <w:sz w:val="28"/>
+          <w:szCs w:val="28"/>
         </w:rPr>
         <w:t>11</w:t>
       </w:r>
       <w:r>
         <w:rPr>
           <w:rFonts w:ascii="Times New Roman" w:hAnsi="Times New Roman" w:cs="Times New Roman"/>
-          <w:sz w:val="16"/>
-          <w:szCs w:val="16"/>
+          <w:sz w:val="28"/>
+          <w:szCs w:val="28"/>
         </w:rPr>
         <w:t>-1</w:t>
       </w:r>
       <w:r>
         <w:rPr>
           <w:rFonts w:ascii="Times New Roman" w:hAnsi="Times New Roman" w:cs="Times New Roman"/>
-          <w:sz w:val="16"/>
-          <w:szCs w:val="16"/>
+          <w:sz w:val="28"/>
+          <w:szCs w:val="28"/>
         </w:rPr>
         <w:t>2</w:t>
       </w:r>
       <w:r>
         <w:rPr>
           <w:rFonts w:ascii="Times New Roman" w:hAnsi="Times New Roman" w:cs="Times New Roman"/>
-          <w:sz w:val="16"/>
-          <w:szCs w:val="16"/>
+          <w:sz w:val="28"/>
+          <w:szCs w:val="28"/>
         </w:rPr>
         <w:t xml:space="preserve"> </w:t>
       </w:r>
       <w:r>
         <w:rPr>
           <w:rFonts w:ascii="Times New Roman" w:hAnsi="Times New Roman" w:cs="Times New Roman"/>
-          <w:sz w:val="16"/>
-          <w:szCs w:val="16"/>
+          <w:sz w:val="28"/>
+          <w:szCs w:val="28"/>
         </w:rPr>
         <w:t xml:space="preserve"> </w:t>
       </w:r>
       <w:r>
         <w:rPr>
           <w:rFonts w:ascii="Kruti Dev 010" w:hAnsi="Kruti Dev 010" w:cs="Times New Roman"/>
-          <w:sz w:val="18"/>
-          <w:szCs w:val="18"/>
+          <w:sz w:val="28"/>
+          <w:szCs w:val="28"/>
         </w:rPr>
         <w:t xml:space="preserve">ds </w:t>
       </w:r>
@@ -546,16 +659,16 @@
       <w:r>
         <w:rPr>
           <w:rFonts w:ascii="Kruti Dev 010" w:hAnsi="Kruti Dev 010" w:cs="Times New Roman"/>
-          <w:sz w:val="18"/>
-          <w:szCs w:val="18"/>
+          <w:sz w:val="28"/>
+          <w:szCs w:val="28"/>
         </w:rPr>
         <w:t>fo|</w:t>
       </w:r>
       <w:r>
         <w:rPr>
           <w:rFonts w:ascii="Kruti Dev 010" w:hAnsi="Kruti Dev 010" w:cs="Times New Roman"/>
-          <w:sz w:val="18"/>
-          <w:szCs w:val="18"/>
+          <w:sz w:val="28"/>
+          <w:szCs w:val="28"/>
         </w:rPr>
         <w:t>ky</w:t>
       </w:r>
@@ -563,8 +676,8 @@
       <w:r>
         <w:rPr>
           <w:rFonts w:ascii="Kruti Dev 010" w:hAnsi="Kruti Dev 010" w:cs="Times New Roman"/>
-          <w:sz w:val="18"/>
-          <w:szCs w:val="18"/>
+          <w:sz w:val="28"/>
+          <w:szCs w:val="28"/>
         </w:rPr>
         <w:t>; ds v/;</w:t>
       </w:r>
@@ -572,8 +685,8 @@
       <w:r>
         <w:rPr>
           <w:rFonts w:ascii="Kruti Dev 010" w:hAnsi="Kruti Dev 010" w:cs="Times New Roman"/>
-          <w:sz w:val="18"/>
-          <w:szCs w:val="18"/>
+          <w:sz w:val="28"/>
+          <w:szCs w:val="28"/>
         </w:rPr>
         <w:t>kidska</w:t>
       </w:r>
@@ -581,8 +694,8 @@
       <w:r>
         <w:rPr>
           <w:rFonts w:ascii="Kruti Dev 010" w:hAnsi="Kruti Dev 010" w:cs="Times New Roman"/>
-          <w:sz w:val="18"/>
-          <w:szCs w:val="18"/>
+          <w:sz w:val="28"/>
+          <w:szCs w:val="28"/>
         </w:rPr>
         <w:t xml:space="preserve"> dh </w:t>
       </w:r>
@@ -590,8 +703,8 @@
       <w:r>
         <w:rPr>
           <w:rFonts w:ascii="Kruti Dev 010" w:hAnsi="Kruti Dev 010" w:cs="Times New Roman"/>
-          <w:sz w:val="18"/>
-          <w:szCs w:val="18"/>
+          <w:sz w:val="28"/>
+          <w:szCs w:val="28"/>
         </w:rPr>
         <w:t>ekg</w:t>
       </w:r>
@@ -599,16 +712,16 @@
       <w:r>
         <w:rPr>
           <w:rFonts w:ascii="Kruti Dev 010" w:hAnsi="Kruti Dev 010" w:cs="Times New Roman"/>
-          <w:sz w:val="18"/>
-          <w:szCs w:val="18"/>
+          <w:sz w:val="28"/>
+          <w:szCs w:val="28"/>
         </w:rPr>
         <w:t xml:space="preserve"> </w:t>
       </w:r>
       <w:r>
         <w:rPr>
           <w:rFonts w:ascii="Kruti Dev 010" w:hAnsi="Kruti Dev 010" w:cs="Times New Roman"/>
-          <w:sz w:val="18"/>
-          <w:szCs w:val="18"/>
+          <w:sz w:val="28"/>
+          <w:szCs w:val="28"/>
           <w:u w:val="single"/>
         </w:rPr>
         <w:t xml:space="preserve">         </w:t>
@@ -616,25 +729,235 @@
       <w:r>
         <w:rPr>
           <w:rFonts w:ascii="Kruti Dev 010" w:hAnsi="Kruti Dev 010" w:cs="Times New Roman"/>
-          <w:sz w:val="18"/>
-          <w:szCs w:val="18"/>
+          <w:sz w:val="28"/>
+          <w:szCs w:val="28"/>
           <w:u w:val="single"/>
         </w:rPr>
         <w:t xml:space="preserve">     </w:t>
       </w:r>
       <w:r>
         <w:rPr>
-          <w:rFonts w:ascii="Kruti Dev 010" w:hAnsi="Kruti Dev 010" w:cs="Times New Roman"/>
-          <w:sz w:val="18"/>
-          <w:szCs w:val="18"/>
+          <w:rFonts w:ascii="Times New Roman" w:hAnsi="Times New Roman" w:cs="Times New Roman"/>
+          <w:sz w:val="28"/>
+          <w:szCs w:val="28"/>
+        </w:rPr>
+        <w:softHyphen/>
+      </w:r>
+      <w:r>
+        <w:rPr>
+          <w:rFonts w:ascii="Times New Roman" w:hAnsi="Times New Roman" w:cs="Times New Roman"/>
+          <w:sz w:val="28"/>
+          <w:szCs w:val="28"/>
+        </w:rPr>
+        <w:softHyphen/>
+      </w:r>
+      <w:r>
+        <w:rPr>
+          <w:rFonts w:ascii="Times New Roman" w:hAnsi="Times New Roman" w:cs="Times New Roman"/>
+          <w:sz w:val="28"/>
+          <w:szCs w:val="28"/>
+        </w:rPr>
+        <w:softHyphen/>
+      </w:r>
+      <w:r>
+        <w:rPr>
+          <w:rFonts w:ascii="Times New Roman" w:hAnsi="Times New Roman" w:cs="Times New Roman"/>
+          <w:sz w:val="28"/>
+          <w:szCs w:val="28"/>
+        </w:rPr>
+        <w:softHyphen/>
+      </w:r>
+      <w:r>
+        <w:rPr>
+          <w:rFonts w:ascii="Times New Roman" w:hAnsi="Times New Roman" w:cs="Times New Roman"/>
+          <w:sz w:val="28"/>
+          <w:szCs w:val="28"/>
+        </w:rPr>
+        <w:softHyphen/>
+      </w:r>
+      <w:r>
+        <w:rPr>
+          <w:rFonts w:ascii="Times New Roman" w:hAnsi="Times New Roman" w:cs="Times New Roman"/>
+          <w:sz w:val="28"/>
+          <w:szCs w:val="28"/>
+        </w:rPr>
+        <w:softHyphen/>
+      </w:r>
+      <w:r>
+        <w:rPr>
+          <w:rFonts w:ascii="Times New Roman" w:hAnsi="Times New Roman" w:cs="Times New Roman"/>
+          <w:sz w:val="28"/>
+          <w:szCs w:val="28"/>
+        </w:rPr>
+        <w:softHyphen/>
+      </w:r>
+      <w:r>
+        <w:rPr>
+          <w:rFonts w:ascii="Times New Roman" w:hAnsi="Times New Roman" w:cs="Times New Roman"/>
+          <w:sz w:val="28"/>
+          <w:szCs w:val="28"/>
+        </w:rPr>
+        <w:softHyphen/>
+      </w:r>
+      <w:r>
+        <w:rPr>
+          <w:rFonts w:ascii="Kruti Dev 010" w:hAnsi="Kruti Dev 010" w:cs="Times New Roman"/>
+          <w:sz w:val="28"/>
+          <w:szCs w:val="28"/>
+          <w:u w:val="single"/>
+        </w:rPr>
+        <w:t xml:space="preserve">          </w:t>
+      </w:r>
+      <w:r>
+        <w:rPr>
+          <w:rFonts w:ascii="Times New Roman" w:hAnsi="Times New Roman" w:cs="Times New Roman"/>
+          <w:sz w:val="28"/>
+          <w:szCs w:val="28"/>
+        </w:rPr>
+        <w:softHyphen/>
+      </w:r>
+      <w:r>
+        <w:rPr>
+          <w:rFonts w:ascii="Times New Roman" w:hAnsi="Times New Roman" w:cs="Times New Roman"/>
+          <w:sz w:val="28"/>
+          <w:szCs w:val="28"/>
+        </w:rPr>
+        <w:softHyphen/>
+      </w:r>
+      <w:r>
+        <w:rPr>
+          <w:rFonts w:ascii="Times New Roman" w:hAnsi="Times New Roman" w:cs="Times New Roman"/>
+          <w:sz w:val="28"/>
+          <w:szCs w:val="28"/>
+        </w:rPr>
+        <w:softHyphen/>
+      </w:r>
+      <w:r>
+        <w:rPr>
+          <w:rFonts w:ascii="Times New Roman" w:hAnsi="Times New Roman" w:cs="Times New Roman"/>
+          <w:sz w:val="28"/>
+          <w:szCs w:val="28"/>
+        </w:rPr>
+        <w:softHyphen/>
+      </w:r>
+      <w:r>
+        <w:rPr>
+          <w:rFonts w:ascii="Times New Roman" w:hAnsi="Times New Roman" w:cs="Times New Roman"/>
+          <w:sz w:val="28"/>
+          <w:szCs w:val="28"/>
+        </w:rPr>
+        <w:softHyphen/>
+      </w:r>
+      <w:r>
+        <w:rPr>
+          <w:rFonts w:ascii="Times New Roman" w:hAnsi="Times New Roman" w:cs="Times New Roman"/>
+          <w:sz w:val="28"/>
+          <w:szCs w:val="28"/>
+        </w:rPr>
+        <w:softHyphen/>
+      </w:r>
+      <w:r>
+        <w:rPr>
+          <w:rFonts w:ascii="Times New Roman" w:hAnsi="Times New Roman" w:cs="Times New Roman"/>
+          <w:sz w:val="28"/>
+          <w:szCs w:val="28"/>
+        </w:rPr>
+        <w:softHyphen/>
+      </w:r>
+      <w:r>
+        <w:rPr>
+          <w:rFonts w:ascii="Times New Roman" w:hAnsi="Times New Roman" w:cs="Times New Roman"/>
+          <w:sz w:val="28"/>
+          <w:szCs w:val="28"/>
+        </w:rPr>
+        <w:softHyphen/>
+      </w:r>
+      <w:r>
+        <w:rPr>
+          <w:rFonts w:ascii="Kruti Dev 010" w:hAnsi="Kruti Dev 010" w:cs="Times New Roman"/>
+          <w:sz w:val="28"/>
+          <w:szCs w:val="28"/>
+          <w:u w:val="single"/>
+        </w:rPr>
+        <w:t xml:space="preserve">          </w:t>
+      </w:r>
+      <w:r>
+        <w:rPr>
+          <w:rFonts w:ascii="Times New Roman" w:hAnsi="Times New Roman" w:cs="Times New Roman"/>
+          <w:sz w:val="28"/>
+          <w:szCs w:val="28"/>
+        </w:rPr>
+        <w:softHyphen/>
+      </w:r>
+      <w:r>
+        <w:rPr>
+          <w:rFonts w:ascii="Times New Roman" w:hAnsi="Times New Roman" w:cs="Times New Roman"/>
+          <w:sz w:val="28"/>
+          <w:szCs w:val="28"/>
+        </w:rPr>
+        <w:softHyphen/>
+      </w:r>
+      <w:r>
+        <w:rPr>
+          <w:rFonts w:ascii="Times New Roman" w:hAnsi="Times New Roman" w:cs="Times New Roman"/>
+          <w:sz w:val="28"/>
+          <w:szCs w:val="28"/>
+        </w:rPr>
+        <w:softHyphen/>
+      </w:r>
+      <w:r>
+        <w:rPr>
+          <w:rFonts w:ascii="Times New Roman" w:hAnsi="Times New Roman" w:cs="Times New Roman"/>
+          <w:sz w:val="28"/>
+          <w:szCs w:val="28"/>
+        </w:rPr>
+        <w:softHyphen/>
+      </w:r>
+      <w:r>
+        <w:rPr>
+          <w:rFonts w:ascii="Times New Roman" w:hAnsi="Times New Roman" w:cs="Times New Roman"/>
+          <w:sz w:val="28"/>
+          <w:szCs w:val="28"/>
+        </w:rPr>
+        <w:softHyphen/>
+      </w:r>
+      <w:r>
+        <w:rPr>
+          <w:rFonts w:ascii="Times New Roman" w:hAnsi="Times New Roman" w:cs="Times New Roman"/>
+          <w:sz w:val="28"/>
+          <w:szCs w:val="28"/>
+        </w:rPr>
+        <w:softHyphen/>
+      </w:r>
+      <w:r>
+        <w:rPr>
+          <w:rFonts w:ascii="Times New Roman" w:hAnsi="Times New Roman" w:cs="Times New Roman"/>
+          <w:sz w:val="28"/>
+          <w:szCs w:val="28"/>
+        </w:rPr>
+        <w:softHyphen/>
+      </w:r>
+      <w:r>
+        <w:rPr>
+          <w:rFonts w:ascii="Times New Roman" w:hAnsi="Times New Roman" w:cs="Times New Roman"/>
+          <w:sz w:val="28"/>
+          <w:szCs w:val="28"/>
+        </w:rPr>
+        <w:softHyphen/>
+      </w:r>
+      <w:r>
+        <w:rPr>
+          <w:rFonts w:ascii="Kruti Dev 010" w:hAnsi="Kruti Dev 010" w:cs="Times New Roman"/>
+          <w:sz w:val="28"/>
+          <w:szCs w:val="28"/>
         </w:rPr>
         <w:t xml:space="preserve"> </w:t>
       </w:r>
       <w:r>
         <w:rPr>
           <w:rFonts w:ascii="Kruti Dev 010" w:hAnsi="Kruti Dev 010" w:cs="Times New Roman"/>
-          <w:sz w:val="18"/>
-          <w:szCs w:val="18"/>
+          <w:sz w:val="28"/>
+          <w:szCs w:val="28"/>
         </w:rPr>
         <w:t xml:space="preserve">dh </w:t>
       </w:r>
@@ -642,8 +965,8 @@
       <w:r>
         <w:rPr>
           <w:rFonts w:ascii="Kruti Dev 010" w:hAnsi="Kruti Dev 010" w:cs="Times New Roman"/>
-          <w:sz w:val="18"/>
-          <w:szCs w:val="18"/>
+          <w:sz w:val="28"/>
+          <w:szCs w:val="28"/>
         </w:rPr>
         <w:t>vuqifLFkfr</w:t>
       </w:r>
@@ -651,8 +974,8 @@
       <w:r>
         <w:rPr>
           <w:rFonts w:ascii="Kruti Dev 010" w:hAnsi="Kruti Dev 010" w:cs="Times New Roman"/>
-          <w:sz w:val="18"/>
-          <w:szCs w:val="18"/>
+          <w:sz w:val="28"/>
+          <w:szCs w:val="28"/>
         </w:rPr>
         <w:t xml:space="preserve"> fooj.kh </w:t>
       </w:r>
@@ -660,8 +983,8 @@
       <w:r>
         <w:rPr>
           <w:rFonts w:ascii="Kruti Dev 010" w:hAnsi="Kruti Dev 010" w:cs="Times New Roman"/>
-          <w:sz w:val="18"/>
-          <w:szCs w:val="18"/>
+          <w:sz w:val="28"/>
+          <w:szCs w:val="28"/>
         </w:rPr>
         <w:t>izi</w:t>
       </w:r>
@@ -669,8 +992,8 @@
       <w:r>
         <w:rPr>
           <w:rFonts w:ascii="Kruti Dev 010" w:hAnsi="Kruti Dev 010" w:cs="Times New Roman"/>
-          <w:sz w:val="18"/>
-          <w:szCs w:val="18"/>
+          <w:sz w:val="28"/>
+          <w:szCs w:val="28"/>
         </w:rPr>
         <w:t xml:space="preserve">= </w:t>
       </w:r>
@@ -678,8 +1001,8 @@
       <w:r>
         <w:rPr>
           <w:rFonts w:ascii="Kruti Dev 010" w:hAnsi="Kruti Dev 010" w:cs="Times New Roman"/>
-          <w:sz w:val="18"/>
-          <w:szCs w:val="18"/>
+          <w:sz w:val="28"/>
+          <w:szCs w:val="28"/>
         </w:rPr>
         <w:t>lefiZr</w:t>
       </w:r>
@@ -687,8 +1010,8 @@
       <w:r>
         <w:rPr>
           <w:rFonts w:ascii="Kruti Dev 010" w:hAnsi="Kruti Dev 010" w:cs="Times New Roman"/>
-          <w:sz w:val="18"/>
-          <w:szCs w:val="18"/>
+          <w:sz w:val="28"/>
+          <w:szCs w:val="28"/>
         </w:rPr>
         <w:t xml:space="preserve"> </w:t>
       </w:r>
@@ -696,8 +1019,8 @@
       <w:r>
         <w:rPr>
           <w:rFonts w:ascii="Kruti Dev 010" w:hAnsi="Kruti Dev 010" w:cs="Times New Roman"/>
-          <w:sz w:val="18"/>
-          <w:szCs w:val="18"/>
+          <w:sz w:val="28"/>
+          <w:szCs w:val="28"/>
         </w:rPr>
         <w:t>djus</w:t>
       </w:r>
@@ -705,8 +1028,8 @@
       <w:r>
         <w:rPr>
           <w:rFonts w:ascii="Kruti Dev 010" w:hAnsi="Kruti Dev 010" w:cs="Times New Roman"/>
-          <w:sz w:val="18"/>
-          <w:szCs w:val="18"/>
+          <w:sz w:val="28"/>
+          <w:szCs w:val="28"/>
         </w:rPr>
         <w:t xml:space="preserve"> ds </w:t>
       </w:r>
@@ -714,8 +1037,8 @@
       <w:r>
         <w:rPr>
           <w:rFonts w:ascii="Kruti Dev 010" w:hAnsi="Kruti Dev 010" w:cs="Times New Roman"/>
-          <w:sz w:val="18"/>
-          <w:szCs w:val="18"/>
+          <w:sz w:val="28"/>
+          <w:szCs w:val="28"/>
         </w:rPr>
         <w:t>laca</w:t>
       </w:r>
@@ -723,8 +1046,8 @@
       <w:r>
         <w:rPr>
           <w:rFonts w:ascii="Kruti Dev 010" w:hAnsi="Kruti Dev 010" w:cs="Times New Roman"/>
-          <w:sz w:val="18"/>
-          <w:szCs w:val="18"/>
+          <w:sz w:val="28"/>
+          <w:szCs w:val="28"/>
         </w:rPr>
         <w:t xml:space="preserve">/k </w:t>
       </w:r>
@@ -732,8 +1055,8 @@
       <w:r>
         <w:rPr>
           <w:rFonts w:ascii="Kruti Dev 010" w:hAnsi="Kruti Dev 010" w:cs="Times New Roman"/>
-          <w:sz w:val="18"/>
-          <w:szCs w:val="18"/>
+          <w:sz w:val="28"/>
+          <w:szCs w:val="28"/>
         </w:rPr>
         <w:t>esaA</w:t>
       </w:r>
@@ -743,8 +1066,8 @@
       <w:pPr>
         <w:rPr>
           <w:rFonts w:ascii="Kruti Dev 010" w:hAnsi="Kruti Dev 010" w:cs="Times New Roman"/>
-          <w:sz w:val="18"/>
-          <w:szCs w:val="18"/>
+          <w:sz w:val="28"/>
+          <w:szCs w:val="28"/>
         </w:rPr>
       </w:pPr>
     </w:p>
@@ -754,8 +1077,8 @@
           <w:rFonts w:ascii="Kruti Dev 010" w:hAnsi="Kruti Dev 010" w:cs="Times New Roman"/>
           <w:b/>
           <w:bCs/>
-          <w:sz w:val="18"/>
-          <w:szCs w:val="18"/>
+          <w:sz w:val="28"/>
+          <w:szCs w:val="28"/>
         </w:rPr>
       </w:pPr>
       <w:proofErr w:type="spellStart"/>
@@ -764,8 +1087,8 @@
           <w:rFonts w:ascii="Kruti Dev 010" w:hAnsi="Kruti Dev 010" w:cs="Times New Roman"/>
           <w:b/>
           <w:bCs/>
-          <w:sz w:val="18"/>
-          <w:szCs w:val="18"/>
+          <w:sz w:val="28"/>
+          <w:szCs w:val="28"/>
         </w:rPr>
         <w:t>egk'</w:t>
       </w:r>
@@ -774,8 +1097,8 @@
           <w:rFonts w:ascii="Kruti Dev 010" w:hAnsi="Kruti Dev 010" w:cs="Times New Roman"/>
           <w:b/>
           <w:bCs/>
-          <w:sz w:val="18"/>
-          <w:szCs w:val="18"/>
+          <w:sz w:val="28"/>
+          <w:szCs w:val="28"/>
         </w:rPr>
         <w:t>k</w:t>
       </w:r>
@@ -785,8 +1108,8 @@
           <w:rFonts w:ascii="Kruti Dev 010" w:hAnsi="Kruti Dev 010" w:cs="Times New Roman"/>
           <w:b/>
           <w:bCs/>
-          <w:sz w:val="18"/>
-          <w:szCs w:val="18"/>
+          <w:sz w:val="28"/>
+          <w:szCs w:val="28"/>
         </w:rPr>
         <w:t>;]</w:t>
       </w:r>
@@ -797,6 +1120,8 @@
           <w:rFonts w:ascii="Kruti Dev 010" w:hAnsi="Kruti Dev 010" w:cs="Times New Roman"/>
           <w:b/>
           <w:bCs/>
+          <w:sz w:val="28"/>
+          <w:szCs w:val="28"/>
           <w:u w:val="single"/>
         </w:rPr>
       </w:pPr>
@@ -804,14 +1129,790 @@
         <w:rPr>
           <w:rFonts w:ascii="Kruti Dev 010" w:hAnsi="Kruti Dev 010" w:cs="Times New Roman"/>
           <w:noProof/>
-          <w:sz w:val="18"/>
-          <w:szCs w:val="18"/>
+          <w:sz w:val="28"/>
+          <w:szCs w:val="28"/>
           <w:lang w:bidi="hi-IN"/>
         </w:rPr>
         <mc:AlternateContent>
           <mc:Choice Requires="wps">
             <w:drawing>
-              <wp:anchor distT="0" distB="0" distL="114300" distR="114300" simplePos="0" relativeHeight="251659264" behindDoc="0" locked="0" layoutInCell="1" allowOverlap="1" wp14:anchorId="283AA97A" wp14:editId="6D8469C9">
+              <wp:anchor distT="0" distB="0" distL="114300" distR="114300" simplePos="0" relativeHeight="251660288" behindDoc="0" locked="0" layoutInCell="1" allowOverlap="1" wp14:anchorId="34D578B8" wp14:editId="7C84F3D2">
+                <wp:simplePos x="0" y="0"/>
+                <wp:positionH relativeFrom="column">
+                  <wp:posOffset>146685</wp:posOffset>
+                </wp:positionH>
+                <wp:positionV relativeFrom="paragraph">
+                  <wp:posOffset>1139343</wp:posOffset>
+                </wp:positionV>
+                <wp:extent cx="2468880" cy="1606550"/>
+                <wp:effectExtent l="0" t="0" r="7620" b="0"/>
+                <wp:wrapNone/>
+                <wp:docPr id="3" name="Text Box 3"/>
+                <wp:cNvGraphicFramePr/>
+                <a:graphic xmlns:a="http://schemas.openxmlformats.org/drawingml/2006/main">
+                  <a:graphicData uri="http://schemas.microsoft.com/office/word/2010/wordprocessingShape">
+                    <wps:wsp>
+                      <wps:cNvSpPr txBox="1"/>
+                      <wps:spPr>
+                        <a:xfrm>
+                          <a:off x="0" y="0"/>
+                          <a:ext cx="2468880" cy="1606550"/>
+                        </a:xfrm>
+                        <a:prstGeom prst="rect">
+                          <a:avLst/>
+                        </a:prstGeom>
+                        <a:solidFill>
+                          <a:schemeClr val="lt1"/>
+                        </a:solidFill>
+                        <a:ln w="6350">
+                          <a:noFill/>
+                        </a:ln>
+                        <a:effectLst/>
+                      </wps:spPr>
+                      <wps:style>
+                        <a:lnRef idx="0">
+                          <a:schemeClr val="accent1"/>
+                        </a:lnRef>
+                        <a:fillRef idx="0">
+                          <a:schemeClr val="accent1"/>
+                        </a:fillRef>
+                        <a:effectRef idx="0">
+                          <a:schemeClr val="accent1"/>
+                        </a:effectRef>
+                        <a:fontRef idx="minor">
+                          <a:schemeClr val="dk1"/>
+                        </a:fontRef>
+                      </wps:style>
+                      <wps:txbx>
+                        <w:txbxContent>
+                          <w:p>
+                            <w:pPr>
+                              <w:rPr>
+                                <w:rFonts w:ascii="Kruti Dev 010" w:hAnsi="Kruti Dev 010"/>
+                                <w:sz w:val="24"/>
+                                <w:szCs w:val="24"/>
+                              </w:rPr>
+                            </w:pPr>
+                            <w:proofErr w:type="spellStart"/>
+                            <w:proofErr w:type="gramStart"/>
+                            <w:r>
+                              <w:rPr>
+                                <w:rFonts w:ascii="Kruti Dev 010" w:hAnsi="Kruti Dev 010"/>
+                                <w:b/>
+                                <w:bCs/>
+                                <w:sz w:val="24"/>
+                                <w:szCs w:val="24"/>
+                              </w:rPr>
+                              <w:t>vuqyXud</w:t>
+                            </w:r>
+                            <w:proofErr w:type="spellEnd"/>
+                            <w:proofErr w:type="gramEnd"/>
+                            <w:r>
+                              <w:rPr>
+                                <w:rFonts w:ascii="Kruti Dev 010" w:hAnsi="Kruti Dev 010"/>
+                                <w:b/>
+                                <w:bCs/>
+                                <w:sz w:val="24"/>
+                                <w:szCs w:val="24"/>
+                              </w:rPr>
+                              <w:t xml:space="preserve"> %&amp;</w:t>
+                            </w:r>
+                          </w:p>
+                          <w:p>
+                            <w:pPr>
+                              <w:rPr>
+                                <w:rFonts w:ascii="Kruti Dev 010" w:hAnsi="Kruti Dev 010" w:cs="Times New Roman"/>
+                                <w:sz w:val="24"/>
+                                <w:szCs w:val="24"/>
+                              </w:rPr>
+                            </w:pPr>
+                            <w:r>
+                              <w:rPr>
+                                <w:rFonts w:ascii="Kruti Dev 010" w:hAnsi="Kruti Dev 010"/>
+                                <w:sz w:val="24"/>
+                                <w:szCs w:val="24"/>
+                              </w:rPr>
+                              <w:t xml:space="preserve">¼1½ </w:t>
+                            </w:r>
+                            <w:proofErr w:type="spellStart"/>
+                            <w:r>
+                              <w:rPr>
+                                <w:rFonts w:ascii="Kruti Dev 010" w:hAnsi="Kruti Dev 010"/>
+                                <w:sz w:val="24"/>
+                                <w:szCs w:val="24"/>
+                              </w:rPr>
+                              <w:t>oxZ</w:t>
+                            </w:r>
+                            <w:proofErr w:type="spellEnd"/>
+                            <w:r>
+                              <w:rPr>
+                                <w:rFonts w:ascii="Kruti Dev 010" w:hAnsi="Kruti Dev 010"/>
+                                <w:sz w:val="24"/>
+                                <w:szCs w:val="24"/>
+                              </w:rPr>
+                              <w:t xml:space="preserve"> </w:t>
+                            </w:r>
+                            <w:r>
+                              <w:rPr>
+                                <w:rFonts w:ascii="Times New Roman" w:hAnsi="Times New Roman" w:cs="Times New Roman"/>
+                                <w:sz w:val="24"/>
+                                <w:szCs w:val="24"/>
+                              </w:rPr>
+                              <w:t>11</w:t>
+                            </w:r>
+                            <w:r>
+                              <w:rPr>
+                                <w:rFonts w:ascii="Times New Roman" w:hAnsi="Times New Roman" w:cs="Times New Roman"/>
+                                <w:sz w:val="24"/>
+                                <w:szCs w:val="24"/>
+                              </w:rPr>
+                              <w:t>-</w:t>
+                            </w:r>
+                            <w:proofErr w:type="gramStart"/>
+                            <w:r>
+                              <w:rPr>
+                                <w:rFonts w:ascii="Times New Roman" w:hAnsi="Times New Roman" w:cs="Times New Roman"/>
+                                <w:sz w:val="24"/>
+                                <w:szCs w:val="24"/>
+                              </w:rPr>
+                              <w:t>1</w:t>
+                            </w:r>
+                            <w:r>
+                              <w:rPr>
+                                <w:rFonts w:ascii="Times New Roman" w:hAnsi="Times New Roman" w:cs="Times New Roman"/>
+                                <w:sz w:val="24"/>
+                                <w:szCs w:val="24"/>
+                              </w:rPr>
+                              <w:t>2</w:t>
+                            </w:r>
+                            <w:r>
+                              <w:rPr>
+                                <w:rFonts w:ascii="Times New Roman" w:hAnsi="Times New Roman" w:cs="Times New Roman"/>
+                                <w:sz w:val="24"/>
+                                <w:szCs w:val="24"/>
+                              </w:rPr>
+                              <w:t xml:space="preserve"> </w:t>
+                            </w:r>
+                            <w:r>
+                              <w:rPr>
+                                <w:rFonts w:ascii="Kruti Dev 010" w:hAnsi="Kruti Dev 010" w:cs="Times New Roman"/>
+                                <w:sz w:val="24"/>
+                                <w:szCs w:val="24"/>
+                              </w:rPr>
+                              <w:t xml:space="preserve"> ds</w:t>
+                            </w:r>
+                            <w:proofErr w:type="gramEnd"/>
+                            <w:r>
+                              <w:rPr>
+                                <w:rFonts w:ascii="Kruti Dev 010" w:hAnsi="Kruti Dev 010" w:cs="Times New Roman"/>
+                                <w:sz w:val="24"/>
+                                <w:szCs w:val="24"/>
+                              </w:rPr>
+                              <w:t xml:space="preserve"> </w:t>
+                            </w:r>
+                            <w:proofErr w:type="spellStart"/>
+                            <w:r>
+                              <w:rPr>
+                                <w:rFonts w:ascii="Kruti Dev 010" w:hAnsi="Kruti Dev 010" w:cs="Times New Roman"/>
+                                <w:sz w:val="24"/>
+                                <w:szCs w:val="24"/>
+                              </w:rPr>
+                              <w:t>fo|</w:t>
+                            </w:r>
+                            <w:r>
+                              <w:rPr>
+                                <w:rFonts w:ascii="Kruti Dev 010" w:hAnsi="Kruti Dev 010" w:cs="Times New Roman"/>
+                                <w:sz w:val="24"/>
+                                <w:szCs w:val="24"/>
+                              </w:rPr>
+                              <w:t>ky</w:t>
+                            </w:r>
+                            <w:proofErr w:type="spellEnd"/>
+                            <w:r>
+                              <w:rPr>
+                                <w:rFonts w:ascii="Kruti Dev 010" w:hAnsi="Kruti Dev 010" w:cs="Times New Roman"/>
+                                <w:sz w:val="24"/>
+                                <w:szCs w:val="24"/>
+                              </w:rPr>
+                              <w:t>; v/;</w:t>
+                            </w:r>
+                            <w:proofErr w:type="spellStart"/>
+                            <w:r>
+                              <w:rPr>
+                                <w:rFonts w:ascii="Kruti Dev 010" w:hAnsi="Kruti Dev 010" w:cs="Times New Roman"/>
+                                <w:sz w:val="24"/>
+                                <w:szCs w:val="24"/>
+                              </w:rPr>
+                              <w:t>kidk</w:t>
+                            </w:r>
+                            <w:r>
+                              <w:rPr>
+                                <w:rFonts w:ascii="Kruti Dev 010" w:hAnsi="Kruti Dev 010" w:cs="Times New Roman"/>
+                                <w:sz w:val="24"/>
+                                <w:szCs w:val="24"/>
+                              </w:rPr>
+                              <w:t>a</w:t>
+                            </w:r>
+                            <w:r>
+                              <w:rPr>
+                                <w:rFonts w:ascii="Kruti Dev 010" w:hAnsi="Kruti Dev 010" w:cs="Times New Roman"/>
+                                <w:sz w:val="24"/>
+                                <w:szCs w:val="24"/>
+                              </w:rPr>
+                              <w:t>s</w:t>
+                            </w:r>
+                            <w:proofErr w:type="spellEnd"/>
+                            <w:r>
+                              <w:rPr>
+                                <w:rFonts w:ascii="Kruti Dev 010" w:hAnsi="Kruti Dev 010" w:cs="Times New Roman"/>
+                                <w:sz w:val="24"/>
+                                <w:szCs w:val="24"/>
+                              </w:rPr>
+                              <w:t xml:space="preserve"> dh </w:t>
+                            </w:r>
+                            <w:r>
+                              <w:rPr>
+                                <w:rFonts w:ascii="Kruti Dev 010" w:hAnsi="Kruti Dev 010" w:cs="Times New Roman"/>
+                                <w:sz w:val="24"/>
+                                <w:szCs w:val="24"/>
+                              </w:rPr>
+                              <w:t xml:space="preserve">   </w:t>
+                            </w:r>
+                            <w:r>
+                              <w:rPr>
+                                <w:rFonts w:ascii="Kruti Dev 010" w:hAnsi="Kruti Dev 010" w:cs="Times New Roman"/>
+                                <w:sz w:val="24"/>
+                                <w:szCs w:val="24"/>
+                              </w:rPr>
+                              <w:t xml:space="preserve"> </w:t>
+                            </w:r>
+                            <w:proofErr w:type="spellStart"/>
+                            <w:r>
+                              <w:rPr>
+                                <w:rFonts w:ascii="Kruti Dev 010" w:hAnsi="Kruti Dev 010" w:cs="Times New Roman"/>
+                                <w:sz w:val="24"/>
+                                <w:szCs w:val="24"/>
+                              </w:rPr>
+                              <w:t>vuq</w:t>
+                            </w:r>
+                            <w:r>
+                              <w:rPr>
+                                <w:rFonts w:ascii="Kruti Dev 010" w:hAnsi="Kruti Dev 010" w:cs="Times New Roman"/>
+                                <w:sz w:val="24"/>
+                                <w:szCs w:val="24"/>
+                              </w:rPr>
+                              <w:t>ifLFkfr</w:t>
+                            </w:r>
+                            <w:proofErr w:type="spellEnd"/>
+                            <w:r>
+                              <w:rPr>
+                                <w:rFonts w:ascii="Kruti Dev 010" w:hAnsi="Kruti Dev 010" w:cs="Times New Roman"/>
+                                <w:sz w:val="24"/>
+                                <w:szCs w:val="24"/>
+                              </w:rPr>
+                              <w:t xml:space="preserve"> fooj.kh </w:t>
+                            </w:r>
+                            <w:proofErr w:type="spellStart"/>
+                            <w:r>
+                              <w:rPr>
+                                <w:rFonts w:ascii="Kruti Dev 010" w:hAnsi="Kruti Dev 010" w:cs="Times New Roman"/>
+                                <w:sz w:val="24"/>
+                                <w:szCs w:val="24"/>
+                              </w:rPr>
+                              <w:t>izi</w:t>
+                            </w:r>
+                            <w:proofErr w:type="spellEnd"/>
+                            <w:r>
+                              <w:rPr>
+                                <w:rFonts w:ascii="Kruti Dev 010" w:hAnsi="Kruti Dev 010" w:cs="Times New Roman"/>
+                                <w:sz w:val="24"/>
+                                <w:szCs w:val="24"/>
+                              </w:rPr>
+                              <w:t>=</w:t>
+                            </w:r>
+                            <w:r>
+                              <w:rPr>
+                                <w:rFonts w:ascii="Kruti Dev 010" w:hAnsi="Kruti Dev 010" w:cs="Times New Roman"/>
+                                <w:sz w:val="24"/>
+                                <w:szCs w:val="24"/>
+                              </w:rPr>
+                              <w:t xml:space="preserve"> ¼1 izfr½</w:t>
+                            </w:r>
+                          </w:p>
+                          <w:p>
+                            <w:pPr>
+                              <w:rPr>
+                                <w:rFonts w:ascii="Kruti Dev 010" w:hAnsi="Kruti Dev 010"/>
+                                <w:sz w:val="24"/>
+                                <w:szCs w:val="24"/>
+                              </w:rPr>
+                            </w:pPr>
+                            <w:proofErr w:type="spellStart"/>
+                            <w:proofErr w:type="gramStart"/>
+                            <w:r>
+                              <w:rPr>
+                                <w:rFonts w:ascii="Kruti Dev 010" w:hAnsi="Kruti Dev 010" w:cs="Times New Roman"/>
+                                <w:sz w:val="24"/>
+                                <w:szCs w:val="24"/>
+                              </w:rPr>
+                              <w:t>dqy</w:t>
+                            </w:r>
+                            <w:proofErr w:type="spellEnd"/>
+                            <w:proofErr w:type="gramEnd"/>
+                            <w:r>
+                              <w:rPr>
+                                <w:rFonts w:ascii="Kruti Dev 010" w:hAnsi="Kruti Dev 010" w:cs="Times New Roman"/>
+                                <w:sz w:val="24"/>
+                                <w:szCs w:val="24"/>
+                              </w:rPr>
+                              <w:t xml:space="preserve"> </w:t>
+                            </w:r>
+                            <w:proofErr w:type="spellStart"/>
+                            <w:r>
+                              <w:rPr>
+                                <w:rFonts w:ascii="Kruti Dev 010" w:hAnsi="Kruti Dev 010" w:cs="Times New Roman"/>
+                                <w:sz w:val="24"/>
+                                <w:szCs w:val="24"/>
+                              </w:rPr>
+                              <w:t>fo|</w:t>
+                            </w:r>
+                            <w:r>
+                              <w:rPr>
+                                <w:rFonts w:ascii="Kruti Dev 010" w:hAnsi="Kruti Dev 010" w:cs="Times New Roman"/>
+                                <w:sz w:val="24"/>
+                                <w:szCs w:val="24"/>
+                              </w:rPr>
+                              <w:t>ky</w:t>
+                            </w:r>
+                            <w:proofErr w:type="spellEnd"/>
+                            <w:r>
+                              <w:rPr>
+                                <w:rFonts w:ascii="Kruti Dev 010" w:hAnsi="Kruti Dev 010" w:cs="Times New Roman"/>
+                                <w:sz w:val="24"/>
+                                <w:szCs w:val="24"/>
+                              </w:rPr>
+                              <w:t>; v/;</w:t>
+                            </w:r>
+                            <w:proofErr w:type="spellStart"/>
+                            <w:r>
+                              <w:rPr>
+                                <w:rFonts w:ascii="Kruti Dev 010" w:hAnsi="Kruti Dev 010" w:cs="Times New Roman"/>
+                                <w:sz w:val="24"/>
+                                <w:szCs w:val="24"/>
+                              </w:rPr>
+                              <w:t>kidk</w:t>
+                            </w:r>
+                            <w:r>
+                              <w:rPr>
+                                <w:rFonts w:ascii="Kruti Dev 010" w:hAnsi="Kruti Dev 010" w:cs="Times New Roman"/>
+                                <w:sz w:val="24"/>
+                                <w:szCs w:val="24"/>
+                              </w:rPr>
+                              <w:t>a</w:t>
+                            </w:r>
+                            <w:r>
+                              <w:rPr>
+                                <w:rFonts w:ascii="Kruti Dev 010" w:hAnsi="Kruti Dev 010" w:cs="Times New Roman"/>
+                                <w:sz w:val="24"/>
+                                <w:szCs w:val="24"/>
+                              </w:rPr>
+                              <w:t>s</w:t>
+                            </w:r>
+                            <w:proofErr w:type="spellEnd"/>
+                            <w:r>
+                              <w:rPr>
+                                <w:rFonts w:ascii="Kruti Dev 010" w:hAnsi="Kruti Dev 010" w:cs="Times New Roman"/>
+                                <w:sz w:val="24"/>
+                                <w:szCs w:val="24"/>
+                              </w:rPr>
+                              <w:t xml:space="preserve"> dh la[;k %</w:t>
+                            </w:r>
+                          </w:p>
+                        </w:txbxContent>
+                      </wps:txbx>
+                      <wps:bodyPr rot="0" spcFirstLastPara="0" vertOverflow="overflow" horzOverflow="overflow" vert="horz" wrap="square" lIns="91440" tIns="45720" rIns="91440" bIns="45720" numCol="1" spcCol="0" rtlCol="0" fromWordArt="0" anchor="t" anchorCtr="0" forceAA="0" compatLnSpc="1">
+                        <a:prstTxWarp prst="textNoShape">
+                          <a:avLst/>
+                        </a:prstTxWarp>
+                        <a:noAutofit/>
+                      </wps:bodyPr>
+                    </wps:wsp>
+                  </a:graphicData>
+                </a:graphic>
+              </wp:anchor>
+            </w:drawing>
+          </mc:Choice>
+          <mc:Fallback>
+            <w:pict>
+              <v:shapetype id="_x0000_t202" coordsize="21600,21600" o:spt="202" path="m,l,21600r21600,l21600,xe">
+                <v:stroke joinstyle="miter"/>
+                <v:path gradientshapeok="t" o:connecttype="rect"/>
+              </v:shapetype>
+              <v:shape id="Text Box 3" o:spid="_x0000_s1026" type="#_x0000_t202" style="position:absolute;margin-left:11.55pt;margin-top:89.7pt;width:194.4pt;height:126.5pt;z-index:251660288;visibility:visible;mso-wrap-style:square;mso-wrap-distance-left:9pt;mso-wrap-distance-top:0;mso-wrap-distance-right:9pt;mso-wrap-distance-bottom:0;mso-position-horizontal:absolute;mso-position-horizontal-relative:text;mso-position-vertical:absolute;mso-position-vertical-relative:text;v-text-anchor:top" o:gfxdata="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" fillcolor="white [3201]" stroked="f" strokeweight=".5pt">
+                <v:textbox>
+                  <w:txbxContent>
+                    <w:p>
+                      <w:pPr>
+                        <w:rPr>
+                          <w:rFonts w:ascii="Kruti Dev 010" w:hAnsi="Kruti Dev 010"/>
+                          <w:sz w:val="24"/>
+                          <w:szCs w:val="24"/>
+                        </w:rPr>
+                      </w:pPr>
+                      <w:proofErr w:type="spellStart"/>
+                      <w:proofErr w:type="gramStart"/>
+                      <w:r>
+                        <w:rPr>
+                          <w:rFonts w:ascii="Kruti Dev 010" w:hAnsi="Kruti Dev 010"/>
+                          <w:b/>
+                          <w:bCs/>
+                          <w:sz w:val="24"/>
+                          <w:szCs w:val="24"/>
+                        </w:rPr>
+                        <w:t>vuqyXud</w:t>
+                      </w:r>
+                      <w:proofErr w:type="spellEnd"/>
+                      <w:proofErr w:type="gramEnd"/>
+                      <w:r>
+                        <w:rPr>
+                          <w:rFonts w:ascii="Kruti Dev 010" w:hAnsi="Kruti Dev 010"/>
+                          <w:b/>
+                          <w:bCs/>
+                          <w:sz w:val="24"/>
+                          <w:szCs w:val="24"/>
+                        </w:rPr>
+                        <w:t xml:space="preserve"> %&amp;</w:t>
+                      </w:r>
+                    </w:p>
+                    <w:p>
+                      <w:pPr>
+                        <w:rPr>
+                          <w:rFonts w:ascii="Kruti Dev 010" w:hAnsi="Kruti Dev 010" w:cs="Times New Roman"/>
+                          <w:sz w:val="24"/>
+                          <w:szCs w:val="24"/>
+                        </w:rPr>
+                      </w:pPr>
+                      <w:r>
+                        <w:rPr>
+                          <w:rFonts w:ascii="Kruti Dev 010" w:hAnsi="Kruti Dev 010"/>
+                          <w:sz w:val="24"/>
+                          <w:szCs w:val="24"/>
+                        </w:rPr>
+                        <w:t xml:space="preserve">¼1½ </w:t>
+                      </w:r>
+                      <w:proofErr w:type="spellStart"/>
+                      <w:r>
+                        <w:rPr>
+                          <w:rFonts w:ascii="Kruti Dev 010" w:hAnsi="Kruti Dev 010"/>
+                          <w:sz w:val="24"/>
+                          <w:szCs w:val="24"/>
+                        </w:rPr>
+                        <w:t>oxZ</w:t>
+                      </w:r>
+                      <w:proofErr w:type="spellEnd"/>
+                      <w:r>
+                        <w:rPr>
+                          <w:rFonts w:ascii="Kruti Dev 010" w:hAnsi="Kruti Dev 010"/>
+                          <w:sz w:val="24"/>
+                          <w:szCs w:val="24"/>
+                        </w:rPr>
+                        <w:t xml:space="preserve"> </w:t>
+                      </w:r>
+                      <w:r>
+                        <w:rPr>
+                          <w:rFonts w:ascii="Times New Roman" w:hAnsi="Times New Roman" w:cs="Times New Roman"/>
+                          <w:sz w:val="24"/>
+                          <w:szCs w:val="24"/>
+                        </w:rPr>
+                        <w:t>11</w:t>
+                      </w:r>
+                      <w:r>
+                        <w:rPr>
+                          <w:rFonts w:ascii="Times New Roman" w:hAnsi="Times New Roman" w:cs="Times New Roman"/>
+                          <w:sz w:val="24"/>
+                          <w:szCs w:val="24"/>
+                        </w:rPr>
+                        <w:t>-</w:t>
+                      </w:r>
+                      <w:proofErr w:type="gramStart"/>
+                      <w:r>
+                        <w:rPr>
+                          <w:rFonts w:ascii="Times New Roman" w:hAnsi="Times New Roman" w:cs="Times New Roman"/>
+                          <w:sz w:val="24"/>
+                          <w:szCs w:val="24"/>
+                        </w:rPr>
+                        <w:t>1</w:t>
+                      </w:r>
+                      <w:r>
+                        <w:rPr>
+                          <w:rFonts w:ascii="Times New Roman" w:hAnsi="Times New Roman" w:cs="Times New Roman"/>
+                          <w:sz w:val="24"/>
+                          <w:szCs w:val="24"/>
+                        </w:rPr>
+                        <w:t>2</w:t>
+                      </w:r>
+                      <w:r>
+                        <w:rPr>
+                          <w:rFonts w:ascii="Times New Roman" w:hAnsi="Times New Roman" w:cs="Times New Roman"/>
+                          <w:sz w:val="24"/>
+                          <w:szCs w:val="24"/>
+                        </w:rPr>
+                        <w:t xml:space="preserve"> </w:t>
+                      </w:r>
+                      <w:r>
+                        <w:rPr>
+                          <w:rFonts w:ascii="Kruti Dev 010" w:hAnsi="Kruti Dev 010" w:cs="Times New Roman"/>
+                          <w:sz w:val="24"/>
+                          <w:szCs w:val="24"/>
+                        </w:rPr>
+                        <w:t xml:space="preserve"> ds</w:t>
+                      </w:r>
+                      <w:proofErr w:type="gramEnd"/>
+                      <w:r>
+                        <w:rPr>
+                          <w:rFonts w:ascii="Kruti Dev 010" w:hAnsi="Kruti Dev 010" w:cs="Times New Roman"/>
+                          <w:sz w:val="24"/>
+                          <w:szCs w:val="24"/>
+                        </w:rPr>
+                        <w:t xml:space="preserve"> </w:t>
+                      </w:r>
+                      <w:proofErr w:type="spellStart"/>
+                      <w:r>
+                        <w:rPr>
+                          <w:rFonts w:ascii="Kruti Dev 010" w:hAnsi="Kruti Dev 010" w:cs="Times New Roman"/>
+                          <w:sz w:val="24"/>
+                          <w:szCs w:val="24"/>
+                        </w:rPr>
+                        <w:t>fo|</w:t>
+                      </w:r>
+                      <w:r>
+                        <w:rPr>
+                          <w:rFonts w:ascii="Kruti Dev 010" w:hAnsi="Kruti Dev 010" w:cs="Times New Roman"/>
+                          <w:sz w:val="24"/>
+                          <w:szCs w:val="24"/>
+                        </w:rPr>
+                        <w:t>ky</w:t>
+                      </w:r>
+                      <w:proofErr w:type="spellEnd"/>
+                      <w:r>
+                        <w:rPr>
+                          <w:rFonts w:ascii="Kruti Dev 010" w:hAnsi="Kruti Dev 010" w:cs="Times New Roman"/>
+                          <w:sz w:val="24"/>
+                          <w:szCs w:val="24"/>
+                        </w:rPr>
+                        <w:t>; v/;</w:t>
+                      </w:r>
+                      <w:proofErr w:type="spellStart"/>
+                      <w:r>
+                        <w:rPr>
+                          <w:rFonts w:ascii="Kruti Dev 010" w:hAnsi="Kruti Dev 010" w:cs="Times New Roman"/>
+                          <w:sz w:val="24"/>
+                          <w:szCs w:val="24"/>
+                        </w:rPr>
+                        <w:t>kidk</w:t>
+                      </w:r>
+                      <w:r>
+                        <w:rPr>
+                          <w:rFonts w:ascii="Kruti Dev 010" w:hAnsi="Kruti Dev 010" w:cs="Times New Roman"/>
+                          <w:sz w:val="24"/>
+                          <w:szCs w:val="24"/>
+                        </w:rPr>
+                        <w:t>a</w:t>
+                      </w:r>
+                      <w:r>
+                        <w:rPr>
+                          <w:rFonts w:ascii="Kruti Dev 010" w:hAnsi="Kruti Dev 010" w:cs="Times New Roman"/>
+                          <w:sz w:val="24"/>
+                          <w:szCs w:val="24"/>
+                        </w:rPr>
+                        <w:t>s</w:t>
+                      </w:r>
+                      <w:proofErr w:type="spellEnd"/>
+                      <w:r>
+                        <w:rPr>
+                          <w:rFonts w:ascii="Kruti Dev 010" w:hAnsi="Kruti Dev 010" w:cs="Times New Roman"/>
+                          <w:sz w:val="24"/>
+                          <w:szCs w:val="24"/>
+                        </w:rPr>
+                        <w:t xml:space="preserve"> dh </w:t>
+                      </w:r>
+                      <w:r>
+                        <w:rPr>
+                          <w:rFonts w:ascii="Kruti Dev 010" w:hAnsi="Kruti Dev 010" w:cs="Times New Roman"/>
+                          <w:sz w:val="24"/>
+                          <w:szCs w:val="24"/>
+                        </w:rPr>
+                        <w:t xml:space="preserve">   </w:t>
+                      </w:r>
+                      <w:r>
+                        <w:rPr>
+                          <w:rFonts w:ascii="Kruti Dev 010" w:hAnsi="Kruti Dev 010" w:cs="Times New Roman"/>
+                          <w:sz w:val="24"/>
+                          <w:szCs w:val="24"/>
+                        </w:rPr>
+                        <w:t xml:space="preserve"> </w:t>
+                      </w:r>
+                      <w:proofErr w:type="spellStart"/>
+                      <w:r>
+                        <w:rPr>
+                          <w:rFonts w:ascii="Kruti Dev 010" w:hAnsi="Kruti Dev 010" w:cs="Times New Roman"/>
+                          <w:sz w:val="24"/>
+                          <w:szCs w:val="24"/>
+                        </w:rPr>
+                        <w:t>vuq</w:t>
+                      </w:r>
+                      <w:r>
+                        <w:rPr>
+                          <w:rFonts w:ascii="Kruti Dev 010" w:hAnsi="Kruti Dev 010" w:cs="Times New Roman"/>
+                          <w:sz w:val="24"/>
+                          <w:szCs w:val="24"/>
+                        </w:rPr>
+                        <w:t>ifLFkfr</w:t>
+                      </w:r>
+                      <w:proofErr w:type="spellEnd"/>
+                      <w:r>
+                        <w:rPr>
+                          <w:rFonts w:ascii="Kruti Dev 010" w:hAnsi="Kruti Dev 010" w:cs="Times New Roman"/>
+                          <w:sz w:val="24"/>
+                          <w:szCs w:val="24"/>
+                        </w:rPr>
+                        <w:t xml:space="preserve"> fooj.kh </w:t>
+                      </w:r>
+                      <w:proofErr w:type="spellStart"/>
+                      <w:r>
+                        <w:rPr>
+                          <w:rFonts w:ascii="Kruti Dev 010" w:hAnsi="Kruti Dev 010" w:cs="Times New Roman"/>
+                          <w:sz w:val="24"/>
+                          <w:szCs w:val="24"/>
+                        </w:rPr>
+                        <w:t>izi</w:t>
+                      </w:r>
+                      <w:proofErr w:type="spellEnd"/>
+                      <w:r>
+                        <w:rPr>
+                          <w:rFonts w:ascii="Kruti Dev 010" w:hAnsi="Kruti Dev 010" w:cs="Times New Roman"/>
+                          <w:sz w:val="24"/>
+                          <w:szCs w:val="24"/>
+                        </w:rPr>
+                        <w:t>=</w:t>
+                      </w:r>
+                      <w:r>
+                        <w:rPr>
+                          <w:rFonts w:ascii="Kruti Dev 010" w:hAnsi="Kruti Dev 010" w:cs="Times New Roman"/>
+                          <w:sz w:val="24"/>
+                          <w:szCs w:val="24"/>
+                        </w:rPr>
+                        <w:t xml:space="preserve"> ¼1 izfr½</w:t>
+                      </w:r>
+                    </w:p>
+                    <w:p>
+                      <w:pPr>
+                        <w:rPr>
+                          <w:rFonts w:ascii="Kruti Dev 010" w:hAnsi="Kruti Dev 010"/>
+                          <w:sz w:val="24"/>
+                          <w:szCs w:val="24"/>
+                        </w:rPr>
+                      </w:pPr>
+                      <w:proofErr w:type="spellStart"/>
+                      <w:proofErr w:type="gramStart"/>
+                      <w:r>
+                        <w:rPr>
+                          <w:rFonts w:ascii="Kruti Dev 010" w:hAnsi="Kruti Dev 010" w:cs="Times New Roman"/>
+                          <w:sz w:val="24"/>
+                          <w:szCs w:val="24"/>
+                        </w:rPr>
+                        <w:t>dqy</w:t>
+                      </w:r>
+                      <w:proofErr w:type="spellEnd"/>
+                      <w:proofErr w:type="gramEnd"/>
+                      <w:r>
+                        <w:rPr>
+                          <w:rFonts w:ascii="Kruti Dev 010" w:hAnsi="Kruti Dev 010" w:cs="Times New Roman"/>
+                          <w:sz w:val="24"/>
+                          <w:szCs w:val="24"/>
+                        </w:rPr>
+                        <w:t xml:space="preserve"> </w:t>
+                      </w:r>
+                      <w:proofErr w:type="spellStart"/>
+                      <w:r>
+                        <w:rPr>
+                          <w:rFonts w:ascii="Kruti Dev 010" w:hAnsi="Kruti Dev 010" w:cs="Times New Roman"/>
+                          <w:sz w:val="24"/>
+                          <w:szCs w:val="24"/>
+                        </w:rPr>
+                        <w:t>fo|</w:t>
+                      </w:r>
+                      <w:r>
+                        <w:rPr>
+                          <w:rFonts w:ascii="Kruti Dev 010" w:hAnsi="Kruti Dev 010" w:cs="Times New Roman"/>
+                          <w:sz w:val="24"/>
+                          <w:szCs w:val="24"/>
+                        </w:rPr>
+                        <w:t>ky</w:t>
+                      </w:r>
+                      <w:proofErr w:type="spellEnd"/>
+                      <w:r>
+                        <w:rPr>
+                          <w:rFonts w:ascii="Kruti Dev 010" w:hAnsi="Kruti Dev 010" w:cs="Times New Roman"/>
+                          <w:sz w:val="24"/>
+                          <w:szCs w:val="24"/>
+                        </w:rPr>
+                        <w:t>; v/;</w:t>
+                      </w:r>
+                      <w:proofErr w:type="spellStart"/>
+                      <w:r>
+                        <w:rPr>
+                          <w:rFonts w:ascii="Kruti Dev 010" w:hAnsi="Kruti Dev 010" w:cs="Times New Roman"/>
+                          <w:sz w:val="24"/>
+                          <w:szCs w:val="24"/>
+                        </w:rPr>
+                        <w:t>kidk</w:t>
+                      </w:r>
+                      <w:r>
+                        <w:rPr>
+                          <w:rFonts w:ascii="Kruti Dev 010" w:hAnsi="Kruti Dev 010" w:cs="Times New Roman"/>
+                          <w:sz w:val="24"/>
+                          <w:szCs w:val="24"/>
+                        </w:rPr>
+                        <w:t>a</w:t>
+                      </w:r>
+                      <w:r>
+                        <w:rPr>
+                          <w:rFonts w:ascii="Kruti Dev 010" w:hAnsi="Kruti Dev 010" w:cs="Times New Roman"/>
+                          <w:sz w:val="24"/>
+                          <w:szCs w:val="24"/>
+                        </w:rPr>
+                        <w:t>s</w:t>
+                      </w:r>
+                      <w:proofErr w:type="spellEnd"/>
+                      <w:r>
+                        <w:rPr>
+                          <w:rFonts w:ascii="Kruti Dev 010" w:hAnsi="Kruti Dev 010" w:cs="Times New Roman"/>
+                          <w:sz w:val="24"/>
+                          <w:szCs w:val="24"/>
+                        </w:rPr>
+                        <w:t xml:space="preserve"> dh la[;k %</w:t>
+                      </w:r>
+                    </w:p>
+                  </w:txbxContent>
+                </v:textbox>
+              </v:shape>
+            </w:pict>
+          </mc:Fallback>
+        </mc:AlternateContent>
+      </w:r>
+      <w:r>
+        <w:rPr>
+          <w:rFonts w:ascii="Kruti Dev 010" w:hAnsi="Kruti Dev 010" w:cs="Times New Roman"/>
+          <w:noProof/>
+          <w:sz w:val="28"/>
+          <w:szCs w:val="28"/>
+          <w:lang w:bidi="hi-IN"/>
+        </w:rPr>
+        <mc:AlternateContent>
+          <mc:Choice Requires="wps">
+            <w:drawing>
+              <wp:anchor distT="0" distB="0" distL="114300" distR="114300" simplePos="0" relativeHeight="251659264" behindDoc="0" locked="0" layoutInCell="1" allowOverlap="1" wp14:anchorId="7191EAC3" wp14:editId="05E81E0C">
                 <wp:simplePos x="0" y="0"/>
                 <wp:positionH relativeFrom="column">
                   <wp:posOffset>3644265</wp:posOffset>
@@ -867,8 +1968,8 @@
                                 <w:rFonts w:ascii="Kruti Dev 010" w:hAnsi="Kruti Dev 010"/>
                                 <w:b/>
                                 <w:bCs/>
-                                <w:sz w:val="24"/>
-                                <w:szCs w:val="24"/>
+                                <w:sz w:val="36"/>
+                                <w:szCs w:val="36"/>
                               </w:rPr>
                             </w:pPr>
                             <w:proofErr w:type="spellStart"/>
@@ -877,10 +1978,22 @@
                                 <w:rFonts w:ascii="Kruti Dev 010" w:hAnsi="Kruti Dev 010"/>
                                 <w:b/>
                                 <w:bCs/>
-                                <w:sz w:val="24"/>
-                                <w:szCs w:val="24"/>
+                                <w:sz w:val="36"/>
+                                <w:szCs w:val="36"/>
                               </w:rPr>
-                              <w:t>fo'oklHkktu</w:t>
+                              <w:t>fo'oklHkkt</w:t>
+                            </w:r>
+                            <w:bookmarkStart w:id="0" w:name="_GoBack"/>
+                            <w:bookmarkEnd w:id="0"/>
+                            <w:r>
+                              <w:rPr>
+                                <w:rFonts w:ascii="Kruti Dev 010" w:hAnsi="Kruti Dev 010"/>
+                                <w:b/>
+                                <w:bCs/>
+                                <w:sz w:val="36"/>
+                                <w:szCs w:val="36"/>
+                              </w:rPr>
+                              <w:t>u</w:t>
                             </w:r>
                             <w:proofErr w:type="spellEnd"/>
                           </w:p>
@@ -900,11 +2013,7 @@
           </mc:Choice>
           <mc:Fallback>
             <w:pict>
-              <v:shapetype id="_x0000_t202" coordsize="21600,21600" o:spt="202" path="m,l,21600r21600,l21600,xe">
-                <v:stroke joinstyle="miter"/>
-                <v:path gradientshapeok="t" o:connecttype="rect"/>
-              </v:shapetype>
-              <v:shape id="Text Box 2" o:spid="_x0000_s1026" type="#_x0000_t202" style="position:absolute;margin-left:286.95pt;margin-top:109.1pt;width:170.7pt;height:160.45pt;z-index:251659264;visibility:visible;mso-wrap-style:square;mso-wrap-distance-left:9pt;mso-wrap-distance-top:0;mso-wrap-distance-right:9pt;mso-wrap-distance-bottom:0;mso-position-horizontal:absolute;mso-position-horizontal-relative:text;mso-position-vertical:absolute;mso-position-vertical-relative:text;v-text-anchor:top" o:gfxdata="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" fillcolor="white [3201]" stroked="f" strokeweight=".5pt">
+              <v:shape id="Text Box 2" o:spid="_x0000_s1027" type="#_x0000_t202" style="position:absolute;margin-left:286.95pt;margin-top:109.1pt;width:170.7pt;height:160.45pt;z-index:251659264;visibility:visible;mso-wrap-style:square;mso-wrap-distance-left:9pt;mso-wrap-distance-top:0;mso-wrap-distance-right:9pt;mso-wrap-distance-bottom:0;mso-position-horizontal:absolute;mso-position-horizontal-relative:text;mso-position-vertical:absolute;mso-position-vertical-relative:text;v-text-anchor:top" o:gfxdata="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" fillcolor="white [3201]" stroked="f" strokeweight=".5pt">
                 <v:textbox>
                   <w:txbxContent>
                     <w:p>
@@ -914,8 +2023,8 @@
                           <w:rFonts w:ascii="Kruti Dev 010" w:hAnsi="Kruti Dev 010"/>
                           <w:b/>
                           <w:bCs/>
-                          <w:sz w:val="24"/>
-                          <w:szCs w:val="24"/>
+                          <w:sz w:val="36"/>
+                          <w:szCs w:val="36"/>
                         </w:rPr>
                       </w:pPr>
                       <w:proofErr w:type="spellStart"/>
@@ -924,10 +2033,22 @@
                           <w:rFonts w:ascii="Kruti Dev 010" w:hAnsi="Kruti Dev 010"/>
                           <w:b/>
                           <w:bCs/>
-                          <w:sz w:val="24"/>
-                          <w:szCs w:val="24"/>
+                          <w:sz w:val="36"/>
+                          <w:szCs w:val="36"/>
                         </w:rPr>
-                        <w:t>fo'oklHkktu</w:t>
+                        <w:t>fo'oklHkkt</w:t>
+                      </w:r>
+                      <w:bookmarkStart w:id="1" w:name="_GoBack"/>
+                      <w:bookmarkEnd w:id="1"/>
+                      <w:r>
+                        <w:rPr>
+                          <w:rFonts w:ascii="Kruti Dev 010" w:hAnsi="Kruti Dev 010"/>
+                          <w:b/>
+                          <w:bCs/>
+                          <w:sz w:val="36"/>
+                          <w:szCs w:val="36"/>
+                        </w:rPr>
+                        <w:t>u</w:t>
                       </w:r>
                       <w:proofErr w:type="spellEnd"/>
                     </w:p>
@@ -941,708 +2062,8 @@
       <w:r>
         <w:rPr>
           <w:rFonts w:ascii="Kruti Dev 010" w:hAnsi="Kruti Dev 010" w:cs="Times New Roman"/>
-          <w:noProof/>
-          <w:sz w:val="18"/>
-          <w:szCs w:val="18"/>
-          <w:lang w:bidi="hi-IN"/>
-        </w:rPr>
-        <mc:AlternateContent>
-          <mc:Choice Requires="wps">
-            <w:drawing>
-              <wp:anchor distT="0" distB="0" distL="114300" distR="114300" simplePos="0" relativeHeight="251660288" behindDoc="0" locked="0" layoutInCell="1" allowOverlap="1" wp14:anchorId="05B7F8DF" wp14:editId="7DD324E0">
-                <wp:simplePos x="0" y="0"/>
-                <wp:positionH relativeFrom="column">
-                  <wp:posOffset>293370</wp:posOffset>
-                </wp:positionH>
-                <wp:positionV relativeFrom="paragraph">
-                  <wp:posOffset>2397851</wp:posOffset>
-                </wp:positionV>
-                <wp:extent cx="2468880" cy="1606732"/>
-                <wp:effectExtent l="0" t="0" r="7620" b="0"/>
-                <wp:wrapNone/>
-                <wp:docPr id="3" name="Text Box 3"/>
-                <wp:cNvGraphicFramePr/>
-                <a:graphic xmlns:a="http://schemas.openxmlformats.org/drawingml/2006/main">
-                  <a:graphicData uri="http://schemas.microsoft.com/office/word/2010/wordprocessingShape">
-                    <wps:wsp>
-                      <wps:cNvSpPr txBox="1"/>
-                      <wps:spPr>
-                        <a:xfrm>
-                          <a:off x="0" y="0"/>
-                          <a:ext cx="2468880" cy="1606732"/>
-                        </a:xfrm>
-                        <a:prstGeom prst="rect">
-                          <a:avLst/>
-                        </a:prstGeom>
-                        <a:solidFill>
-                          <a:schemeClr val="lt1"/>
-                        </a:solidFill>
-                        <a:ln w="6350">
-                          <a:noFill/>
-                        </a:ln>
-                        <a:effectLst/>
-                      </wps:spPr>
-                      <wps:style>
-                        <a:lnRef idx="0">
-                          <a:schemeClr val="accent1"/>
-                        </a:lnRef>
-                        <a:fillRef idx="0">
-                          <a:schemeClr val="accent1"/>
-                        </a:fillRef>
-                        <a:effectRef idx="0">
-                          <a:schemeClr val="accent1"/>
-                        </a:effectRef>
-                        <a:fontRef idx="minor">
-                          <a:schemeClr val="dk1"/>
-                        </a:fontRef>
-                      </wps:style>
-                      <wps:txbx>
-                        <w:txbxContent>
-                          <w:p>
-                            <w:pPr>
-                              <w:rPr>
-                                <w:rFonts w:ascii="Kruti Dev 010" w:hAnsi="Kruti Dev 010"/>
-                              </w:rPr>
-                            </w:pPr>
-                            <w:proofErr w:type="spellStart"/>
-                            <w:proofErr w:type="gramStart"/>
-                            <w:r>
-                              <w:rPr>
-                                <w:rFonts w:ascii="Kruti Dev 010" w:hAnsi="Kruti Dev 010"/>
-                                <w:b/>
-                                <w:bCs/>
-                              </w:rPr>
-                              <w:t>vuqyXud</w:t>
-                            </w:r>
-                            <w:proofErr w:type="spellEnd"/>
-                            <w:proofErr w:type="gramEnd"/>
-                            <w:r>
-                              <w:rPr>
-                                <w:rFonts w:ascii="Kruti Dev 010" w:hAnsi="Kruti Dev 010"/>
-                                <w:b/>
-                                <w:bCs/>
-                              </w:rPr>
-                              <w:t xml:space="preserve"> %&amp;</w:t>
-                            </w:r>
-                          </w:p>
-                          <w:p>
-                            <w:pPr>
-                              <w:rPr>
-                                <w:rFonts w:ascii="Kruti Dev 010" w:hAnsi="Kruti Dev 010" w:cs="Times New Roman"/>
-                                <w:sz w:val="16"/>
-                                <w:szCs w:val="16"/>
-                              </w:rPr>
-                            </w:pPr>
-                            <w:r>
-                              <w:rPr>
-                                <w:rFonts w:ascii="Kruti Dev 010" w:hAnsi="Kruti Dev 010"/>
-                              </w:rPr>
-                              <w:t xml:space="preserve">¼1½ </w:t>
-                            </w:r>
-                            <w:proofErr w:type="spellStart"/>
-                            <w:r>
-                              <w:rPr>
-                                <w:rFonts w:ascii="Kruti Dev 010" w:hAnsi="Kruti Dev 010"/>
-                              </w:rPr>
-                              <w:t>oxZ</w:t>
-                            </w:r>
-                            <w:proofErr w:type="spellEnd"/>
-                            <w:r>
-                              <w:rPr>
-                                <w:rFonts w:ascii="Kruti Dev 010" w:hAnsi="Kruti Dev 010"/>
-                              </w:rPr>
-                              <w:t xml:space="preserve"> </w:t>
-                            </w:r>
-                            <w:r>
-                              <w:rPr>
-                                <w:rFonts w:ascii="Times New Roman" w:hAnsi="Times New Roman" w:cs="Times New Roman"/>
-                                <w:sz w:val="16"/>
-                                <w:szCs w:val="16"/>
-                              </w:rPr>
-                              <w:t>11</w:t>
-                            </w:r>
-                            <w:r>
-                              <w:rPr>
-                                <w:rFonts w:ascii="Times New Roman" w:hAnsi="Times New Roman" w:cs="Times New Roman"/>
-                                <w:sz w:val="16"/>
-                                <w:szCs w:val="16"/>
-                              </w:rPr>
-                              <w:t>-</w:t>
-                            </w:r>
-                            <w:proofErr w:type="gramStart"/>
-                            <w:r>
-                              <w:rPr>
-                                <w:rFonts w:ascii="Times New Roman" w:hAnsi="Times New Roman" w:cs="Times New Roman"/>
-                                <w:sz w:val="16"/>
-                                <w:szCs w:val="16"/>
-                              </w:rPr>
-                              <w:t>1</w:t>
-                            </w:r>
-                            <w:r>
-                              <w:rPr>
-                                <w:rFonts w:ascii="Times New Roman" w:hAnsi="Times New Roman" w:cs="Times New Roman"/>
-                                <w:sz w:val="16"/>
-                                <w:szCs w:val="16"/>
-                              </w:rPr>
-                              <w:t>2</w:t>
-                            </w:r>
-                            <w:r>
-                              <w:rPr>
-                                <w:rFonts w:ascii="Times New Roman" w:hAnsi="Times New Roman" w:cs="Times New Roman"/>
-                                <w:sz w:val="16"/>
-                                <w:szCs w:val="16"/>
-                              </w:rPr>
-                              <w:t xml:space="preserve"> </w:t>
-                            </w:r>
-                            <w:r>
-                              <w:rPr>
-                                <w:rFonts w:ascii="Kruti Dev 010" w:hAnsi="Kruti Dev 010" w:cs="Times New Roman"/>
-                                <w:sz w:val="16"/>
-                                <w:szCs w:val="16"/>
-                              </w:rPr>
-                              <w:t xml:space="preserve"> ds</w:t>
-                            </w:r>
-                            <w:proofErr w:type="gramEnd"/>
-                            <w:r>
-                              <w:rPr>
-                                <w:rFonts w:ascii="Kruti Dev 010" w:hAnsi="Kruti Dev 010" w:cs="Times New Roman"/>
-                                <w:sz w:val="16"/>
-                                <w:szCs w:val="16"/>
-                              </w:rPr>
-                              <w:t xml:space="preserve"> </w:t>
-                            </w:r>
-                            <w:proofErr w:type="spellStart"/>
-                            <w:r>
-                              <w:rPr>
-                                <w:rFonts w:ascii="Kruti Dev 010" w:hAnsi="Kruti Dev 010" w:cs="Times New Roman"/>
-                                <w:sz w:val="16"/>
-                                <w:szCs w:val="16"/>
-                              </w:rPr>
-                              <w:t>fo|</w:t>
-                            </w:r>
-                            <w:r>
-                              <w:rPr>
-                                <w:rFonts w:ascii="Kruti Dev 010" w:hAnsi="Kruti Dev 010" w:cs="Times New Roman"/>
-                                <w:sz w:val="16"/>
-                                <w:szCs w:val="16"/>
-                              </w:rPr>
-                              <w:t>ky</w:t>
-                            </w:r>
-                            <w:proofErr w:type="spellEnd"/>
-                            <w:r>
-                              <w:rPr>
-                                <w:rFonts w:ascii="Kruti Dev 010" w:hAnsi="Kruti Dev 010" w:cs="Times New Roman"/>
-                                <w:sz w:val="16"/>
-                                <w:szCs w:val="16"/>
-                              </w:rPr>
-                              <w:t>; v/;</w:t>
-                            </w:r>
-                            <w:proofErr w:type="spellStart"/>
-                            <w:r>
-                              <w:rPr>
-                                <w:rFonts w:ascii="Kruti Dev 010" w:hAnsi="Kruti Dev 010" w:cs="Times New Roman"/>
-                                <w:sz w:val="16"/>
-                                <w:szCs w:val="16"/>
-                              </w:rPr>
-                              <w:t>kidk</w:t>
-                            </w:r>
-                            <w:r>
-                              <w:rPr>
-                                <w:rFonts w:ascii="Kruti Dev 010" w:hAnsi="Kruti Dev 010" w:cs="Times New Roman"/>
-                                <w:sz w:val="16"/>
-                                <w:szCs w:val="16"/>
-                              </w:rPr>
-                              <w:t>a</w:t>
-                            </w:r>
-                            <w:r>
-                              <w:rPr>
-                                <w:rFonts w:ascii="Kruti Dev 010" w:hAnsi="Kruti Dev 010" w:cs="Times New Roman"/>
-                                <w:sz w:val="16"/>
-                                <w:szCs w:val="16"/>
-                              </w:rPr>
-                              <w:t>s</w:t>
-                            </w:r>
-                            <w:proofErr w:type="spellEnd"/>
-                            <w:r>
-                              <w:rPr>
-                                <w:rFonts w:ascii="Kruti Dev 010" w:hAnsi="Kruti Dev 010" w:cs="Times New Roman"/>
-                                <w:sz w:val="16"/>
-                                <w:szCs w:val="16"/>
-                              </w:rPr>
-                              <w:t xml:space="preserve"> dh </w:t>
-                            </w:r>
-                            <w:proofErr w:type="spellStart"/>
-                            <w:r>
-                              <w:rPr>
-                                <w:rFonts w:ascii="Kruti Dev 010" w:hAnsi="Kruti Dev 010" w:cs="Times New Roman"/>
-                                <w:sz w:val="16"/>
-                                <w:szCs w:val="16"/>
-                              </w:rPr>
-                              <w:t>vqifLFkfr</w:t>
-                            </w:r>
-                            <w:proofErr w:type="spellEnd"/>
-                            <w:r>
-                              <w:rPr>
-                                <w:rFonts w:ascii="Kruti Dev 010" w:hAnsi="Kruti Dev 010" w:cs="Times New Roman"/>
-                                <w:sz w:val="16"/>
-                                <w:szCs w:val="16"/>
-                              </w:rPr>
-                              <w:t xml:space="preserve"> fooj.kh </w:t>
-                            </w:r>
-                            <w:proofErr w:type="spellStart"/>
-                            <w:r>
-                              <w:rPr>
-                                <w:rFonts w:ascii="Kruti Dev 010" w:hAnsi="Kruti Dev 010" w:cs="Times New Roman"/>
-                                <w:sz w:val="16"/>
-                                <w:szCs w:val="16"/>
-                              </w:rPr>
-                              <w:t>izi</w:t>
-                            </w:r>
-                            <w:proofErr w:type="spellEnd"/>
-                            <w:r>
-                              <w:rPr>
-                                <w:rFonts w:ascii="Kruti Dev 010" w:hAnsi="Kruti Dev 010" w:cs="Times New Roman"/>
-                                <w:sz w:val="16"/>
-                                <w:szCs w:val="16"/>
-                              </w:rPr>
-                              <w:t>=</w:t>
-                            </w:r>
-                            <w:r>
-                              <w:rPr>
-                                <w:rFonts w:ascii="Kruti Dev 010" w:hAnsi="Kruti Dev 010" w:cs="Times New Roman"/>
-                                <w:sz w:val="16"/>
-                                <w:szCs w:val="16"/>
-                              </w:rPr>
-                              <w:t xml:space="preserve"> ¼1 izfr½</w:t>
-                            </w:r>
-                          </w:p>
-                          <w:p>
-                            <w:pPr>
-                              <w:rPr>
-                                <w:rFonts w:ascii="Kruti Dev 010" w:hAnsi="Kruti Dev 010"/>
-                              </w:rPr>
-                            </w:pPr>
-                            <w:proofErr w:type="spellStart"/>
-                            <w:proofErr w:type="gramStart"/>
-                            <w:r>
-                              <w:rPr>
-                                <w:rFonts w:ascii="Kruti Dev 010" w:hAnsi="Kruti Dev 010" w:cs="Times New Roman"/>
-                                <w:sz w:val="16"/>
-                                <w:szCs w:val="16"/>
-                              </w:rPr>
-                              <w:t>dqy</w:t>
-                            </w:r>
-                            <w:proofErr w:type="spellEnd"/>
-                            <w:proofErr w:type="gramEnd"/>
-                            <w:r>
-                              <w:rPr>
-                                <w:rFonts w:ascii="Kruti Dev 010" w:hAnsi="Kruti Dev 010" w:cs="Times New Roman"/>
-                                <w:sz w:val="16"/>
-                                <w:szCs w:val="16"/>
-                              </w:rPr>
-                              <w:t xml:space="preserve"> </w:t>
-                            </w:r>
-                            <w:proofErr w:type="spellStart"/>
-                            <w:r>
-                              <w:rPr>
-                                <w:rFonts w:ascii="Kruti Dev 010" w:hAnsi="Kruti Dev 010" w:cs="Times New Roman"/>
-                                <w:sz w:val="16"/>
-                                <w:szCs w:val="16"/>
-                              </w:rPr>
-                              <w:t>fo|</w:t>
-                            </w:r>
-                            <w:r>
-                              <w:rPr>
-                                <w:rFonts w:ascii="Kruti Dev 010" w:hAnsi="Kruti Dev 010" w:cs="Times New Roman"/>
-                                <w:sz w:val="16"/>
-                                <w:szCs w:val="16"/>
-                              </w:rPr>
-                              <w:t>ky</w:t>
-                            </w:r>
-                            <w:proofErr w:type="spellEnd"/>
-                            <w:r>
-                              <w:rPr>
-                                <w:rFonts w:ascii="Kruti Dev 010" w:hAnsi="Kruti Dev 010" w:cs="Times New Roman"/>
-                                <w:sz w:val="16"/>
-                                <w:szCs w:val="16"/>
-                              </w:rPr>
-                              <w:t>; v/;</w:t>
-                            </w:r>
-                            <w:proofErr w:type="spellStart"/>
-                            <w:r>
-                              <w:rPr>
-                                <w:rFonts w:ascii="Kruti Dev 010" w:hAnsi="Kruti Dev 010" w:cs="Times New Roman"/>
-                                <w:sz w:val="16"/>
-                                <w:szCs w:val="16"/>
-                              </w:rPr>
-                              <w:t>kidk</w:t>
-                            </w:r>
-                            <w:r>
-                              <w:rPr>
-                                <w:rFonts w:ascii="Kruti Dev 010" w:hAnsi="Kruti Dev 010" w:cs="Times New Roman"/>
-                                <w:sz w:val="16"/>
-                                <w:szCs w:val="16"/>
-                              </w:rPr>
-                              <w:t>a</w:t>
-                            </w:r>
-                            <w:r>
-                              <w:rPr>
-                                <w:rFonts w:ascii="Kruti Dev 010" w:hAnsi="Kruti Dev 010" w:cs="Times New Roman"/>
-                                <w:sz w:val="16"/>
-                                <w:szCs w:val="16"/>
-                              </w:rPr>
-                              <w:t>s</w:t>
-                            </w:r>
-                            <w:proofErr w:type="spellEnd"/>
-                            <w:r>
-                              <w:rPr>
-                                <w:rFonts w:ascii="Kruti Dev 010" w:hAnsi="Kruti Dev 010" w:cs="Times New Roman"/>
-                                <w:sz w:val="16"/>
-                                <w:szCs w:val="16"/>
-                              </w:rPr>
-                              <w:t xml:space="preserve"> dh la[;k %</w:t>
-                            </w:r>
-                          </w:p>
-                        </w:txbxContent>
-                      </wps:txbx>
-                      <wps:bodyPr rot="0" spcFirstLastPara="0" vertOverflow="overflow" horzOverflow="overflow" vert="horz" wrap="square" lIns="91440" tIns="45720" rIns="91440" bIns="45720" numCol="1" spcCol="0" rtlCol="0" fromWordArt="0" anchor="t" anchorCtr="0" forceAA="0" compatLnSpc="1">
-                        <a:prstTxWarp prst="textNoShape">
-                          <a:avLst/>
-                        </a:prstTxWarp>
-                        <a:noAutofit/>
-                      </wps:bodyPr>
-                    </wps:wsp>
-                  </a:graphicData>
-                </a:graphic>
-              </wp:anchor>
-            </w:drawing>
-          </mc:Choice>
-          <mc:Fallback>
-            <w:pict>
-              <v:shapetype id="_x0000_t202" coordsize="21600,21600" o:spt="202" path="m,l,21600r21600,l21600,xe">
-                <v:stroke joinstyle="miter"/>
-                <v:path gradientshapeok="t" o:connecttype="rect"/>
-              </v:shapetype>
-              <v:shape id="Text Box 3" o:spid="_x0000_s1027" type="#_x0000_t202" style="position:absolute;margin-left:23.1pt;margin-top:188.8pt;width:194.4pt;height:126.5pt;z-index:251660288;visibility:visible;mso-wrap-style:square;mso-wrap-distance-left:9pt;mso-wrap-distance-top:0;mso-wrap-distance-right:9pt;mso-wrap-distance-bottom:0;mso-position-horizontal:absolute;mso-position-horizontal-relative:text;mso-position-vertical:absolute;mso-position-vertical-relative:text;v-text-anchor:top" o:gfxdata="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" fillcolor="white [3201]" stroked="f" strokeweight=".5pt">
-                <v:textbox>
-                  <w:txbxContent>
-                    <w:p>
-                      <w:pPr>
-                        <w:rPr>
-                          <w:rFonts w:ascii="Kruti Dev 010" w:hAnsi="Kruti Dev 010"/>
-                        </w:rPr>
-                      </w:pPr>
-                      <w:proofErr w:type="spellStart"/>
-                      <w:proofErr w:type="gramStart"/>
-                      <w:r>
-                        <w:rPr>
-                          <w:rFonts w:ascii="Kruti Dev 010" w:hAnsi="Kruti Dev 010"/>
-                          <w:b/>
-                          <w:bCs/>
-                        </w:rPr>
-                        <w:t>vuqyXud</w:t>
-                      </w:r>
-                      <w:proofErr w:type="spellEnd"/>
-                      <w:proofErr w:type="gramEnd"/>
-                      <w:r>
-                        <w:rPr>
-                          <w:rFonts w:ascii="Kruti Dev 010" w:hAnsi="Kruti Dev 010"/>
-                          <w:b/>
-                          <w:bCs/>
-                        </w:rPr>
-                        <w:t xml:space="preserve"> %&amp;</w:t>
-                      </w:r>
-                    </w:p>
-                    <w:p>
-                      <w:pPr>
-                        <w:rPr>
-                          <w:rFonts w:ascii="Kruti Dev 010" w:hAnsi="Kruti Dev 010" w:cs="Times New Roman"/>
-                          <w:sz w:val="16"/>
-                          <w:szCs w:val="16"/>
-                        </w:rPr>
-                      </w:pPr>
-                      <w:r>
-                        <w:rPr>
-                          <w:rFonts w:ascii="Kruti Dev 010" w:hAnsi="Kruti Dev 010"/>
-                        </w:rPr>
-                        <w:t xml:space="preserve">¼1½ </w:t>
-                      </w:r>
-                      <w:proofErr w:type="spellStart"/>
-                      <w:r>
-                        <w:rPr>
-                          <w:rFonts w:ascii="Kruti Dev 010" w:hAnsi="Kruti Dev 010"/>
-                        </w:rPr>
-                        <w:t>oxZ</w:t>
-                      </w:r>
-                      <w:proofErr w:type="spellEnd"/>
-                      <w:r>
-                        <w:rPr>
-                          <w:rFonts w:ascii="Kruti Dev 010" w:hAnsi="Kruti Dev 010"/>
-                        </w:rPr>
-                        <w:t xml:space="preserve"> </w:t>
-                      </w:r>
-                      <w:r>
-                        <w:rPr>
-                          <w:rFonts w:ascii="Times New Roman" w:hAnsi="Times New Roman" w:cs="Times New Roman"/>
-                          <w:sz w:val="16"/>
-                          <w:szCs w:val="16"/>
-                        </w:rPr>
-                        <w:t>11</w:t>
-                      </w:r>
-                      <w:r>
-                        <w:rPr>
-                          <w:rFonts w:ascii="Times New Roman" w:hAnsi="Times New Roman" w:cs="Times New Roman"/>
-                          <w:sz w:val="16"/>
-                          <w:szCs w:val="16"/>
-                        </w:rPr>
-                        <w:t>-</w:t>
-                      </w:r>
-                      <w:proofErr w:type="gramStart"/>
-                      <w:r>
-                        <w:rPr>
-                          <w:rFonts w:ascii="Times New Roman" w:hAnsi="Times New Roman" w:cs="Times New Roman"/>
-                          <w:sz w:val="16"/>
-                          <w:szCs w:val="16"/>
-                        </w:rPr>
-                        <w:t>1</w:t>
-                      </w:r>
-                      <w:r>
-                        <w:rPr>
-                          <w:rFonts w:ascii="Times New Roman" w:hAnsi="Times New Roman" w:cs="Times New Roman"/>
-                          <w:sz w:val="16"/>
-                          <w:szCs w:val="16"/>
-                        </w:rPr>
-                        <w:t>2</w:t>
-                      </w:r>
-                      <w:r>
-                        <w:rPr>
-                          <w:rFonts w:ascii="Times New Roman" w:hAnsi="Times New Roman" w:cs="Times New Roman"/>
-                          <w:sz w:val="16"/>
-                          <w:szCs w:val="16"/>
-                        </w:rPr>
-                        <w:t xml:space="preserve"> </w:t>
-                      </w:r>
-                      <w:r>
-                        <w:rPr>
-                          <w:rFonts w:ascii="Kruti Dev 010" w:hAnsi="Kruti Dev 010" w:cs="Times New Roman"/>
-                          <w:sz w:val="16"/>
-                          <w:szCs w:val="16"/>
-                        </w:rPr>
-                        <w:t xml:space="preserve"> ds</w:t>
-                      </w:r>
-                      <w:proofErr w:type="gramEnd"/>
-                      <w:r>
-                        <w:rPr>
-                          <w:rFonts w:ascii="Kruti Dev 010" w:hAnsi="Kruti Dev 010" w:cs="Times New Roman"/>
-                          <w:sz w:val="16"/>
-                          <w:szCs w:val="16"/>
-                        </w:rPr>
-                        <w:t xml:space="preserve"> </w:t>
-                      </w:r>
-                      <w:proofErr w:type="spellStart"/>
-                      <w:r>
-                        <w:rPr>
-                          <w:rFonts w:ascii="Kruti Dev 010" w:hAnsi="Kruti Dev 010" w:cs="Times New Roman"/>
-                          <w:sz w:val="16"/>
-                          <w:szCs w:val="16"/>
-                        </w:rPr>
-                        <w:t>fo|</w:t>
-                      </w:r>
-                      <w:r>
-                        <w:rPr>
-                          <w:rFonts w:ascii="Kruti Dev 010" w:hAnsi="Kruti Dev 010" w:cs="Times New Roman"/>
-                          <w:sz w:val="16"/>
-                          <w:szCs w:val="16"/>
-                        </w:rPr>
-                        <w:t>ky</w:t>
-                      </w:r>
-                      <w:proofErr w:type="spellEnd"/>
-                      <w:r>
-                        <w:rPr>
-                          <w:rFonts w:ascii="Kruti Dev 010" w:hAnsi="Kruti Dev 010" w:cs="Times New Roman"/>
-                          <w:sz w:val="16"/>
-                          <w:szCs w:val="16"/>
-                        </w:rPr>
-                        <w:t>; v/;</w:t>
-                      </w:r>
-                      <w:proofErr w:type="spellStart"/>
-                      <w:r>
-                        <w:rPr>
-                          <w:rFonts w:ascii="Kruti Dev 010" w:hAnsi="Kruti Dev 010" w:cs="Times New Roman"/>
-                          <w:sz w:val="16"/>
-                          <w:szCs w:val="16"/>
-                        </w:rPr>
-                        <w:t>kidk</w:t>
-                      </w:r>
-                      <w:r>
-                        <w:rPr>
-                          <w:rFonts w:ascii="Kruti Dev 010" w:hAnsi="Kruti Dev 010" w:cs="Times New Roman"/>
-                          <w:sz w:val="16"/>
-                          <w:szCs w:val="16"/>
-                        </w:rPr>
-                        <w:t>a</w:t>
-                      </w:r>
-                      <w:r>
-                        <w:rPr>
-                          <w:rFonts w:ascii="Kruti Dev 010" w:hAnsi="Kruti Dev 010" w:cs="Times New Roman"/>
-                          <w:sz w:val="16"/>
-                          <w:szCs w:val="16"/>
-                        </w:rPr>
-                        <w:t>s</w:t>
-                      </w:r>
-                      <w:proofErr w:type="spellEnd"/>
-                      <w:r>
-                        <w:rPr>
-                          <w:rFonts w:ascii="Kruti Dev 010" w:hAnsi="Kruti Dev 010" w:cs="Times New Roman"/>
-                          <w:sz w:val="16"/>
-                          <w:szCs w:val="16"/>
-                        </w:rPr>
-                        <w:t xml:space="preserve"> dh </w:t>
-                      </w:r>
-                      <w:proofErr w:type="spellStart"/>
-                      <w:r>
-                        <w:rPr>
-                          <w:rFonts w:ascii="Kruti Dev 010" w:hAnsi="Kruti Dev 010" w:cs="Times New Roman"/>
-                          <w:sz w:val="16"/>
-                          <w:szCs w:val="16"/>
-                        </w:rPr>
-                        <w:t>vqifLFkfr</w:t>
-                      </w:r>
-                      <w:proofErr w:type="spellEnd"/>
-                      <w:r>
-                        <w:rPr>
-                          <w:rFonts w:ascii="Kruti Dev 010" w:hAnsi="Kruti Dev 010" w:cs="Times New Roman"/>
-                          <w:sz w:val="16"/>
-                          <w:szCs w:val="16"/>
-                        </w:rPr>
-                        <w:t xml:space="preserve"> fooj.kh </w:t>
-                      </w:r>
-                      <w:proofErr w:type="spellStart"/>
-                      <w:r>
-                        <w:rPr>
-                          <w:rFonts w:ascii="Kruti Dev 010" w:hAnsi="Kruti Dev 010" w:cs="Times New Roman"/>
-                          <w:sz w:val="16"/>
-                          <w:szCs w:val="16"/>
-                        </w:rPr>
-                        <w:t>izi</w:t>
-                      </w:r>
-                      <w:proofErr w:type="spellEnd"/>
-                      <w:r>
-                        <w:rPr>
-                          <w:rFonts w:ascii="Kruti Dev 010" w:hAnsi="Kruti Dev 010" w:cs="Times New Roman"/>
-                          <w:sz w:val="16"/>
-                          <w:szCs w:val="16"/>
-                        </w:rPr>
-                        <w:t>=</w:t>
-                      </w:r>
-                      <w:r>
-                        <w:rPr>
-                          <w:rFonts w:ascii="Kruti Dev 010" w:hAnsi="Kruti Dev 010" w:cs="Times New Roman"/>
-                          <w:sz w:val="16"/>
-                          <w:szCs w:val="16"/>
-                        </w:rPr>
-                        <w:t xml:space="preserve"> ¼1 izfr½</w:t>
-                      </w:r>
-                    </w:p>
-                    <w:p>
-                      <w:pPr>
-                        <w:rPr>
-                          <w:rFonts w:ascii="Kruti Dev 010" w:hAnsi="Kruti Dev 010"/>
-                        </w:rPr>
-                      </w:pPr>
-                      <w:proofErr w:type="spellStart"/>
-                      <w:proofErr w:type="gramStart"/>
-                      <w:r>
-                        <w:rPr>
-                          <w:rFonts w:ascii="Kruti Dev 010" w:hAnsi="Kruti Dev 010" w:cs="Times New Roman"/>
-                          <w:sz w:val="16"/>
-                          <w:szCs w:val="16"/>
-                        </w:rPr>
-                        <w:t>dqy</w:t>
-                      </w:r>
-                      <w:proofErr w:type="spellEnd"/>
-                      <w:proofErr w:type="gramEnd"/>
-                      <w:r>
-                        <w:rPr>
-                          <w:rFonts w:ascii="Kruti Dev 010" w:hAnsi="Kruti Dev 010" w:cs="Times New Roman"/>
-                          <w:sz w:val="16"/>
-                          <w:szCs w:val="16"/>
-                        </w:rPr>
-                        <w:t xml:space="preserve"> </w:t>
-                      </w:r>
-                      <w:proofErr w:type="spellStart"/>
-                      <w:r>
-                        <w:rPr>
-                          <w:rFonts w:ascii="Kruti Dev 010" w:hAnsi="Kruti Dev 010" w:cs="Times New Roman"/>
-                          <w:sz w:val="16"/>
-                          <w:szCs w:val="16"/>
-                        </w:rPr>
-                        <w:t>fo|</w:t>
-                      </w:r>
-                      <w:r>
-                        <w:rPr>
-                          <w:rFonts w:ascii="Kruti Dev 010" w:hAnsi="Kruti Dev 010" w:cs="Times New Roman"/>
-                          <w:sz w:val="16"/>
-                          <w:szCs w:val="16"/>
-                        </w:rPr>
-                        <w:t>ky</w:t>
-                      </w:r>
-                      <w:proofErr w:type="spellEnd"/>
-                      <w:r>
-                        <w:rPr>
-                          <w:rFonts w:ascii="Kruti Dev 010" w:hAnsi="Kruti Dev 010" w:cs="Times New Roman"/>
-                          <w:sz w:val="16"/>
-                          <w:szCs w:val="16"/>
-                        </w:rPr>
-                        <w:t>; v/;</w:t>
-                      </w:r>
-                      <w:proofErr w:type="spellStart"/>
-                      <w:r>
-                        <w:rPr>
-                          <w:rFonts w:ascii="Kruti Dev 010" w:hAnsi="Kruti Dev 010" w:cs="Times New Roman"/>
-                          <w:sz w:val="16"/>
-                          <w:szCs w:val="16"/>
-                        </w:rPr>
-                        <w:t>kidk</w:t>
-                      </w:r>
-                      <w:r>
-                        <w:rPr>
-                          <w:rFonts w:ascii="Kruti Dev 010" w:hAnsi="Kruti Dev 010" w:cs="Times New Roman"/>
-                          <w:sz w:val="16"/>
-                          <w:szCs w:val="16"/>
-                        </w:rPr>
-                        <w:t>a</w:t>
-                      </w:r>
-                      <w:r>
-                        <w:rPr>
-                          <w:rFonts w:ascii="Kruti Dev 010" w:hAnsi="Kruti Dev 010" w:cs="Times New Roman"/>
-                          <w:sz w:val="16"/>
-                          <w:szCs w:val="16"/>
-                        </w:rPr>
-                        <w:t>s</w:t>
-                      </w:r>
-                      <w:proofErr w:type="spellEnd"/>
-                      <w:r>
-                        <w:rPr>
-                          <w:rFonts w:ascii="Kruti Dev 010" w:hAnsi="Kruti Dev 010" w:cs="Times New Roman"/>
-                          <w:sz w:val="16"/>
-                          <w:szCs w:val="16"/>
-                        </w:rPr>
-                        <w:t xml:space="preserve"> dh la[;k %</w:t>
-                      </w:r>
-                    </w:p>
-                  </w:txbxContent>
-                </v:textbox>
-              </v:shape>
-            </w:pict>
-          </mc:Fallback>
-        </mc:AlternateContent>
-      </w:r>
-      <w:r>
-        <w:rPr>
-          <w:rFonts w:ascii="Kruti Dev 010" w:hAnsi="Kruti Dev 010" w:cs="Times New Roman"/>
-          <w:sz w:val="18"/>
-          <w:szCs w:val="18"/>
+          <w:sz w:val="28"/>
+          <w:szCs w:val="28"/>
         </w:rPr>
         <w:t xml:space="preserve">   </w:t>
       </w:r>
@@ -1650,24 +2071,24 @@
       <w:r>
         <w:rPr>
           <w:rFonts w:ascii="Kruti Dev 010" w:hAnsi="Kruti Dev 010" w:cs="Times New Roman"/>
-          <w:sz w:val="18"/>
-          <w:szCs w:val="18"/>
+          <w:sz w:val="28"/>
+          <w:szCs w:val="28"/>
         </w:rPr>
         <w:t>mi;</w:t>
       </w:r>
       <w:r>
         <w:rPr>
           <w:rFonts w:ascii="Kruti Dev 010" w:hAnsi="Kruti Dev 010" w:cs="Times New Roman"/>
-          <w:sz w:val="18"/>
-          <w:szCs w:val="18"/>
+          <w:sz w:val="28"/>
+          <w:szCs w:val="28"/>
         </w:rPr>
         <w:t>Z</w:t>
       </w:r>
       <w:r>
         <w:rPr>
           <w:rFonts w:ascii="Kruti Dev 010" w:hAnsi="Kruti Dev 010" w:cs="Times New Roman"/>
-          <w:sz w:val="18"/>
-          <w:szCs w:val="18"/>
+          <w:sz w:val="28"/>
+          <w:szCs w:val="28"/>
         </w:rPr>
         <w:t>qDr</w:t>
       </w:r>
@@ -1675,8 +2096,8 @@
       <w:r>
         <w:rPr>
           <w:rFonts w:ascii="Kruti Dev 010" w:hAnsi="Kruti Dev 010" w:cs="Times New Roman"/>
-          <w:sz w:val="18"/>
-          <w:szCs w:val="18"/>
+          <w:sz w:val="28"/>
+          <w:szCs w:val="28"/>
         </w:rPr>
         <w:t xml:space="preserve"> </w:t>
       </w:r>
@@ -1684,8 +2105,8 @@
       <w:r>
         <w:rPr>
           <w:rFonts w:ascii="Kruti Dev 010" w:hAnsi="Kruti Dev 010" w:cs="Times New Roman"/>
-          <w:sz w:val="18"/>
-          <w:szCs w:val="18"/>
+          <w:sz w:val="28"/>
+          <w:szCs w:val="28"/>
         </w:rPr>
         <w:t>fo"k;d</w:t>
       </w:r>
@@ -1693,34 +2114,32 @@
       <w:r>
         <w:rPr>
           <w:rFonts w:ascii="Kruti Dev 010" w:hAnsi="Kruti Dev 010" w:cs="Times New Roman"/>
-          <w:sz w:val="18"/>
-          <w:szCs w:val="18"/>
+          <w:sz w:val="28"/>
+          <w:szCs w:val="28"/>
         </w:rPr>
         <w:t xml:space="preserve"> </w:t>
       </w:r>
       <w:r>
         <w:rPr>
           <w:rFonts w:ascii="Times New Roman" w:hAnsi="Times New Roman" w:cs="Times New Roman"/>
-          <w:sz w:val="18"/>
-          <w:szCs w:val="18"/>
+          <w:sz w:val="28"/>
+          <w:szCs w:val="28"/>
         </w:rPr>
         <w:t>B.P.S.C. TRE -3</w:t>
       </w:r>
-      <w:bookmarkStart w:id="0" w:name="_GoBack"/>
-      <w:bookmarkEnd w:id="0"/>
       <w:r>
         <w:rPr>
           <w:rFonts w:ascii="Times New Roman" w:hAnsi="Times New Roman" w:cs="Times New Roman"/>
-          <w:sz w:val="18"/>
-          <w:szCs w:val="18"/>
+          <w:sz w:val="28"/>
+          <w:szCs w:val="28"/>
         </w:rPr>
         <w:t xml:space="preserve"> </w:t>
       </w:r>
       <w:r>
         <w:rPr>
           <w:rFonts w:ascii="Kruti Dev 010" w:hAnsi="Kruti Dev 010" w:cs="Times New Roman"/>
-          <w:sz w:val="18"/>
-          <w:szCs w:val="18"/>
+          <w:sz w:val="28"/>
+          <w:szCs w:val="28"/>
         </w:rPr>
         <w:t xml:space="preserve">ds </w:t>
       </w:r>
@@ -1728,8 +2147,8 @@
       <w:r>
         <w:rPr>
           <w:rFonts w:ascii="Kruti Dev 010" w:hAnsi="Kruti Dev 010" w:cs="Times New Roman"/>
-          <w:sz w:val="18"/>
-          <w:szCs w:val="18"/>
+          <w:sz w:val="28"/>
+          <w:szCs w:val="28"/>
         </w:rPr>
         <w:t>rgr</w:t>
       </w:r>
@@ -1737,8 +2156,8 @@
       <w:r>
         <w:rPr>
           <w:rFonts w:ascii="Kruti Dev 010" w:hAnsi="Kruti Dev 010" w:cs="Times New Roman"/>
-          <w:sz w:val="18"/>
-          <w:szCs w:val="18"/>
+          <w:sz w:val="28"/>
+          <w:szCs w:val="28"/>
         </w:rPr>
         <w:t xml:space="preserve"> </w:t>
       </w:r>
@@ -1746,16 +2165,16 @@
       <w:r>
         <w:rPr>
           <w:rFonts w:ascii="Kruti Dev 010" w:hAnsi="Kruti Dev 010" w:cs="Times New Roman"/>
-          <w:sz w:val="18"/>
-          <w:szCs w:val="18"/>
+          <w:sz w:val="28"/>
+          <w:szCs w:val="28"/>
         </w:rPr>
         <w:t>fo|</w:t>
       </w:r>
       <w:r>
         <w:rPr>
           <w:rFonts w:ascii="Kruti Dev 010" w:hAnsi="Kruti Dev 010" w:cs="Times New Roman"/>
-          <w:sz w:val="18"/>
-          <w:szCs w:val="18"/>
+          <w:sz w:val="28"/>
+          <w:szCs w:val="28"/>
         </w:rPr>
         <w:t>ky</w:t>
       </w:r>
@@ -1763,8 +2182,8 @@
       <w:r>
         <w:rPr>
           <w:rFonts w:ascii="Kruti Dev 010" w:hAnsi="Kruti Dev 010" w:cs="Times New Roman"/>
-          <w:sz w:val="18"/>
-          <w:szCs w:val="18"/>
+          <w:sz w:val="28"/>
+          <w:szCs w:val="28"/>
         </w:rPr>
         <w:t xml:space="preserve">; </w:t>
       </w:r>
@@ -1772,8 +2191,8 @@
       <w:r>
         <w:rPr>
           <w:rFonts w:ascii="Kruti Dev 010" w:hAnsi="Kruti Dev 010" w:cs="Times New Roman"/>
-          <w:sz w:val="18"/>
-          <w:szCs w:val="18"/>
+          <w:sz w:val="28"/>
+          <w:szCs w:val="28"/>
         </w:rPr>
         <w:t>esa</w:t>
       </w:r>
@@ -1781,8 +2200,8 @@
       <w:r>
         <w:rPr>
           <w:rFonts w:ascii="Kruti Dev 010" w:hAnsi="Kruti Dev 010" w:cs="Times New Roman"/>
-          <w:sz w:val="18"/>
-          <w:szCs w:val="18"/>
+          <w:sz w:val="28"/>
+          <w:szCs w:val="28"/>
         </w:rPr>
         <w:t xml:space="preserve"> </w:t>
       </w:r>
@@ -1790,8 +2209,8 @@
       <w:r>
         <w:rPr>
           <w:rFonts w:ascii="Kruti Dev 010" w:hAnsi="Kruti Dev 010" w:cs="Times New Roman"/>
-          <w:sz w:val="18"/>
-          <w:szCs w:val="18"/>
+          <w:sz w:val="28"/>
+          <w:szCs w:val="28"/>
         </w:rPr>
         <w:t>inLFkkfir</w:t>
       </w:r>
@@ -1799,8 +2218,8 @@
       <w:r>
         <w:rPr>
           <w:rFonts w:ascii="Kruti Dev 010" w:hAnsi="Kruti Dev 010" w:cs="Times New Roman"/>
-          <w:sz w:val="18"/>
-          <w:szCs w:val="18"/>
+          <w:sz w:val="28"/>
+          <w:szCs w:val="28"/>
         </w:rPr>
         <w:t xml:space="preserve"> </w:t>
       </w:r>
@@ -1808,8 +2227,8 @@
       <w:r>
         <w:rPr>
           <w:rFonts w:ascii="Kruti Dev 010" w:hAnsi="Kruti Dev 010" w:cs="Times New Roman"/>
-          <w:sz w:val="18"/>
-          <w:szCs w:val="18"/>
+          <w:sz w:val="28"/>
+          <w:szCs w:val="28"/>
         </w:rPr>
         <w:t>oxZ</w:t>
       </w:r>
@@ -1817,32 +2236,32 @@
       <w:r>
         <w:rPr>
           <w:rFonts w:ascii="Kruti Dev 010" w:hAnsi="Kruti Dev 010" w:cs="Times New Roman"/>
-          <w:sz w:val="18"/>
-          <w:szCs w:val="18"/>
+          <w:sz w:val="28"/>
+          <w:szCs w:val="28"/>
         </w:rPr>
         <w:t xml:space="preserve"> </w:t>
       </w:r>
       <w:r>
         <w:rPr>
           <w:rFonts w:ascii="Times New Roman" w:hAnsi="Times New Roman" w:cs="Times New Roman"/>
-          <w:sz w:val="18"/>
-          <w:szCs w:val="18"/>
+          <w:sz w:val="28"/>
+          <w:szCs w:val="28"/>
         </w:rPr>
         <w:t>11-12</w:t>
       </w:r>
       <w:r>
         <w:rPr>
           <w:rFonts w:ascii="Times New Roman" w:hAnsi="Times New Roman" w:cs="Times New Roman"/>
-          <w:sz w:val="16"/>
-          <w:szCs w:val="16"/>
+          <w:sz w:val="28"/>
+          <w:szCs w:val="28"/>
         </w:rPr>
         <w:t xml:space="preserve"> </w:t>
       </w:r>
       <w:r>
         <w:rPr>
           <w:rFonts w:ascii="Kruti Dev 010" w:hAnsi="Kruti Dev 010" w:cs="Times New Roman"/>
-          <w:sz w:val="18"/>
-          <w:szCs w:val="18"/>
+          <w:sz w:val="28"/>
+          <w:szCs w:val="28"/>
         </w:rPr>
         <w:t xml:space="preserve">ds </w:t>
       </w:r>
@@ -1850,8 +2269,8 @@
       <w:r>
         <w:rPr>
           <w:rFonts w:ascii="Kruti Dev 010" w:hAnsi="Kruti Dev 010" w:cs="Times New Roman"/>
-          <w:sz w:val="18"/>
-          <w:szCs w:val="18"/>
+          <w:sz w:val="28"/>
+          <w:szCs w:val="28"/>
         </w:rPr>
         <w:t>fo|ky</w:t>
       </w:r>
@@ -1859,16 +2278,16 @@
       <w:r>
         <w:rPr>
           <w:rFonts w:ascii="Kruti Dev 010" w:hAnsi="Kruti Dev 010" w:cs="Times New Roman"/>
-          <w:sz w:val="18"/>
-          <w:szCs w:val="18"/>
+          <w:sz w:val="28"/>
+          <w:szCs w:val="28"/>
         </w:rPr>
         <w:t xml:space="preserve">; </w:t>
       </w:r>
       <w:r>
         <w:rPr>
           <w:rFonts w:ascii="Kruti Dev 010" w:hAnsi="Kruti Dev 010" w:cs="Times New Roman"/>
-          <w:sz w:val="18"/>
-          <w:szCs w:val="18"/>
+          <w:sz w:val="28"/>
+          <w:szCs w:val="28"/>
         </w:rPr>
         <w:t>v/;</w:t>
       </w:r>
@@ -1876,8 +2295,8 @@
       <w:r>
         <w:rPr>
           <w:rFonts w:ascii="Kruti Dev 010" w:hAnsi="Kruti Dev 010" w:cs="Times New Roman"/>
-          <w:sz w:val="18"/>
-          <w:szCs w:val="18"/>
+          <w:sz w:val="28"/>
+          <w:szCs w:val="28"/>
         </w:rPr>
         <w:t>kidksa</w:t>
       </w:r>
@@ -1885,8 +2304,8 @@
       <w:r>
         <w:rPr>
           <w:rFonts w:ascii="Kruti Dev 010" w:hAnsi="Kruti Dev 010" w:cs="Times New Roman"/>
-          <w:sz w:val="18"/>
-          <w:szCs w:val="18"/>
+          <w:sz w:val="28"/>
+          <w:szCs w:val="28"/>
         </w:rPr>
         <w:t xml:space="preserve"> ds </w:t>
       </w:r>
@@ -1894,8 +2313,8 @@
       <w:r>
         <w:rPr>
           <w:rFonts w:ascii="Kruti Dev 010" w:hAnsi="Kruti Dev 010" w:cs="Times New Roman"/>
-          <w:sz w:val="18"/>
-          <w:szCs w:val="18"/>
+          <w:sz w:val="28"/>
+          <w:szCs w:val="28"/>
         </w:rPr>
         <w:t>osru</w:t>
       </w:r>
@@ -1903,8 +2322,8 @@
       <w:r>
         <w:rPr>
           <w:rFonts w:ascii="Kruti Dev 010" w:hAnsi="Kruti Dev 010" w:cs="Times New Roman"/>
-          <w:sz w:val="18"/>
-          <w:szCs w:val="18"/>
+          <w:sz w:val="28"/>
+          <w:szCs w:val="28"/>
         </w:rPr>
         <w:t xml:space="preserve"> </w:t>
       </w:r>
@@ -1912,8 +2331,8 @@
       <w:r>
         <w:rPr>
           <w:rFonts w:ascii="Kruti Dev 010" w:hAnsi="Kruti Dev 010" w:cs="Times New Roman"/>
-          <w:sz w:val="18"/>
-          <w:szCs w:val="18"/>
+          <w:sz w:val="28"/>
+          <w:szCs w:val="28"/>
         </w:rPr>
         <w:t>Hkqxrku</w:t>
       </w:r>
@@ -1921,8 +2340,8 @@
       <w:r>
         <w:rPr>
           <w:rFonts w:ascii="Kruti Dev 010" w:hAnsi="Kruti Dev 010" w:cs="Times New Roman"/>
-          <w:sz w:val="18"/>
-          <w:szCs w:val="18"/>
+          <w:sz w:val="28"/>
+          <w:szCs w:val="28"/>
         </w:rPr>
         <w:t xml:space="preserve"> </w:t>
       </w:r>
@@ -1930,8 +2349,8 @@
       <w:r>
         <w:rPr>
           <w:rFonts w:ascii="Kruti Dev 010" w:hAnsi="Kruti Dev 010" w:cs="Times New Roman"/>
-          <w:sz w:val="18"/>
-          <w:szCs w:val="18"/>
+          <w:sz w:val="28"/>
+          <w:szCs w:val="28"/>
         </w:rPr>
         <w:t>gsrq</w:t>
       </w:r>
@@ -1939,8 +2358,8 @@
       <w:r>
         <w:rPr>
           <w:rFonts w:ascii="Kruti Dev 010" w:hAnsi="Kruti Dev 010" w:cs="Times New Roman"/>
-          <w:sz w:val="18"/>
-          <w:szCs w:val="18"/>
+          <w:sz w:val="28"/>
+          <w:szCs w:val="28"/>
         </w:rPr>
         <w:t xml:space="preserve"> </w:t>
       </w:r>
@@ -1948,8 +2367,8 @@
       <w:r>
         <w:rPr>
           <w:rFonts w:ascii="Kruti Dev 010" w:hAnsi="Kruti Dev 010" w:cs="Times New Roman"/>
-          <w:sz w:val="18"/>
-          <w:szCs w:val="18"/>
+          <w:sz w:val="28"/>
+          <w:szCs w:val="28"/>
         </w:rPr>
         <w:t>ekg</w:t>
       </w:r>
@@ -1957,24 +2376,40 @@
       <w:r>
         <w:rPr>
           <w:rFonts w:ascii="Kruti Dev 010" w:hAnsi="Kruti Dev 010" w:cs="Times New Roman"/>
-          <w:sz w:val="18"/>
-          <w:szCs w:val="18"/>
+          <w:sz w:val="28"/>
+          <w:szCs w:val="28"/>
         </w:rPr>
         <w:t xml:space="preserve">  </w:t>
       </w:r>
       <w:r>
         <w:rPr>
           <w:rFonts w:ascii="Times New Roman" w:hAnsi="Times New Roman" w:cs="Times New Roman"/>
-          <w:sz w:val="18"/>
-          <w:szCs w:val="18"/>
-        </w:rPr>
-        <w:t xml:space="preserve">___________ </w:t>
-      </w:r>
-      <w:r>
-        <w:rPr>
-          <w:rFonts w:ascii="Kruti Dev 010" w:hAnsi="Kruti Dev 010" w:cs="Times New Roman"/>
-          <w:sz w:val="18"/>
-          <w:szCs w:val="18"/>
+          <w:sz w:val="28"/>
+          <w:szCs w:val="28"/>
+        </w:rPr>
+        <w:t>___________</w:t>
+      </w:r>
+      <w:r>
+        <w:rPr>
+          <w:rFonts w:ascii="Times New Roman" w:hAnsi="Times New Roman" w:cs="Times New Roman"/>
+          <w:sz w:val="28"/>
+          <w:szCs w:val="28"/>
+        </w:rPr>
+        <w:t>__________</w:t>
+      </w:r>
+      <w:r>
+        <w:rPr>
+          <w:rFonts w:ascii="Times New Roman" w:hAnsi="Times New Roman" w:cs="Times New Roman"/>
+          <w:sz w:val="28"/>
+          <w:szCs w:val="28"/>
+        </w:rPr>
+        <w:t xml:space="preserve"> </w:t>
+      </w:r>
+      <w:r>
+        <w:rPr>
+          <w:rFonts w:ascii="Kruti Dev 010" w:hAnsi="Kruti Dev 010" w:cs="Times New Roman"/>
+          <w:sz w:val="28"/>
+          <w:szCs w:val="28"/>
         </w:rPr>
         <w:t xml:space="preserve">dh </w:t>
       </w:r>
@@ -1982,8 +2417,8 @@
       <w:r>
         <w:rPr>
           <w:rFonts w:ascii="Kruti Dev 010" w:hAnsi="Kruti Dev 010" w:cs="Times New Roman"/>
-          <w:sz w:val="18"/>
-          <w:szCs w:val="18"/>
+          <w:sz w:val="28"/>
+          <w:szCs w:val="28"/>
         </w:rPr>
         <w:t>vuqifLFkfr</w:t>
       </w:r>
@@ -1991,8 +2426,8 @@
       <w:r>
         <w:rPr>
           <w:rFonts w:ascii="Kruti Dev 010" w:hAnsi="Kruti Dev 010" w:cs="Times New Roman"/>
-          <w:sz w:val="18"/>
-          <w:szCs w:val="18"/>
+          <w:sz w:val="28"/>
+          <w:szCs w:val="28"/>
         </w:rPr>
         <w:t xml:space="preserve"> fooj.kh </w:t>
       </w:r>
@@ -2000,8 +2435,8 @@
       <w:r>
         <w:rPr>
           <w:rFonts w:ascii="Kruti Dev 010" w:hAnsi="Kruti Dev 010" w:cs="Times New Roman"/>
-          <w:sz w:val="18"/>
-          <w:szCs w:val="18"/>
+          <w:sz w:val="28"/>
+          <w:szCs w:val="28"/>
         </w:rPr>
         <w:t>izi</w:t>
       </w:r>
@@ -2009,8 +2444,8 @@
       <w:r>
         <w:rPr>
           <w:rFonts w:ascii="Kruti Dev 010" w:hAnsi="Kruti Dev 010" w:cs="Times New Roman"/>
-          <w:sz w:val="18"/>
-          <w:szCs w:val="18"/>
+          <w:sz w:val="28"/>
+          <w:szCs w:val="28"/>
         </w:rPr>
         <w:t xml:space="preserve">= </w:t>
       </w:r>
@@ -2018,8 +2453,8 @@
       <w:r>
         <w:rPr>
           <w:rFonts w:ascii="Kruti Dev 010" w:hAnsi="Kruti Dev 010" w:cs="Times New Roman"/>
-          <w:sz w:val="18"/>
-          <w:szCs w:val="18"/>
+          <w:sz w:val="28"/>
+          <w:szCs w:val="28"/>
         </w:rPr>
         <w:t>Hkonh</w:t>
       </w:r>
@@ -2027,8 +2462,8 @@
       <w:r>
         <w:rPr>
           <w:rFonts w:ascii="Kruti Dev 010" w:hAnsi="Kruti Dev 010" w:cs="Times New Roman"/>
-          <w:sz w:val="18"/>
-          <w:szCs w:val="18"/>
+          <w:sz w:val="28"/>
+          <w:szCs w:val="28"/>
         </w:rPr>
         <w:t xml:space="preserve">; </w:t>
       </w:r>
@@ -2036,8 +2471,8 @@
       <w:r>
         <w:rPr>
           <w:rFonts w:ascii="Kruti Dev 010" w:hAnsi="Kruti Dev 010" w:cs="Times New Roman"/>
-          <w:sz w:val="18"/>
-          <w:szCs w:val="18"/>
+          <w:sz w:val="28"/>
+          <w:szCs w:val="28"/>
         </w:rPr>
         <w:t>lsok</w:t>
       </w:r>
@@ -2045,8 +2480,8 @@
       <w:r>
         <w:rPr>
           <w:rFonts w:ascii="Kruti Dev 010" w:hAnsi="Kruti Dev 010" w:cs="Times New Roman"/>
-          <w:sz w:val="18"/>
-          <w:szCs w:val="18"/>
+          <w:sz w:val="28"/>
+          <w:szCs w:val="28"/>
         </w:rPr>
         <w:t xml:space="preserve"> </w:t>
       </w:r>
@@ -2054,8 +2489,8 @@
       <w:r>
         <w:rPr>
           <w:rFonts w:ascii="Kruti Dev 010" w:hAnsi="Kruti Dev 010" w:cs="Times New Roman"/>
-          <w:sz w:val="18"/>
-          <w:szCs w:val="18"/>
+          <w:sz w:val="28"/>
+          <w:szCs w:val="28"/>
         </w:rPr>
         <w:t>esa</w:t>
       </w:r>
@@ -2063,8 +2498,8 @@
       <w:r>
         <w:rPr>
           <w:rFonts w:ascii="Kruti Dev 010" w:hAnsi="Kruti Dev 010" w:cs="Times New Roman"/>
-          <w:sz w:val="18"/>
-          <w:szCs w:val="18"/>
+          <w:sz w:val="28"/>
+          <w:szCs w:val="28"/>
         </w:rPr>
         <w:t xml:space="preserve"> </w:t>
       </w:r>
@@ -2072,8 +2507,8 @@
       <w:r>
         <w:rPr>
           <w:rFonts w:ascii="Kruti Dev 010" w:hAnsi="Kruti Dev 010" w:cs="Times New Roman"/>
-          <w:sz w:val="18"/>
-          <w:szCs w:val="18"/>
+          <w:sz w:val="28"/>
+          <w:szCs w:val="28"/>
         </w:rPr>
         <w:t>vko</w:t>
       </w:r>
@@ -2081,8 +2516,8 @@
       <w:r>
         <w:rPr>
           <w:rFonts w:ascii="Kruti Dev 010" w:hAnsi="Kruti Dev 010" w:cs="Times New Roman"/>
-          <w:sz w:val="18"/>
-          <w:szCs w:val="18"/>
+          <w:sz w:val="28"/>
+          <w:szCs w:val="28"/>
         </w:rPr>
         <w:t xml:space="preserve">';d </w:t>
       </w:r>
@@ -2090,8 +2525,8 @@
       <w:r>
         <w:rPr>
           <w:rFonts w:ascii="Kruti Dev 010" w:hAnsi="Kruti Dev 010" w:cs="Times New Roman"/>
-          <w:sz w:val="18"/>
-          <w:szCs w:val="18"/>
+          <w:sz w:val="28"/>
+          <w:szCs w:val="28"/>
         </w:rPr>
         <w:t>dk;kZFkZ</w:t>
       </w:r>
@@ -2099,8 +2534,8 @@
       <w:r>
         <w:rPr>
           <w:rFonts w:ascii="Kruti Dev 010" w:hAnsi="Kruti Dev 010" w:cs="Times New Roman"/>
-          <w:sz w:val="18"/>
-          <w:szCs w:val="18"/>
+          <w:sz w:val="28"/>
+          <w:szCs w:val="28"/>
         </w:rPr>
         <w:t xml:space="preserve"> </w:t>
       </w:r>
@@ -2108,8 +2543,8 @@
       <w:r>
         <w:rPr>
           <w:rFonts w:ascii="Kruti Dev 010" w:hAnsi="Kruti Dev 010" w:cs="Times New Roman"/>
-          <w:sz w:val="18"/>
-          <w:szCs w:val="18"/>
+          <w:sz w:val="28"/>
+          <w:szCs w:val="28"/>
         </w:rPr>
         <w:t>lefiZr</w:t>
       </w:r>
@@ -2117,8 +2552,8 @@
       <w:r>
         <w:rPr>
           <w:rFonts w:ascii="Kruti Dev 010" w:hAnsi="Kruti Dev 010" w:cs="Times New Roman"/>
-          <w:sz w:val="18"/>
-          <w:szCs w:val="18"/>
+          <w:sz w:val="28"/>
+          <w:szCs w:val="28"/>
         </w:rPr>
         <w:t xml:space="preserve"> dh </w:t>
       </w:r>
@@ -2126,8 +2561,8 @@
       <w:r>
         <w:rPr>
           <w:rFonts w:ascii="Kruti Dev 010" w:hAnsi="Kruti Dev 010" w:cs="Times New Roman"/>
-          <w:sz w:val="18"/>
-          <w:szCs w:val="18"/>
+          <w:sz w:val="28"/>
+          <w:szCs w:val="28"/>
         </w:rPr>
         <w:t>tk</w:t>
       </w:r>
@@ -2135,8 +2570,8 @@
       <w:r>
         <w:rPr>
           <w:rFonts w:ascii="Kruti Dev 010" w:hAnsi="Kruti Dev 010" w:cs="Times New Roman"/>
-          <w:sz w:val="18"/>
-          <w:szCs w:val="18"/>
+          <w:sz w:val="28"/>
+          <w:szCs w:val="28"/>
         </w:rPr>
         <w:t xml:space="preserve"> </w:t>
       </w:r>
@@ -2144,8 +2579,8 @@
       <w:r>
         <w:rPr>
           <w:rFonts w:ascii="Kruti Dev 010" w:hAnsi="Kruti Dev 010" w:cs="Times New Roman"/>
-          <w:sz w:val="18"/>
-          <w:szCs w:val="18"/>
+          <w:sz w:val="28"/>
+          <w:szCs w:val="28"/>
         </w:rPr>
         <w:t>jgh</w:t>
       </w:r>
@@ -2153,8 +2588,8 @@
       <w:r>
         <w:rPr>
           <w:rFonts w:ascii="Kruti Dev 010" w:hAnsi="Kruti Dev 010" w:cs="Times New Roman"/>
-          <w:sz w:val="18"/>
-          <w:szCs w:val="18"/>
+          <w:sz w:val="28"/>
+          <w:szCs w:val="28"/>
         </w:rPr>
         <w:t xml:space="preserve"> </w:t>
       </w:r>
@@ -2162,8 +2597,8 @@
       <w:r>
         <w:rPr>
           <w:rFonts w:ascii="Kruti Dev 010" w:hAnsi="Kruti Dev 010" w:cs="Times New Roman"/>
-          <w:sz w:val="18"/>
-          <w:szCs w:val="18"/>
+          <w:sz w:val="28"/>
+          <w:szCs w:val="28"/>
         </w:rPr>
         <w:t>gSA</w:t>
       </w:r>
@@ -2236,14 +2671,16 @@
     <w:pPr>
       <w:pStyle w:val="NoSpacing"/>
       <w:rPr>
-        <w:sz w:val="14"/>
-        <w:szCs w:val="14"/>
+        <w:rFonts w:cs="Mangal"/>
+        <w:sz w:val="24"/>
+        <w:szCs w:val="24"/>
+        <w:lang w:bidi="hi-IN"/>
       </w:rPr>
     </w:pPr>
     <w:r>
       <w:rPr>
-        <w:sz w:val="14"/>
-        <w:szCs w:val="14"/>
+        <w:sz w:val="24"/>
+        <w:szCs w:val="24"/>
         <w:cs/>
         <w:lang w:bidi="hi-IN"/>
       </w:rPr>
@@ -2251,15 +2688,109 @@
     </w:r>
     <w:r>
       <w:rPr>
-        <w:sz w:val="14"/>
-        <w:szCs w:val="14"/>
-      </w:rPr>
-      <w:t xml:space="preserve">, </w:t>
+        <w:sz w:val="24"/>
+        <w:szCs w:val="24"/>
+      </w:rPr>
+      <w:t>,</w:t>
+    </w:r>
+    <w:r>
+      <w:rPr>
+        <w:rFonts w:cs="Mangal"/>
+        <w:sz w:val="24"/>
+        <w:szCs w:val="24"/>
+        <w:lang w:bidi="hi-IN"/>
+      </w:rPr>
+      <w:t xml:space="preserve"> </w:t>
     </w:r>
   </w:p>
   <w:p>
     <w:pPr>
       <w:pStyle w:val="NoSpacing"/>
+      <w:rPr>
+        <w:sz w:val="24"/>
+        <w:szCs w:val="24"/>
+      </w:rPr>
+    </w:pPr>
+    <w:r>
+      <w:rPr>
+        <w:rFonts w:cs="Mangal"/>
+        <w:sz w:val="24"/>
+        <w:szCs w:val="24"/>
+        <w:lang w:bidi="hi-IN"/>
+      </w:rPr>
+      <w:t xml:space="preserve">         </w:t>
+    </w:r>
+    <w:r>
+      <w:rPr>
+        <w:rFonts w:cs="Mangal"/>
+        <w:sz w:val="24"/>
+        <w:szCs w:val="24"/>
+        <w:cs/>
+        <w:lang w:bidi="hi-IN"/>
+      </w:rPr>
+      <w:t>प्रभारी प्रधानाध्यापक</w:t>
+    </w:r>
+    <w:r>
+      <w:rPr>
+        <w:sz w:val="24"/>
+        <w:szCs w:val="24"/>
+      </w:rPr>
+      <w:t xml:space="preserve">    </w:t>
+    </w:r>
+    <w:r>
+      <w:rPr>
+        <w:sz w:val="24"/>
+        <w:szCs w:val="24"/>
+      </w:rPr>
+      <w:t xml:space="preserve">                                                                                      </w:t>
+    </w:r>
+    <w:r>
+      <w:rPr>
+        <w:sz w:val="24"/>
+        <w:szCs w:val="24"/>
+      </w:rPr>
+      <w:t xml:space="preserve"> </w:t>
+    </w:r>
+    <w:r>
+      <w:rPr>
+        <w:rFonts w:hint="cs"/>
+        <w:sz w:val="24"/>
+        <w:szCs w:val="24"/>
+        <w:cs/>
+        <w:lang w:bidi="hi-IN"/>
+      </w:rPr>
+      <w:t>मो</w:t>
+    </w:r>
+    <w:r>
+      <w:rPr>
+        <w:sz w:val="24"/>
+        <w:szCs w:val="24"/>
+      </w:rPr>
+      <w:t>.</w:t>
+    </w:r>
+    <w:r>
+      <w:rPr>
+        <w:rStyle w:val="y2iqfc"/>
+        <w:rFonts w:ascii="inherit" w:hAnsi="inherit" w:cs="Mangal" w:hint="cs"/>
+        <w:color w:val="1F1F1F"/>
+        <w:sz w:val="24"/>
+        <w:szCs w:val="24"/>
+        <w:cs/>
+        <w:lang w:bidi="hi-IN"/>
+      </w:rPr>
+      <w:t>न</w:t>
+    </w:r>
+    <w:r>
+      <w:rPr>
+        <w:rStyle w:val="y2iqfc"/>
+        <w:rFonts w:ascii="inherit" w:hAnsi="inherit" w:cs="Mangal"/>
+        <w:color w:val="1F1F1F"/>
+        <w:sz w:val="24"/>
+        <w:szCs w:val="24"/>
+      </w:rPr>
+      <w:t>.:- 9973569447</w:t>
+    </w:r>
+    <w:r>
       <w:rPr>
         <w:rStyle w:val="y2iqfc"/>
         <w:rFonts w:ascii="inherit" w:hAnsi="inherit" w:cs="Mangal"/>
@@ -2267,105 +2798,7 @@
         <w:sz w:val="10"/>
         <w:szCs w:val="2"/>
       </w:rPr>
-    </w:pPr>
-    <w:r>
-      <w:rPr>
-        <w:rFonts w:cs="Mangal"/>
-        <w:sz w:val="14"/>
-        <w:szCs w:val="14"/>
-      </w:rPr>
-      <w:t xml:space="preserve">        </w:t>
-    </w:r>
-    <w:r>
-      <w:rPr>
-        <w:rFonts w:cs="Mangal"/>
-        <w:sz w:val="14"/>
-        <w:szCs w:val="14"/>
-        <w:cs/>
-        <w:lang w:bidi="hi-IN"/>
-      </w:rPr>
-      <w:t>प्रभारी प्रधानाध्यापक</w:t>
-    </w:r>
-    <w:r>
-      <w:rPr>
-        <w:sz w:val="14"/>
-        <w:szCs w:val="14"/>
-      </w:rPr>
-      <w:t xml:space="preserve">   </w:t>
-    </w:r>
-    <w:r>
-      <w:rPr>
-        <w:sz w:val="14"/>
-        <w:szCs w:val="14"/>
-      </w:rPr>
-      <w:t xml:space="preserve"> </w:t>
-    </w:r>
-    <w:r>
-      <w:rPr>
-        <w:sz w:val="14"/>
-        <w:szCs w:val="14"/>
-      </w:rPr>
-      <w:t xml:space="preserve">                                                                                 </w:t>
-    </w:r>
-    <w:r>
-      <w:rPr>
-        <w:sz w:val="14"/>
-        <w:szCs w:val="14"/>
-      </w:rPr>
-      <w:t xml:space="preserve">                    </w:t>
-    </w:r>
-    <w:r>
-      <w:rPr>
-        <w:sz w:val="14"/>
-        <w:szCs w:val="14"/>
-      </w:rPr>
-      <w:t xml:space="preserve">                                                                                        </w:t>
-    </w:r>
-    <w:r>
-      <w:rPr>
-        <w:sz w:val="14"/>
-        <w:szCs w:val="14"/>
-      </w:rPr>
-      <w:t xml:space="preserve">                  </w:t>
-    </w:r>
-    <w:r>
-      <w:rPr>
-        <w:rFonts w:hint="cs"/>
-        <w:sz w:val="20"/>
-        <w:szCs w:val="12"/>
-        <w:cs/>
-        <w:lang w:bidi="hi-IN"/>
-      </w:rPr>
-      <w:t>मो</w:t>
-    </w:r>
-    <w:r>
-      <w:rPr>
-        <w:sz w:val="20"/>
-        <w:szCs w:val="12"/>
-      </w:rPr>
-      <w:t>.</w:t>
-    </w:r>
-    <w:r>
-      <w:rPr>
-        <w:rStyle w:val="y2iqfc"/>
-        <w:rFonts w:ascii="inherit" w:hAnsi="inherit" w:cs="Mangal" w:hint="cs"/>
-        <w:color w:val="1F1F1F"/>
-        <w:sz w:val="20"/>
-        <w:szCs w:val="12"/>
-        <w:cs/>
-        <w:lang w:bidi="hi-IN"/>
-      </w:rPr>
-      <w:t>न</w:t>
-    </w:r>
-    <w:r>
-      <w:rPr>
-        <w:rStyle w:val="y2iqfc"/>
-        <w:rFonts w:ascii="inherit" w:hAnsi="inherit" w:cs="Mangal"/>
-        <w:color w:val="1F1F1F"/>
-        <w:sz w:val="20"/>
-        <w:szCs w:val="12"/>
-      </w:rPr>
-      <w:t xml:space="preserve">.:- </w:t>
+      <w:t xml:space="preserve">                                                                                                                                                                                                  </w:t>
     </w:r>
     <w:r>
       <w:rPr>
@@ -2375,12 +2808,9 @@
         <w:sz w:val="10"/>
         <w:szCs w:val="2"/>
       </w:rPr>
-      <w:t>9973569447</w:t>
-    </w:r>
-  </w:p>
-  <w:p>
-    <w:pPr>
-      <w:pStyle w:val="NoSpacing"/>
+      <w:t xml:space="preserve">                                                                                                                              </w:t>
+    </w:r>
+    <w:r>
       <w:rPr>
         <w:rStyle w:val="y2iqfc"/>
         <w:rFonts w:ascii="inherit" w:hAnsi="inherit" w:cs="Mangal"/>
@@ -2388,251 +2818,60 @@
         <w:sz w:val="10"/>
         <w:szCs w:val="2"/>
       </w:rPr>
-    </w:pPr>
-    <w:r>
-      <w:rPr>
-        <w:rStyle w:val="y2iqfc"/>
-        <w:rFonts w:ascii="inherit" w:hAnsi="inherit" w:cs="Mangal"/>
-        <w:color w:val="1F1F1F"/>
-        <w:sz w:val="10"/>
-        <w:szCs w:val="2"/>
-      </w:rPr>
-      <w:t xml:space="preserve">                                                                                                                                                                                                   </w:t>
-    </w:r>
-    <w:r>
-      <w:rPr>
-        <w:rStyle w:val="y2iqfc"/>
-        <w:rFonts w:ascii="inherit" w:hAnsi="inherit" w:cs="Mangal"/>
-        <w:color w:val="1F1F1F"/>
-        <w:sz w:val="10"/>
-        <w:szCs w:val="2"/>
-      </w:rPr>
-      <w:t xml:space="preserve">                                                                                                                              </w:t>
-    </w:r>
-    <w:r>
-      <w:rPr>
-        <w:rStyle w:val="y2iqfc"/>
-        <w:rFonts w:ascii="inherit" w:hAnsi="inherit" w:cs="Mangal"/>
-        <w:color w:val="1F1F1F"/>
-        <w:sz w:val="10"/>
-        <w:szCs w:val="2"/>
-      </w:rPr>
       <w:t xml:space="preserve">  </w:t>
     </w:r>
-    <w:proofErr w:type="gramStart"/>
-    <w:r>
-      <w:rPr>
-        <w:rStyle w:val="y2iqfc"/>
-        <w:rFonts w:ascii="inherit" w:hAnsi="inherit" w:cs="Mangal"/>
-        <w:color w:val="1F1F1F"/>
-        <w:sz w:val="10"/>
-        <w:szCs w:val="2"/>
-      </w:rPr>
-      <w:t>WHATSAPP</w:t>
-    </w:r>
-    <w:r>
-      <w:rPr>
-        <w:rStyle w:val="y2iqfc"/>
-        <w:rFonts w:ascii="inherit" w:hAnsi="inherit" w:cs="Mangal"/>
-        <w:color w:val="1F1F1F"/>
-        <w:sz w:val="20"/>
-        <w:szCs w:val="12"/>
-      </w:rPr>
-      <w:t xml:space="preserve"> :-</w:t>
-    </w:r>
-    <w:proofErr w:type="gramEnd"/>
-    <w:r>
-      <w:rPr>
-        <w:rStyle w:val="y2iqfc"/>
-        <w:rFonts w:ascii="inherit" w:hAnsi="inherit" w:cs="Mangal"/>
-        <w:color w:val="1F1F1F"/>
-        <w:sz w:val="20"/>
-        <w:szCs w:val="12"/>
-      </w:rPr>
-      <w:t xml:space="preserve"> </w:t>
-    </w:r>
-    <w:r>
-      <w:rPr>
-        <w:rStyle w:val="y2iqfc"/>
-        <w:rFonts w:ascii="inherit" w:hAnsi="inherit" w:cs="Mangal"/>
-        <w:color w:val="1F1F1F"/>
-        <w:sz w:val="10"/>
-        <w:szCs w:val="2"/>
-      </w:rPr>
-      <w:t>9973569447</w:t>
+    <w:r>
+      <w:rPr>
+        <w:sz w:val="24"/>
+        <w:szCs w:val="24"/>
+      </w:rPr>
+      <w:t xml:space="preserve">                                                                                                                                                                           </w:t>
     </w:r>
   </w:p>
   <w:p>
     <w:pPr>
       <w:pStyle w:val="NoSpacing"/>
+      <w:jc w:val="right"/>
       <w:rPr>
         <w:rStyle w:val="y2iqfc"/>
-        <w:rFonts w:ascii="inherit" w:hAnsi="inherit" w:cs="Courier New"/>
-        <w:color w:val="1F1F1F"/>
-        <w:sz w:val="38"/>
-        <w:szCs w:val="36"/>
+        <w:sz w:val="24"/>
+        <w:szCs w:val="24"/>
       </w:rPr>
     </w:pPr>
-    <w:r>
-      <w:rPr>
-        <w:noProof/>
-        <w:lang w:bidi="hi-IN"/>
-      </w:rPr>
-      <mc:AlternateContent>
-        <mc:Choice Requires="wps">
-          <w:drawing>
-            <wp:anchor distT="0" distB="0" distL="114300" distR="114300" simplePos="0" relativeHeight="251659264" behindDoc="0" locked="0" layoutInCell="1" allowOverlap="1" wp14:anchorId="39AB4F00" wp14:editId="7C02923B">
-              <wp:simplePos x="0" y="0"/>
-              <wp:positionH relativeFrom="column">
-                <wp:posOffset>5159828</wp:posOffset>
-              </wp:positionH>
-              <wp:positionV relativeFrom="paragraph">
-                <wp:posOffset>44359</wp:posOffset>
-              </wp:positionV>
-              <wp:extent cx="273231" cy="195943"/>
-              <wp:effectExtent l="0" t="0" r="12700" b="13970"/>
-              <wp:wrapNone/>
-              <wp:docPr id="1" name="Left Brace 1"/>
-              <wp:cNvGraphicFramePr/>
-              <a:graphic xmlns:a="http://schemas.openxmlformats.org/drawingml/2006/main">
-                <a:graphicData uri="http://schemas.microsoft.com/office/word/2010/wordprocessingShape">
-                  <wps:wsp>
-                    <wps:cNvSpPr/>
-                    <wps:spPr>
-                      <a:xfrm>
-                        <a:off x="0" y="0"/>
-                        <a:ext cx="273231" cy="195943"/>
-                      </a:xfrm>
-                      <a:prstGeom prst="leftBrace">
-                        <a:avLst/>
-                      </a:prstGeom>
-                      <a:ln>
-                        <a:solidFill>
-                          <a:schemeClr val="tx1"/>
-                        </a:solidFill>
-                      </a:ln>
-                    </wps:spPr>
-                    <wps:style>
-                      <a:lnRef idx="1">
-                        <a:schemeClr val="accent1"/>
-                      </a:lnRef>
-                      <a:fillRef idx="0">
-                        <a:schemeClr val="accent1"/>
-                      </a:fillRef>
-                      <a:effectRef idx="0">
-                        <a:schemeClr val="accent1"/>
-                      </a:effectRef>
-                      <a:fontRef idx="minor">
-                        <a:schemeClr val="tx1"/>
-                      </a:fontRef>
-                    </wps:style>
-                    <wps:bodyPr rot="0" spcFirstLastPara="0" vertOverflow="overflow" horzOverflow="overflow" vert="horz" wrap="square" lIns="91440" tIns="45720" rIns="91440" bIns="45720" numCol="1" spcCol="0" rtlCol="0" fromWordArt="0" anchor="ctr" anchorCtr="0" forceAA="0" compatLnSpc="1">
-                      <a:prstTxWarp prst="textNoShape">
-                        <a:avLst/>
-                      </a:prstTxWarp>
-                      <a:noAutofit/>
-                    </wps:bodyPr>
-                  </wps:wsp>
-                </a:graphicData>
-              </a:graphic>
-              <wp14:sizeRelH relativeFrom="margin">
-                <wp14:pctWidth>0</wp14:pctWidth>
-              </wp14:sizeRelH>
-              <wp14:sizeRelV relativeFrom="margin">
-                <wp14:pctHeight>0</wp14:pctHeight>
-              </wp14:sizeRelV>
-            </wp:anchor>
-          </w:drawing>
-        </mc:Choice>
-        <mc:Fallback>
-          <w:pict>
-            <v:shapetype id="_x0000_t87" coordsize="21600,21600" o:spt="87" adj="1800,10800" path="m21600,qx10800@0l10800@2qy0@11,10800@3l10800@1qy21600,21600e" filled="f">
-              <v:formulas>
-                <v:f eqn="val #0"/>
-                <v:f eqn="sum 21600 0 #0"/>
-                <v:f eqn="sum #1 0 #0"/>
-                <v:f eqn="sum #1 #0 0"/>
-                <v:f eqn="prod #0 9598 32768"/>
-                <v:f eqn="sum 21600 0 @4"/>
-                <v:f eqn="sum 21600 0 #1"/>
-                <v:f eqn="min #1 @6"/>
-                <v:f eqn="prod @7 1 2"/>
-                <v:f eqn="prod #0 2 1"/>
-                <v:f eqn="sum 21600 0 @9"/>
-                <v:f eqn="val #1"/>
-              </v:formulas>
-              <v:path arrowok="t" o:connecttype="custom" o:connectlocs="21600,0;0,10800;21600,21600" textboxrect="13963,@4,21600,@5"/>
-              <v:handles>
-                <v:h position="center,#0" yrange="0,@8"/>
-                <v:h position="topLeft,#1" yrange="@9,@10"/>
-              </v:handles>
-            </v:shapetype>
-            <v:shape id="Left Brace 1" o:spid="_x0000_s1026" type="#_x0000_t87" style="position:absolute;margin-left:406.3pt;margin-top:3.5pt;width:21.5pt;height:15.45pt;z-index:251659264;visibility:visible;mso-wrap-style:square;mso-width-percent:0;mso-height-percent:0;mso-wrap-distance-left:9pt;mso-wrap-distance-top:0;mso-wrap-distance-right:9pt;mso-wrap-distance-bottom:0;mso-position-horizontal:absolute;mso-position-horizontal-relative:text;mso-position-vertical:absolute;mso-position-vertical-relative:text;mso-width-percent:0;mso-height-percent:0;mso-width-relative:margin;mso-height-relative:margin;v-text-anchor:middle" o:gfxdata="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" strokecolor="black [3213]"/>
-          </w:pict>
-        </mc:Fallback>
-      </mc:AlternateContent>
-    </w:r>
+    <w:proofErr w:type="gramStart"/>
     <w:r>
       <w:rPr>
         <w:rStyle w:val="y2iqfc"/>
         <w:rFonts w:ascii="inherit" w:hAnsi="inherit" w:cs="Mangal"/>
         <w:color w:val="1F1F1F"/>
-        <w:sz w:val="10"/>
-        <w:szCs w:val="2"/>
-      </w:rPr>
-      <w:t xml:space="preserve">                                                                                                                                                                                                   </w:t>
-    </w:r>
+        <w:sz w:val="24"/>
+        <w:szCs w:val="24"/>
+      </w:rPr>
+      <w:t>WHATSAPP :-</w:t>
+    </w:r>
+    <w:proofErr w:type="gramEnd"/>
     <w:r>
       <w:rPr>
         <w:rStyle w:val="y2iqfc"/>
         <w:rFonts w:ascii="inherit" w:hAnsi="inherit" w:cs="Mangal"/>
         <w:color w:val="1F1F1F"/>
-        <w:sz w:val="10"/>
-        <w:szCs w:val="2"/>
-      </w:rPr>
-      <w:t xml:space="preserve">                                                                                                                                                  </w:t>
-    </w:r>
-    <w:r>
-      <w:rPr>
-        <w:rStyle w:val="y2iqfc"/>
-        <w:rFonts w:ascii="inherit" w:hAnsi="inherit" w:cs="Mangal"/>
-        <w:color w:val="1F1F1F"/>
-        <w:sz w:val="10"/>
-        <w:szCs w:val="2"/>
-      </w:rPr>
-      <w:t xml:space="preserve"> 81379 (</w:t>
-    </w:r>
-    <w:r>
-      <w:rPr>
-        <w:rStyle w:val="y2iqfc"/>
-        <w:rFonts w:ascii="inherit" w:hAnsi="inherit" w:cs="Mangal" w:hint="cs"/>
-        <w:color w:val="1F1F1F"/>
-        <w:sz w:val="10"/>
-        <w:szCs w:val="10"/>
-        <w:cs/>
-        <w:lang w:bidi="hi-IN"/>
-      </w:rPr>
-      <w:t>माध्यमिक</w:t>
-    </w:r>
-    <w:r>
-      <w:rPr>
-        <w:rStyle w:val="y2iqfc"/>
-        <w:rFonts w:ascii="inherit" w:hAnsi="inherit" w:cs="Mangal"/>
-        <w:color w:val="1F1F1F"/>
-        <w:sz w:val="10"/>
-        <w:szCs w:val="2"/>
-      </w:rPr>
-      <w:t>)</w:t>
+        <w:sz w:val="24"/>
+        <w:szCs w:val="24"/>
+      </w:rPr>
+      <w:t xml:space="preserve"> 9973569447</w:t>
     </w:r>
   </w:p>
   <w:p>
     <w:pPr>
       <w:pStyle w:val="NoSpacing"/>
-      <w:rPr>
-        <w:rFonts w:ascii="inherit" w:hAnsi="inherit"/>
-        <w:color w:val="1F1F1F"/>
-        <w:sz w:val="42"/>
-        <w:szCs w:val="42"/>
+      <w:jc w:val="right"/>
+      <w:rPr>
+        <w:rFonts w:ascii="Kruti Dev 010" w:hAnsi="Kruti Dev 010"/>
+        <w:b/>
+        <w:bCs/>
+        <w:sz w:val="24"/>
+        <w:szCs w:val="24"/>
+        <w:lang w:bidi="hi-IN"/>
       </w:rPr>
     </w:pPr>
     <w:r>
@@ -2640,127 +2879,125 @@
         <w:rStyle w:val="y2iqfc"/>
         <w:rFonts w:ascii="inherit" w:hAnsi="inherit" w:cs="Mangal"/>
         <w:color w:val="1F1F1F"/>
-        <w:sz w:val="10"/>
-        <w:szCs w:val="2"/>
-      </w:rPr>
-      <w:t xml:space="preserve">                                                                                                                                                             </w:t>
+        <w:sz w:val="24"/>
+        <w:szCs w:val="24"/>
+      </w:rPr>
+      <w:t>81379 (</w:t>
+    </w:r>
+    <w:r>
+      <w:rPr>
+        <w:rStyle w:val="y2iqfc"/>
+        <w:rFonts w:ascii="inherit" w:hAnsi="inherit" w:cs="Mangal" w:hint="cs"/>
+        <w:color w:val="1F1F1F"/>
+        <w:sz w:val="24"/>
+        <w:szCs w:val="24"/>
+        <w:cs/>
+        <w:lang w:bidi="hi-IN"/>
+      </w:rPr>
+      <w:t>माध्यमिक</w:t>
     </w:r>
     <w:r>
       <w:rPr>
         <w:rStyle w:val="y2iqfc"/>
         <w:rFonts w:ascii="inherit" w:hAnsi="inherit" w:cs="Mangal"/>
         <w:color w:val="1F1F1F"/>
-        <w:sz w:val="10"/>
-        <w:szCs w:val="2"/>
-      </w:rPr>
-      <w:t xml:space="preserve">                                                 </w:t>
+        <w:sz w:val="24"/>
+        <w:szCs w:val="24"/>
+      </w:rPr>
+      <w:t>)</w:t>
+    </w:r>
+  </w:p>
+  <w:p>
+    <w:pPr>
+      <w:pStyle w:val="NoSpacing"/>
+      <w:jc w:val="right"/>
+      <w:rPr>
+        <w:rFonts w:ascii="inherit" w:hAnsi="inherit"/>
+        <w:color w:val="1F1F1F"/>
+        <w:sz w:val="24"/>
+        <w:szCs w:val="24"/>
+      </w:rPr>
+    </w:pPr>
+    <w:r>
+      <w:rPr>
+        <w:sz w:val="24"/>
+        <w:szCs w:val="24"/>
+      </w:rPr>
+      <w:t xml:space="preserve">                    21335 (</w:t>
+    </w:r>
+    <w:r>
+      <w:rPr>
+        <w:rStyle w:val="y2iqfc"/>
+        <w:rFonts w:ascii="inherit" w:hAnsi="inherit" w:cs="Mangal" w:hint="cs"/>
+        <w:color w:val="1F1F1F"/>
+        <w:sz w:val="24"/>
+        <w:szCs w:val="24"/>
+        <w:cs/>
+        <w:lang w:bidi="hi-IN"/>
+      </w:rPr>
+      <w:t>उच्च</w:t>
     </w:r>
     <w:r>
       <w:rPr>
         <w:rStyle w:val="y2iqfc"/>
         <w:rFonts w:ascii="inherit" w:hAnsi="inherit" w:cs="Mangal"/>
         <w:color w:val="1F1F1F"/>
-        <w:sz w:val="10"/>
-        <w:szCs w:val="2"/>
-      </w:rPr>
-      <w:t xml:space="preserve">      </w:t>
+        <w:sz w:val="24"/>
+        <w:szCs w:val="24"/>
+      </w:rPr>
+      <w:t xml:space="preserve"> </w:t>
+    </w:r>
+    <w:r>
+      <w:rPr>
+        <w:rStyle w:val="y2iqfc"/>
+        <w:rFonts w:ascii="inherit" w:hAnsi="inherit" w:cs="Mangal" w:hint="cs"/>
+        <w:color w:val="1F1F1F"/>
+        <w:sz w:val="24"/>
+        <w:szCs w:val="24"/>
+        <w:cs/>
+        <w:lang w:bidi="hi-IN"/>
+      </w:rPr>
+      <w:t>माध्यमिक</w:t>
     </w:r>
     <w:r>
       <w:rPr>
         <w:rStyle w:val="y2iqfc"/>
         <w:rFonts w:ascii="inherit" w:hAnsi="inherit" w:cs="Mangal"/>
         <w:color w:val="1F1F1F"/>
-        <w:sz w:val="10"/>
-        <w:szCs w:val="2"/>
-      </w:rPr>
-      <w:t xml:space="preserve">                                                                                         </w:t>
+        <w:sz w:val="24"/>
+        <w:szCs w:val="24"/>
+      </w:rPr>
+      <w:t>)</w:t>
     </w:r>
     <w:r>
       <w:rPr>
         <w:rStyle w:val="y2iqfc"/>
         <w:rFonts w:ascii="inherit" w:hAnsi="inherit" w:cs="Mangal"/>
         <w:color w:val="1F1F1F"/>
-        <w:sz w:val="10"/>
-        <w:szCs w:val="2"/>
-      </w:rPr>
-      <w:t xml:space="preserve"> </w:t>
-    </w:r>
-    <w:r>
-      <w:rPr>
-        <w:rStyle w:val="y2iqfc"/>
-        <w:rFonts w:ascii="inherit" w:hAnsi="inherit" w:cs="Mangal" w:hint="cs"/>
-        <w:color w:val="1F1F1F"/>
-        <w:sz w:val="20"/>
-        <w:szCs w:val="12"/>
-        <w:cs/>
-        <w:lang w:bidi="hi-IN"/>
-      </w:rPr>
-      <w:t>विद्यालय</w:t>
-    </w:r>
-    <w:r>
-      <w:rPr>
-        <w:sz w:val="38"/>
-        <w:szCs w:val="36"/>
-      </w:rPr>
-      <w:t xml:space="preserve">   </w:t>
-    </w:r>
-    <w:r>
-      <w:rPr>
-        <w:sz w:val="38"/>
-        <w:szCs w:val="36"/>
-      </w:rPr>
-      <w:t xml:space="preserve">     </w:t>
-    </w:r>
-    <w:r>
-      <w:rPr>
-        <w:sz w:val="10"/>
-        <w:szCs w:val="10"/>
-      </w:rPr>
-      <w:t>21335 (</w:t>
-    </w:r>
-    <w:r>
-      <w:rPr>
-        <w:rStyle w:val="y2iqfc"/>
-        <w:rFonts w:ascii="inherit" w:hAnsi="inherit" w:cs="Mangal" w:hint="cs"/>
-        <w:color w:val="1F1F1F"/>
-        <w:sz w:val="10"/>
-        <w:szCs w:val="10"/>
-        <w:cs/>
-        <w:lang w:bidi="hi-IN"/>
-      </w:rPr>
-      <w:t>उच्च</w:t>
+        <w:sz w:val="24"/>
+        <w:szCs w:val="24"/>
+      </w:rPr>
+      <w:t xml:space="preserve">                                                                                                                                                                                                   </w:t>
     </w:r>
     <w:r>
       <w:rPr>
         <w:rStyle w:val="y2iqfc"/>
         <w:rFonts w:ascii="inherit" w:hAnsi="inherit" w:cs="Mangal"/>
         <w:color w:val="1F1F1F"/>
-        <w:sz w:val="10"/>
-        <w:szCs w:val="10"/>
-      </w:rPr>
-      <w:t xml:space="preserve"> </w:t>
-    </w:r>
-    <w:r>
-      <w:rPr>
-        <w:rStyle w:val="y2iqfc"/>
-        <w:rFonts w:ascii="inherit" w:hAnsi="inherit" w:cs="Mangal" w:hint="cs"/>
-        <w:color w:val="1F1F1F"/>
-        <w:sz w:val="10"/>
-        <w:szCs w:val="10"/>
-        <w:cs/>
-        <w:lang w:bidi="hi-IN"/>
-      </w:rPr>
-      <w:t>मा</w:t>
+        <w:sz w:val="24"/>
+        <w:szCs w:val="24"/>
+      </w:rPr>
+      <w:t xml:space="preserve">                                                                                                                                                  </w:t>
     </w:r>
     <w:r>
       <w:rPr>
         <w:rStyle w:val="y2iqfc"/>
         <w:rFonts w:ascii="inherit" w:hAnsi="inherit" w:cs="Mangal"/>
         <w:color w:val="1F1F1F"/>
-        <w:sz w:val="10"/>
-        <w:szCs w:val="10"/>
-      </w:rPr>
-      <w:t>)</w:t>
+        <w:sz w:val="24"/>
+        <w:szCs w:val="24"/>
+      </w:rPr>
+      <w:t xml:space="preserve"> </w:t>
     </w:r>
   </w:p>
   <w:p>
@@ -2785,8 +3022,8 @@
         <w:rFonts w:cs="Mangal"/>
         <w:b/>
         <w:bCs/>
-        <w:sz w:val="24"/>
-        <w:szCs w:val="24"/>
+        <w:sz w:val="36"/>
+        <w:szCs w:val="36"/>
       </w:rPr>
     </w:pPr>
     <w:proofErr w:type="spellStart"/>
@@ -2807,8 +3044,8 @@
         <w:rFonts w:cs="Mangal"/>
         <w:b/>
         <w:bCs/>
-        <w:sz w:val="24"/>
-        <w:szCs w:val="24"/>
+        <w:sz w:val="36"/>
+        <w:szCs w:val="36"/>
         <w:cs/>
         <w:lang w:bidi="hi-IN"/>
       </w:rPr>
@@ -2856,8 +3093,8 @@
         <w:rFonts w:cs="Mangal"/>
         <w:b/>
         <w:bCs/>
-        <w:sz w:val="24"/>
-        <w:szCs w:val="24"/>
+        <w:sz w:val="36"/>
+        <w:szCs w:val="36"/>
         <w:cs/>
         <w:lang w:bidi="hi-IN"/>
       </w:rPr>
@@ -2990,8 +3227,8 @@
         <w:rFonts w:cs="Mangal"/>
         <w:b/>
         <w:bCs/>
-        <w:sz w:val="28"/>
-        <w:szCs w:val="28"/>
+        <w:sz w:val="36"/>
+        <w:szCs w:val="36"/>
       </w:rPr>
     </w:pPr>
     <w:r>
@@ -2999,8 +3236,8 @@
         <w:rFonts w:cs="Mangal"/>
         <w:b/>
         <w:bCs/>
-        <w:sz w:val="28"/>
-        <w:szCs w:val="28"/>
+        <w:sz w:val="36"/>
+        <w:szCs w:val="36"/>
       </w:rPr>
       <w:t xml:space="preserve">UDISE </w:t>
     </w:r>
@@ -3010,8 +3247,8 @@
         <w:rFonts w:cs="Mangal"/>
         <w:b/>
         <w:bCs/>
-        <w:sz w:val="28"/>
-        <w:szCs w:val="28"/>
+        <w:sz w:val="36"/>
+        <w:szCs w:val="36"/>
       </w:rPr>
       <w:t>CODE :-</w:t>
     </w:r>
@@ -3021,8 +3258,8 @@
         <w:rFonts w:cs="Mangal"/>
         <w:b/>
         <w:bCs/>
-        <w:sz w:val="28"/>
-        <w:szCs w:val="28"/>
+        <w:sz w:val="36"/>
+        <w:szCs w:val="36"/>
       </w:rPr>
       <w:t xml:space="preserve"> 10352200115</w:t>
     </w:r>
@@ -3950,7 +4187,7 @@
 </file>
 
 <file path=customXml/itemProps1.xml><?xml version="1.0" encoding="utf-8"?>
-<ds:datastoreItem xmlns:ds="http://schemas.openxmlformats.org/officeDocument/2006/customXml" ds:itemID="{95AF6645-CBD6-45D5-BFF0-BE77A27485A2}">
+<ds:datastoreItem xmlns:ds="http://schemas.openxmlformats.org/officeDocument/2006/customXml" ds:itemID="{79AA9B1E-4C46-4DE5-9F15-51F78BAC6CB6}">
   <ds:schemaRefs>
     <ds:schemaRef ds:uri="http://schemas.openxmlformats.org/officeDocument/2006/bibliography"/>
   </ds:schemaRefs>
